--- a/Knowledge Sharing.docx
+++ b/Knowledge Sharing.docx
@@ -12,12 +12,10 @@
       </w:r>
     </w:p>
     <w:p>
-      <w:pPr>
-        <w:rPr>
-          <w:rFonts w:hint="eastAsia"/>
-        </w:rPr>
-      </w:pPr>
-      <w:r>
+      <w:r>
+        <w:rPr>
+          <w:noProof/>
+        </w:rPr>
         <w:drawing>
           <wp:inline distT="0" distB="0" distL="0" distR="0" wp14:anchorId="5BEA676D" wp14:editId="5847AA29">
             <wp:extent cx="4222750" cy="342900"/>
@@ -32,7 +30,7 @@
             <wp:cNvGraphicFramePr/>
             <a:graphic xmlns:a="http://schemas.openxmlformats.org/drawingml/2006/main">
               <a:graphicData uri="http://schemas.openxmlformats.org/drawingml/2006/diagram">
-                <dgm:relIds xmlns:dgm="http://schemas.openxmlformats.org/drawingml/2006/diagram" xmlns:r="http://schemas.openxmlformats.org/officeDocument/2006/relationships" r:dm="rId5" r:lo="rId6" r:qs="rId7" r:cs="rId8"/>
+                <dgm:relIds xmlns:dgm="http://schemas.openxmlformats.org/drawingml/2006/diagram" xmlns:r="http://schemas.openxmlformats.org/officeDocument/2006/relationships" r:dm="rId7" r:lo="rId8" r:qs="rId9" r:cs="rId10"/>
               </a:graphicData>
             </a:graphic>
           </wp:inline>
@@ -68,7 +66,7 @@
       </w:tblPr>
       <w:tblGrid>
         <w:gridCol w:w="1843"/>
-        <w:gridCol w:w="6033"/>
+        <w:gridCol w:w="6374"/>
       </w:tblGrid>
       <w:tr>
         <w:tc>
@@ -98,7 +96,7 @@
         </w:tc>
         <w:tc>
           <w:tcPr>
-            <w:tcW w:w="6033" w:type="dxa"/>
+            <w:tcW w:w="6374" w:type="dxa"/>
           </w:tcPr>
           <w:p>
             <w:pPr>
@@ -160,7 +158,7 @@
         </w:tc>
         <w:tc>
           <w:tcPr>
-            <w:tcW w:w="6033" w:type="dxa"/>
+            <w:tcW w:w="6374" w:type="dxa"/>
           </w:tcPr>
           <w:p>
             <w:pPr>
@@ -231,7 +229,7 @@
         </w:tc>
         <w:tc>
           <w:tcPr>
-            <w:tcW w:w="6033" w:type="dxa"/>
+            <w:tcW w:w="6374" w:type="dxa"/>
           </w:tcPr>
           <w:p>
             <w:pPr>
@@ -302,7 +300,7 @@
         </w:tc>
         <w:tc>
           <w:tcPr>
-            <w:tcW w:w="6033" w:type="dxa"/>
+            <w:tcW w:w="6374" w:type="dxa"/>
           </w:tcPr>
           <w:p>
             <w:pPr>
@@ -870,18 +868,15 @@
         <w:t>，通常名词是类，动词是类的方法，形容词等描述性词汇是类的字段，</w:t>
       </w:r>
       <w:r>
-        <w:t xml:space="preserve"> 这</w:t>
-      </w:r>
+        <w:t xml:space="preserve"> 这种方式比较直观，和真实世界的概念直接反应。</w:t>
+      </w:r>
+    </w:p>
+    <w:p>
+      <w:pPr>
+        <w:ind w:firstLineChars="200" w:firstLine="420"/>
+      </w:pPr>
       <w:r>
         <w:lastRenderedPageBreak/>
-        <w:t>种方式比较直观，和真实世界的概念直接反应。</w:t>
-      </w:r>
-    </w:p>
-    <w:p>
-      <w:pPr>
-        <w:ind w:firstLineChars="200" w:firstLine="420"/>
-      </w:pPr>
-      <w:r>
         <w:t>比如：护士给病人</w:t>
       </w:r>
       <w:proofErr w:type="gramStart"/>
@@ -1448,7 +1443,6 @@
         <w:ind w:firstLineChars="0"/>
       </w:pPr>
       <w:r>
-        <w:lastRenderedPageBreak/>
         <w:t>单一职责原则</w:t>
       </w:r>
     </w:p>
@@ -1471,6 +1465,7 @@
           <w:b/>
           <w:bCs/>
         </w:rPr>
+        <w:lastRenderedPageBreak/>
         <w:t>抽象</w:t>
       </w:r>
     </w:p>
@@ -1679,6 +1674,63 @@
           <w:rFonts w:hint="eastAsia"/>
         </w:rPr>
         <w:t>米特法则</w:t>
+      </w:r>
+    </w:p>
+    <w:p>
+      <w:pPr>
+        <w:pStyle w:val="a3"/>
+        <w:numPr>
+          <w:ilvl w:val="0"/>
+          <w:numId w:val="4"/>
+        </w:numPr>
+        <w:spacing w:line="360" w:lineRule="auto"/>
+        <w:ind w:firstLineChars="0"/>
+      </w:pPr>
+      <w:r>
+        <w:rPr>
+          <w:rFonts w:hint="eastAsia"/>
+        </w:rPr>
+        <w:t>别找我，我会找你</w:t>
+      </w:r>
+      <w:r>
+        <w:rPr>
+          <w:rFonts w:hint="eastAsia"/>
+        </w:rPr>
+        <w:t xml:space="preserve"> </w:t>
+      </w:r>
+    </w:p>
+    <w:p>
+      <w:pPr>
+        <w:pStyle w:val="a3"/>
+        <w:numPr>
+          <w:ilvl w:val="0"/>
+          <w:numId w:val="4"/>
+        </w:numPr>
+        <w:spacing w:line="360" w:lineRule="auto"/>
+        <w:ind w:firstLineChars="0"/>
+      </w:pPr>
+      <w:proofErr w:type="gramStart"/>
+      <w:r>
+        <w:rPr>
+          <w:rFonts w:hint="eastAsia"/>
+        </w:rPr>
+        <w:t>类只有</w:t>
+      </w:r>
+      <w:proofErr w:type="gramEnd"/>
+      <w:r>
+        <w:rPr>
+          <w:rFonts w:hint="eastAsia"/>
+        </w:rPr>
+        <w:t xml:space="preserve">一个改变的理由 </w:t>
+      </w:r>
+      <w:r>
+        <w:t xml:space="preserve">– </w:t>
+      </w:r>
+      <w:r>
+        <w:rPr>
+          <w:rFonts w:hint="eastAsia"/>
+        </w:rPr>
+        <w:t>单一职责原则</w:t>
       </w:r>
     </w:p>
     <w:p>
@@ -2250,7 +2302,15 @@
                 <w:sz w:val="18"/>
                 <w:szCs w:val="18"/>
               </w:rPr>
-              <w:t>其他类知道的越少越好，就是说一个对象应当对其他对象有尽可能少的了解。Only talk to your immediate friends，即只与“直接的朋友”通信。应用到面向对象的程序设计中时，可描述为 "</w:t>
+              <w:t>其他类知道的越少越好，就是说一个对象应当对其他对象有尽可能少的了解。Only talk to your immediate friends，即只与“直接</w:t>
+            </w:r>
+            <w:r>
+              <w:rPr>
+                <w:sz w:val="18"/>
+                <w:szCs w:val="18"/>
+              </w:rPr>
+              <w:lastRenderedPageBreak/>
+              <w:t>的朋友”通信。应用到面向对象的程序设计中时，可描述为 "</w:t>
             </w:r>
             <w:proofErr w:type="gramStart"/>
             <w:r>
@@ -2266,15 +2326,7 @@
                 <w:sz w:val="18"/>
                 <w:szCs w:val="18"/>
               </w:rPr>
-              <w:t>与</w:t>
-            </w:r>
-            <w:r>
-              <w:rPr>
-                <w:sz w:val="18"/>
-                <w:szCs w:val="18"/>
-              </w:rPr>
-              <w:lastRenderedPageBreak/>
-              <w:t>其协作类进行交互但无需了解它们的内部结构"。一个对象或方法只能调用对象自身，传入的对象或内部创建的对象。</w:t>
+              <w:t>与其协作类进行交互但无需了解它们的内部结构"。一个对象或方法只能调用对象自身，传入的对象或内部创建的对象。</w:t>
             </w:r>
           </w:p>
         </w:tc>
@@ -2736,13 +2788,7 @@
         <w:t>可复用的面向对象设计</w:t>
       </w:r>
     </w:p>
-    <w:p>
-      <w:pPr>
-        <w:rPr>
-          <w:rFonts w:hint="eastAsia"/>
-        </w:rPr>
-      </w:pPr>
-    </w:p>
+    <w:p/>
     <w:p>
       <w:pPr>
         <w:pStyle w:val="3"/>
@@ -2763,7 +2809,7 @@
     </w:p>
     <w:p>
       <w:pPr>
-        <w:pStyle w:val="2"/>
+        <w:pStyle w:val="4"/>
       </w:pPr>
       <w:r>
         <w:t>Equal operator</w:t>
@@ -2835,11 +2881,6 @@
       </w:r>
     </w:p>
     <w:p>
-      <w:pPr>
-        <w:rPr>
-          <w:rFonts w:hint="eastAsia"/>
-        </w:rPr>
-      </w:pPr>
       <w:r>
         <w:rPr>
           <w:rFonts w:hint="eastAsia"/>
@@ -2920,26 +2961,13 @@
           </w:p>
           <w:p>
             <w:r>
-              <w:t>String s2 = “</w:t>
-            </w:r>
-            <w:proofErr w:type="spellStart"/>
-            <w:r>
-              <w:t>abc</w:t>
-            </w:r>
-            <w:proofErr w:type="spellEnd"/>
-            <w:r>
-              <w:t>”;</w:t>
-            </w:r>
-          </w:p>
-          <w:p>
-            <w:r>
-              <w:rPr>
-                <w:rFonts w:hint="eastAsia"/>
-              </w:rPr>
-              <w:t>S</w:t>
+              <w:t>String s2 = “ab</w:t>
             </w:r>
             <w:r>
-              <w:t>tring s3 = “ab” + “c”;</w:t>
+              <w:t>” + “</w:t>
+            </w:r>
+            <w:r>
+              <w:t>c”;</w:t>
             </w:r>
           </w:p>
           <w:p>
@@ -2969,28 +2997,53 @@
               <w:t>S</w:t>
             </w:r>
             <w:r>
-              <w:t>tring s4 = s3 + “c”;</w:t>
+              <w:t>tring s</w:t>
+            </w:r>
+            <w:r>
+              <w:t>3</w:t>
+            </w:r>
+            <w:r>
+              <w:t xml:space="preserve"> = </w:t>
+            </w:r>
+            <w:proofErr w:type="spellStart"/>
+            <w:r>
+              <w:t>tmp</w:t>
+            </w:r>
+            <w:proofErr w:type="spellEnd"/>
+            <w:r>
+              <w:t xml:space="preserve"> + “c”;</w:t>
             </w:r>
           </w:p>
           <w:p>
-            <w:pPr>
+            <w:r>
               <w:rPr>
                 <w:rFonts w:hint="eastAsia"/>
               </w:rPr>
-            </w:pPr>
+              <w:t>S</w:t>
+            </w:r>
+            <w:r>
+              <w:t>tring s</w:t>
+            </w:r>
+            <w:r>
+              <w:t>4</w:t>
+            </w:r>
+            <w:r>
+              <w:t xml:space="preserve"> = new String(“</w:t>
+            </w:r>
+            <w:proofErr w:type="spellStart"/>
+            <w:r>
+              <w:t>abc</w:t>
+            </w:r>
+            <w:proofErr w:type="spellEnd"/>
+            <w:r>
+              <w:t>);</w:t>
+            </w:r>
           </w:p>
         </w:tc>
       </w:tr>
     </w:tbl>
     <w:p>
       <w:pPr>
-        <w:rPr>
-          <w:rFonts w:hint="eastAsia"/>
-        </w:rPr>
-      </w:pPr>
-    </w:p>
-    <w:p>
-      <w:pPr>
         <w:pStyle w:val="4"/>
       </w:pPr>
       <w:r>
@@ -3098,34 +3151,71 @@
       </w:r>
     </w:p>
     <w:p>
-      <w:pPr>
-        <w:rPr>
-          <w:rFonts w:hint="eastAsia"/>
-        </w:rPr>
+      <w:r>
+        <w:rPr>
+          <w:rFonts w:hint="eastAsia"/>
+        </w:rPr>
+        <w:t>两个对象相等，是否它们的</w:t>
+      </w:r>
+      <w:proofErr w:type="spellStart"/>
+      <w:r>
+        <w:rPr>
+          <w:rFonts w:hint="eastAsia"/>
+        </w:rPr>
+        <w:t>h</w:t>
+      </w:r>
+      <w:r>
+        <w:t>ashCode</w:t>
+      </w:r>
+      <w:proofErr w:type="spellEnd"/>
+      <w:r>
+        <w:rPr>
+          <w:rFonts w:hint="eastAsia"/>
+        </w:rPr>
+        <w:t>相等</w:t>
+      </w:r>
+    </w:p>
+    <w:p>
+      <w:pPr>
+        <w:pStyle w:val="4"/>
       </w:pPr>
       <w:r>
         <w:rPr>
           <w:rFonts w:hint="eastAsia"/>
         </w:rPr>
         <w:lastRenderedPageBreak/>
-        <w:t>两个对象相等，是否它们的</w:t>
-      </w:r>
-      <w:proofErr w:type="spellStart"/>
-      <w:r>
-        <w:rPr>
-          <w:rFonts w:hint="eastAsia"/>
-        </w:rPr>
-        <w:t>h</w:t>
-      </w:r>
-      <w:r>
-        <w:t>ashCode</w:t>
-      </w:r>
-      <w:proofErr w:type="spellEnd"/>
-      <w:r>
-        <w:rPr>
-          <w:rFonts w:hint="eastAsia"/>
-        </w:rPr>
-        <w:t>相等</w:t>
+        <w:t>G</w:t>
+      </w:r>
+      <w:r>
+        <w:t>eneric</w:t>
+      </w:r>
+    </w:p>
+    <w:p>
+      <w:pPr>
+        <w:rPr>
+          <w:rFonts w:hint="eastAsia"/>
+        </w:rPr>
+      </w:pPr>
+      <w:r>
+        <w:rPr>
+          <w:rFonts w:hint="eastAsia"/>
+        </w:rPr>
+        <w:t>Gen</w:t>
+      </w:r>
+      <w:r>
+        <w:t>eric</w:t>
+      </w:r>
+      <w:r>
+        <w:rPr>
+          <w:rFonts w:hint="eastAsia"/>
+        </w:rPr>
+        <w:t>有哪些</w:t>
+      </w:r>
+      <w:r>
+        <w:rPr>
+          <w:rFonts w:hint="eastAsia"/>
+        </w:rPr>
+        <w:t>制约条件？</w:t>
       </w:r>
     </w:p>
     <w:p>
@@ -3136,48 +3226,6 @@
         <w:rPr>
           <w:rFonts w:hint="eastAsia"/>
         </w:rPr>
-        <w:t>G</w:t>
-      </w:r>
-      <w:r>
-        <w:t>eneric</w:t>
-      </w:r>
-    </w:p>
-    <w:p>
-      <w:pPr>
-        <w:rPr>
-          <w:rFonts w:hint="eastAsia"/>
-        </w:rPr>
-      </w:pPr>
-      <w:r>
-        <w:rPr>
-          <w:rFonts w:hint="eastAsia"/>
-        </w:rPr>
-        <w:t>Gen</w:t>
-      </w:r>
-      <w:r>
-        <w:t>eric</w:t>
-      </w:r>
-      <w:r>
-        <w:rPr>
-          <w:rFonts w:hint="eastAsia"/>
-        </w:rPr>
-        <w:t>有哪些</w:t>
-      </w:r>
-      <w:r>
-        <w:rPr>
-          <w:rFonts w:hint="eastAsia"/>
-        </w:rPr>
-        <w:t>制约条件？</w:t>
-      </w:r>
-    </w:p>
-    <w:p>
-      <w:pPr>
-        <w:pStyle w:val="4"/>
-      </w:pPr>
-      <w:r>
-        <w:rPr>
-          <w:rFonts w:hint="eastAsia"/>
-        </w:rPr>
         <w:t>Th</w:t>
       </w:r>
       <w:r>
@@ -3209,11 +3257,6 @@
       </w:r>
     </w:p>
     <w:p>
-      <w:pPr>
-        <w:rPr>
-          <w:rFonts w:hint="eastAsia"/>
-        </w:rPr>
-      </w:pPr>
       <w:r>
         <w:rPr>
           <w:rFonts w:hint="eastAsia"/>
@@ -3261,31 +3304,32 @@
       <w:r>
         <w:rPr>
           <w:rFonts w:hint="eastAsia"/>
+          <w:highlight w:val="yellow"/>
         </w:rPr>
         <w:t>J</w:t>
       </w:r>
       <w:r>
+        <w:rPr>
+          <w:highlight w:val="yellow"/>
+        </w:rPr>
         <w:t>ava</w:t>
       </w:r>
       <w:r>
         <w:rPr>
           <w:rFonts w:hint="eastAsia"/>
+          <w:highlight w:val="yellow"/>
         </w:rPr>
         <w:t>多</w:t>
       </w:r>
       <w:r>
         <w:rPr>
           <w:rFonts w:hint="eastAsia"/>
+          <w:highlight w:val="yellow"/>
         </w:rPr>
         <w:t>线程的内存模型</w:t>
       </w:r>
     </w:p>
     <w:p>
-      <w:pPr>
-        <w:rPr>
-          <w:rFonts w:hint="eastAsia"/>
-        </w:rPr>
-      </w:pPr>
       <w:r>
         <w:rPr>
           <w:rFonts w:hint="eastAsia"/>
@@ -3432,9 +3476,6 @@
           <w:numId w:val="30"/>
         </w:numPr>
         <w:ind w:firstLineChars="0"/>
-        <w:rPr>
-          <w:rFonts w:hint="eastAsia"/>
-        </w:rPr>
       </w:pPr>
       <w:r>
         <w:rPr>
@@ -3561,19 +3602,7 @@
         <w:rPr>
           <w:rFonts w:hint="eastAsia"/>
         </w:rPr>
-        <w:t>对</w:t>
-      </w:r>
-      <w:r>
-        <w:rPr>
-          <w:rFonts w:hint="eastAsia"/>
-        </w:rPr>
-        <w:t>访问类的属性/字段</w:t>
-      </w:r>
-      <w:r>
-        <w:rPr>
-          <w:rFonts w:hint="eastAsia"/>
-        </w:rPr>
-        <w:t>加锁</w:t>
+        <w:t>对访问类的属性/字段加锁</w:t>
       </w:r>
     </w:p>
     <w:p>
@@ -3766,11 +3795,6 @@
       </w:r>
     </w:p>
     <w:p>
-      <w:pPr>
-        <w:rPr>
-          <w:rFonts w:hint="eastAsia"/>
-        </w:rPr>
-      </w:pPr>
       <w:r>
         <w:rPr>
           <w:rFonts w:hint="eastAsia"/>
@@ -3896,22 +3920,25 @@
         <w:pStyle w:val="4"/>
       </w:pPr>
       <w:r>
+        <w:t>Lambda Expression</w:t>
+      </w:r>
+    </w:p>
+    <w:p>
+      <w:pPr>
+        <w:spacing w:line="360" w:lineRule="auto"/>
+      </w:pPr>
+      <w:r>
+        <w:t xml:space="preserve">1. </w:t>
+      </w:r>
+      <w:r>
+        <w:t xml:space="preserve"> </w:t>
+      </w:r>
+      <w:r>
+        <w:t xml:space="preserve">Lambda expression 代表一个函数，由arguments（或者no arguments），body, 或 Arrow </w:t>
+      </w:r>
+      <w:r>
         <w:lastRenderedPageBreak/>
-        <w:t>Lambda Expression</w:t>
-      </w:r>
-    </w:p>
-    <w:p>
-      <w:pPr>
-        <w:spacing w:line="360" w:lineRule="auto"/>
-      </w:pPr>
-      <w:r>
-        <w:t xml:space="preserve">1. </w:t>
-      </w:r>
-      <w:r>
-        <w:t xml:space="preserve"> </w:t>
-      </w:r>
-      <w:r>
-        <w:t>Lambda expression 代表一个函数，由arguments（或者no arguments），body, 或 Arrow Token组成</w:t>
+        <w:t>Token组成</w:t>
       </w:r>
       <w:r>
         <w:rPr>
@@ -4227,7 +4254,6 @@
         <w:ind w:leftChars="200" w:left="420"/>
       </w:pPr>
       <w:r>
-        <w:lastRenderedPageBreak/>
         <w:t xml:space="preserve">E.g.: </w:t>
       </w:r>
       <w:proofErr w:type="spellStart"/>
@@ -4319,6 +4345,7 @@
         <w:rPr>
           <w:rFonts w:hint="eastAsia"/>
         </w:rPr>
+        <w:lastRenderedPageBreak/>
         <w:t>类</w:t>
       </w:r>
       <w:r>
@@ -4458,11 +4485,6 @@
       </w:r>
     </w:p>
     <w:p>
-      <w:pPr>
-        <w:rPr>
-          <w:rFonts w:hint="eastAsia"/>
-        </w:rPr>
-      </w:pPr>
       <w:r>
         <w:rPr>
           <w:rFonts w:hint="eastAsia"/>
@@ -4569,9 +4591,6 @@
           <w:numId w:val="31"/>
         </w:numPr>
         <w:ind w:firstLineChars="0"/>
-        <w:rPr>
-          <w:rFonts w:hint="eastAsia"/>
-        </w:rPr>
       </w:pPr>
       <w:r>
         <w:t>Custom class loader</w:t>
@@ -4598,11 +4617,6 @@
       </w:r>
     </w:p>
     <w:p>
-      <w:pPr>
-        <w:rPr>
-          <w:rFonts w:hint="eastAsia"/>
-        </w:rPr>
-      </w:pPr>
       <w:r>
         <w:rPr>
           <w:rFonts w:hint="eastAsia"/>
@@ -4619,11 +4633,6 @@
       </w:r>
     </w:p>
     <w:p>
-      <w:pPr>
-        <w:rPr>
-          <w:rFonts w:hint="eastAsia"/>
-        </w:rPr>
-      </w:pPr>
       <w:r>
         <w:rPr>
           <w:rFonts w:hint="eastAsia"/>
@@ -4675,11 +4684,6 @@
     </w:p>
     <w:p/>
     <w:p>
-      <w:pPr>
-        <w:rPr>
-          <w:rFonts w:hint="eastAsia"/>
-        </w:rPr>
-      </w:pPr>
       <w:r>
         <w:rPr>
           <w:rFonts w:hint="eastAsia"/>
@@ -4796,7 +4800,6 @@
           <w:p>
             <w:pPr>
               <w:rPr>
-                <w:rFonts w:hint="eastAsia"/>
                 <w:shd w:val="clear" w:color="auto" w:fill="F2F2F2" w:themeFill="background1" w:themeFillShade="F2"/>
               </w:rPr>
             </w:pPr>
@@ -4838,7 +4841,7 @@
       <w:r>
         <w:t xml:space="preserve"> </w:t>
       </w:r>
-      <w:hyperlink r:id="rId10" w:history="1">
+      <w:hyperlink r:id="rId12" w:history="1">
         <w:r>
           <w:rPr>
             <w:rStyle w:val="a5"/>
@@ -4848,7 +4851,7 @@
       </w:hyperlink>
     </w:p>
     <w:p>
-      <w:hyperlink r:id="rId11" w:history="1">
+      <w:hyperlink r:id="rId13" w:history="1">
         <w:r>
           <w:rPr>
             <w:rStyle w:val="a5"/>
@@ -4869,7 +4872,7 @@
       </w:r>
     </w:p>
     <w:p>
-      <w:hyperlink r:id="rId12" w:history="1">
+      <w:hyperlink r:id="rId14" w:history="1">
         <w:r>
           <w:rPr>
             <w:rStyle w:val="a5"/>
@@ -4901,14 +4904,14 @@
             <o:lock v:ext="edit" aspectratio="t"/>
           </v:shapetype>
           <v:shape id="_x0000_i1025" type="#_x0000_t75" style="width:68.5pt;height:47.5pt" o:ole="">
-            <v:imagedata r:id="rId13" o:title=""/>
+            <v:imagedata r:id="rId15" o:title=""/>
           </v:shape>
-          <o:OLEObject Type="Embed" ProgID="Package" ShapeID="_x0000_i1025" DrawAspect="Icon" ObjectID="_1738741187" r:id="rId14"/>
+          <o:OLEObject Type="Embed" ProgID="Package" ShapeID="_x0000_i1025" DrawAspect="Icon" ObjectID="_1739280125" r:id="rId16"/>
         </w:object>
       </w:r>
     </w:p>
     <w:p>
-      <w:hyperlink r:id="rId15" w:history="1">
+      <w:hyperlink r:id="rId17" w:history="1">
         <w:r>
           <w:rPr>
             <w:rStyle w:val="a5"/>
@@ -5173,11 +5176,6 @@
       </w:r>
     </w:p>
     <w:p>
-      <w:pPr>
-        <w:rPr>
-          <w:rFonts w:hint="eastAsia"/>
-        </w:rPr>
-      </w:pPr>
       <w:r>
         <w:t>…</w:t>
       </w:r>
@@ -5387,11 +5385,6 @@
       </w:r>
     </w:p>
     <w:p>
-      <w:pPr>
-        <w:rPr>
-          <w:rFonts w:hint="eastAsia"/>
-        </w:rPr>
-      </w:pPr>
       <w:r>
         <w:rPr>
           <w:rFonts w:hint="eastAsia"/>
@@ -5677,7 +5670,6 @@
           <w:bCs/>
           <w:shd w:val="clear" w:color="auto" w:fill="FFFFFF" w:themeFill="background1"/>
         </w:rPr>
-        <w:lastRenderedPageBreak/>
         <w:t>@</w:t>
       </w:r>
       <w:r>
@@ -5798,15 +5790,11 @@
       </w:r>
     </w:p>
     <w:p>
-      <w:pPr>
-        <w:rPr>
-          <w:rFonts w:hint="eastAsia"/>
-        </w:rPr>
-      </w:pPr>
-      <w:r>
-        <w:rPr>
-          <w:rFonts w:hint="eastAsia"/>
-        </w:rPr>
+      <w:r>
+        <w:rPr>
+          <w:rFonts w:hint="eastAsia"/>
+        </w:rPr>
+        <w:lastRenderedPageBreak/>
         <w:t>@</w:t>
       </w:r>
       <w:r>
@@ -5822,17 +5810,23 @@
     <w:p>
       <w:pPr>
         <w:pStyle w:val="4"/>
-        <w:rPr>
-          <w:rFonts w:hint="eastAsia"/>
-        </w:rPr>
-      </w:pPr>
-      <w:r>
+      </w:pPr>
+      <w:r>
+        <w:rPr>
+          <w:highlight w:val="yellow"/>
+        </w:rPr>
         <w:t xml:space="preserve">Spring Bean </w:t>
       </w:r>
       <w:r>
+        <w:rPr>
+          <w:highlight w:val="yellow"/>
+        </w:rPr>
         <w:t>Life Cycle</w:t>
       </w:r>
       <w:r>
+        <w:rPr>
+          <w:highlight w:val="yellow"/>
+        </w:rPr>
         <w:t>生命周期</w:t>
       </w:r>
     </w:p>
@@ -6144,13 +6138,7 @@
         <w:rPr>
           <w:rFonts w:hint="eastAsia"/>
         </w:rPr>
-        <w:t>。</w:t>
-      </w:r>
-      <w:r>
-        <w:rPr>
-          <w:rFonts w:hint="eastAsia"/>
-        </w:rPr>
-        <w:t>一个S</w:t>
+        <w:t>。一个S</w:t>
       </w:r>
       <w:r>
         <w:t>pring Io</w:t>
@@ -6177,19 +6165,7 @@
         <w:rPr>
           <w:rFonts w:hint="eastAsia"/>
         </w:rPr>
-        <w:t>有</w:t>
-      </w:r>
-      <w:r>
-        <w:rPr>
-          <w:rFonts w:hint="eastAsia"/>
-        </w:rPr>
-        <w:t>多个</w:t>
-      </w:r>
-      <w:r>
-        <w:rPr>
-          <w:rFonts w:hint="eastAsia"/>
-        </w:rPr>
-        <w:t>实例。</w:t>
+        <w:t>有多个实例。</w:t>
       </w:r>
     </w:p>
     <w:p>
@@ -6200,9 +6176,140 @@
           <w:numId w:val="24"/>
         </w:numPr>
         <w:ind w:firstLineChars="0"/>
-        <w:rPr>
-          <w:rFonts w:hint="eastAsia"/>
-        </w:rPr>
+      </w:pPr>
+      <w:r>
+        <w:t>As a rule, you should use the prototype scope for all stateful beans and the singleton scope for stateless beans.</w:t>
+      </w:r>
+      <w:r>
+        <w:t xml:space="preserve"> </w:t>
+      </w:r>
+      <w:r>
+        <w:rPr>
+          <w:rFonts w:hint="eastAsia"/>
+          <w:highlight w:val="yellow"/>
+        </w:rPr>
+        <w:t>通常</w:t>
+      </w:r>
+      <w:r>
+        <w:rPr>
+          <w:rFonts w:hint="eastAsia"/>
+          <w:highlight w:val="yellow"/>
+        </w:rPr>
+        <w:t>，你应该对有状态的bean</w:t>
+      </w:r>
+      <w:r>
+        <w:rPr>
+          <w:rFonts w:hint="eastAsia"/>
+          <w:highlight w:val="yellow"/>
+        </w:rPr>
+        <w:t>（</w:t>
+      </w:r>
+      <w:r>
+        <w:rPr>
+          <w:rFonts w:hint="eastAsia"/>
+          <w:highlight w:val="yellow"/>
+        </w:rPr>
+        <w:t>不是线程安全的</w:t>
+      </w:r>
+      <w:r>
+        <w:rPr>
+          <w:rFonts w:hint="eastAsia"/>
+          <w:highlight w:val="yellow"/>
+        </w:rPr>
+        <w:t>有状态的</w:t>
+      </w:r>
+      <w:r>
+        <w:rPr>
+          <w:rFonts w:hint="eastAsia"/>
+          <w:highlight w:val="yellow"/>
+        </w:rPr>
+        <w:t>B</w:t>
+      </w:r>
+      <w:r>
+        <w:rPr>
+          <w:highlight w:val="yellow"/>
+        </w:rPr>
+        <w:t>ean</w:t>
+      </w:r>
+      <w:r>
+        <w:rPr>
+          <w:rFonts w:hint="eastAsia"/>
+          <w:highlight w:val="yellow"/>
+        </w:rPr>
+        <w:t>）</w:t>
+      </w:r>
+      <w:r>
+        <w:rPr>
+          <w:rFonts w:hint="eastAsia"/>
+          <w:highlight w:val="yellow"/>
+        </w:rPr>
+        <w:t>使用pro</w:t>
+      </w:r>
+      <w:r>
+        <w:rPr>
+          <w:highlight w:val="yellow"/>
+        </w:rPr>
+        <w:t xml:space="preserve">totype scope, </w:t>
+      </w:r>
+      <w:r>
+        <w:rPr>
+          <w:rFonts w:hint="eastAsia"/>
+          <w:highlight w:val="yellow"/>
+        </w:rPr>
+        <w:t>而对无状态的</w:t>
+      </w:r>
+      <w:r>
+        <w:rPr>
+          <w:highlight w:val="yellow"/>
+        </w:rPr>
+        <w:t>Bean</w:t>
+      </w:r>
+      <w:r>
+        <w:rPr>
+          <w:rFonts w:hint="eastAsia"/>
+          <w:highlight w:val="yellow"/>
+        </w:rPr>
+        <w:t>（</w:t>
+      </w:r>
+      <w:r>
+        <w:rPr>
+          <w:rFonts w:hint="eastAsia"/>
+          <w:highlight w:val="yellow"/>
+        </w:rPr>
+        <w:t>线程安全的Bean</w:t>
+      </w:r>
+      <w:r>
+        <w:rPr>
+          <w:rFonts w:hint="eastAsia"/>
+          <w:highlight w:val="yellow"/>
+        </w:rPr>
+        <w:t>）</w:t>
+      </w:r>
+      <w:r>
+        <w:rPr>
+          <w:rFonts w:hint="eastAsia"/>
+          <w:highlight w:val="yellow"/>
+        </w:rPr>
+        <w:t>使用S</w:t>
+      </w:r>
+      <w:r>
+        <w:rPr>
+          <w:highlight w:val="yellow"/>
+        </w:rPr>
+        <w:t>inglton scope.</w:t>
+      </w:r>
+      <w:r>
+        <w:t xml:space="preserve"> </w:t>
+      </w:r>
+    </w:p>
+    <w:p>
+      <w:pPr>
+        <w:pStyle w:val="a3"/>
+        <w:numPr>
+          <w:ilvl w:val="0"/>
+          <w:numId w:val="24"/>
+        </w:numPr>
+        <w:ind w:firstLineChars="0"/>
       </w:pPr>
       <w:r>
         <w:t xml:space="preserve">Spring Singleton Bean </w:t>
@@ -6327,11 +6434,6 @@
       </w:r>
     </w:p>
     <w:p>
-      <w:pPr>
-        <w:rPr>
-          <w:rFonts w:hint="eastAsia"/>
-        </w:rPr>
-      </w:pPr>
       <w:r>
         <w:rPr>
           <w:rFonts w:hint="eastAsia"/>
@@ -6498,11 +6600,6 @@
       </w:r>
     </w:p>
     <w:p>
-      <w:pPr>
-        <w:rPr>
-          <w:rFonts w:hint="eastAsia"/>
-        </w:rPr>
-      </w:pPr>
       <w:proofErr w:type="spellStart"/>
       <w:r>
         <w:t>spring.profiles.activ</w:t>
@@ -6609,11 +6706,6 @@
       </w:r>
     </w:p>
     <w:p>
-      <w:pPr>
-        <w:rPr>
-          <w:rFonts w:hint="eastAsia"/>
-        </w:rPr>
-      </w:pPr>
       <w:r>
         <w:rPr>
           <w:rFonts w:hint="eastAsia"/>
@@ -6746,11 +6838,6 @@
       </w:r>
     </w:p>
     <w:p>
-      <w:pPr>
-        <w:rPr>
-          <w:rFonts w:hint="eastAsia"/>
-        </w:rPr>
-      </w:pPr>
       <w:r>
         <w:rPr>
           <w:rFonts w:hint="eastAsia"/>
@@ -7156,7 +7243,6 @@
     <w:p>
       <w:pPr>
         <w:rPr>
-          <w:rFonts w:hint="eastAsia"/>
           <w:u w:val="single"/>
         </w:rPr>
       </w:pPr>
@@ -7170,11 +7256,6 @@
       </w:r>
     </w:p>
     <w:p>
-      <w:pPr>
-        <w:rPr>
-          <w:rFonts w:hint="eastAsia"/>
-        </w:rPr>
-      </w:pPr>
       <w:r>
         <w:rPr>
           <w:rFonts w:hint="eastAsia"/>
@@ -7200,7 +7281,7 @@
         <w:rPr>
           <w:rFonts w:hint="eastAsia"/>
         </w:rPr>
-        <w:t>从数据库中获取一下数据，如何实现？</w:t>
+        <w:t>从数据库中获取数据，如何实现？</w:t>
       </w:r>
     </w:p>
     <w:p>
@@ -7213,11 +7294,6 @@
       </w:r>
     </w:p>
     <w:p>
-      <w:pPr>
-        <w:rPr>
-          <w:rFonts w:hint="eastAsia"/>
-        </w:rPr>
-      </w:pPr>
       <w:r>
         <w:rPr>
           <w:rFonts w:hint="eastAsia"/>
@@ -7372,13 +7448,7 @@
         <w:t>ean?</w:t>
       </w:r>
     </w:p>
-    <w:p>
-      <w:pPr>
-        <w:rPr>
-          <w:rFonts w:hint="eastAsia"/>
-        </w:rPr>
-      </w:pPr>
-    </w:p>
+    <w:p/>
     <w:p>
       <w:pPr>
         <w:rPr>
@@ -7399,55 +7469,41 @@
           <w:u w:val="single"/>
           <w:shd w:val="clear" w:color="auto" w:fill="D9D9D9" w:themeFill="background1" w:themeFillShade="D9"/>
         </w:rPr>
-        <w:t>2</w:t>
-      </w:r>
-      <w:r>
-        <w:rPr>
+        <w:t>2:</w:t>
+      </w:r>
+    </w:p>
+    <w:p>
+      <w:r>
+        <w:rPr>
+          <w:rFonts w:hint="eastAsia"/>
+        </w:rPr>
+        <w:t>如何自定义一个s</w:t>
+      </w:r>
+      <w:r>
+        <w:t>tarter?</w:t>
+      </w:r>
+    </w:p>
+    <w:p/>
+    <w:p>
+      <w:pPr>
+        <w:rPr>
+          <w:u w:val="single"/>
+        </w:rPr>
+      </w:pPr>
+      <w:r>
+        <w:rPr>
+          <w:rFonts w:hint="eastAsia"/>
           <w:u w:val="single"/>
           <w:shd w:val="clear" w:color="auto" w:fill="D9D9D9" w:themeFill="background1" w:themeFillShade="D9"/>
         </w:rPr>
-        <w:t>:</w:t>
-      </w:r>
-    </w:p>
-    <w:p>
-      <w:r>
-        <w:rPr>
-          <w:rFonts w:hint="eastAsia"/>
-        </w:rPr>
-        <w:t>如何自定义一个s</w:t>
-      </w:r>
-      <w:r>
-        <w:t>tarter?</w:t>
-      </w:r>
-    </w:p>
-    <w:p/>
-    <w:p>
-      <w:pPr>
-        <w:rPr>
-          <w:u w:val="single"/>
-        </w:rPr>
-      </w:pPr>
-      <w:r>
-        <w:rPr>
-          <w:rFonts w:hint="eastAsia"/>
+        <w:t>问题</w:t>
+      </w:r>
+      <w:r>
+        <w:rPr>
           <w:u w:val="single"/>
           <w:shd w:val="clear" w:color="auto" w:fill="D9D9D9" w:themeFill="background1" w:themeFillShade="D9"/>
         </w:rPr>
-        <w:t>问题</w:t>
-      </w:r>
-      <w:r>
-        <w:rPr>
-          <w:u w:val="single"/>
-          <w:shd w:val="clear" w:color="auto" w:fill="D9D9D9" w:themeFill="background1" w:themeFillShade="D9"/>
-        </w:rPr>
-        <w:t>3</w:t>
-      </w:r>
-      <w:r>
-        <w:rPr>
-          <w:u w:val="single"/>
-          <w:shd w:val="clear" w:color="auto" w:fill="D9D9D9" w:themeFill="background1" w:themeFillShade="D9"/>
-        </w:rPr>
-        <w:t>:</w:t>
+        <w:t>3:</w:t>
       </w:r>
     </w:p>
     <w:p>
@@ -7539,7 +7595,7 @@
       </w:r>
     </w:p>
     <w:p>
-      <w:hyperlink r:id="rId16" w:history="1">
+      <w:hyperlink r:id="rId18" w:history="1">
         <w:r>
           <w:rPr>
             <w:rStyle w:val="a5"/>
@@ -7785,58 +7841,95 @@
         <w:spacing w:line="360" w:lineRule="auto"/>
       </w:pPr>
       <w:r>
+        <w:t>Data Security</w:t>
+      </w:r>
+    </w:p>
+    <w:p>
+      <w:pPr>
+        <w:pStyle w:val="4"/>
+      </w:pPr>
+      <w:r>
+        <w:rPr>
+          <w:rFonts w:hint="eastAsia"/>
+        </w:rPr>
+        <w:t>J</w:t>
+      </w:r>
+      <w:r>
+        <w:t>WT</w:t>
+      </w:r>
+    </w:p>
+    <w:p>
+      <w:pPr>
+        <w:pStyle w:val="4"/>
+      </w:pPr>
+      <w:r>
+        <w:t xml:space="preserve">Spring Cloud Gateway + JWT + </w:t>
+      </w:r>
+      <w:r>
+        <w:rPr>
+          <w:rFonts w:hint="eastAsia"/>
+        </w:rPr>
+        <w:t>Ro</w:t>
+      </w:r>
+      <w:r>
+        <w:t>le-based authorization</w:t>
+      </w:r>
+      <w:r>
+        <w:t xml:space="preserve"> (RB</w:t>
+      </w:r>
+      <w:r>
+        <w:rPr>
+          <w:rFonts w:hint="eastAsia"/>
+        </w:rPr>
+        <w:t>AC</w:t>
+      </w:r>
+      <w:r>
+        <w:t>)</w:t>
+      </w:r>
+    </w:p>
+    <w:p>
+      <w:r>
+        <w:rPr>
+          <w:rFonts w:hint="eastAsia"/>
+        </w:rPr>
+        <w:t>A</w:t>
+      </w:r>
+      <w:r>
+        <w:t xml:space="preserve">uthentication: </w:t>
+      </w:r>
+      <w:r>
+        <w:rPr>
+          <w:rFonts w:hint="eastAsia"/>
+        </w:rPr>
+        <w:t>认证</w:t>
+      </w:r>
+    </w:p>
+    <w:p>
+      <w:r>
+        <w:rPr>
+          <w:rFonts w:hint="eastAsia"/>
+        </w:rPr>
+        <w:t>A</w:t>
+      </w:r>
+      <w:r>
+        <w:t>uthorization:</w:t>
+      </w:r>
+      <w:r>
+        <w:t xml:space="preserve"> </w:t>
+      </w:r>
+      <w:r>
+        <w:rPr>
+          <w:rFonts w:hint="eastAsia"/>
+        </w:rPr>
+        <w:t>授权</w:t>
+      </w:r>
+    </w:p>
+    <w:p>
+      <w:pPr>
+        <w:pStyle w:val="4"/>
+      </w:pPr>
+      <w:r>
         <w:lastRenderedPageBreak/>
-        <w:t>Data Security</w:t>
-      </w:r>
-    </w:p>
-    <w:p>
-      <w:pPr>
-        <w:pStyle w:val="4"/>
-      </w:pPr>
-      <w:r>
-        <w:rPr>
-          <w:rFonts w:hint="eastAsia"/>
-        </w:rPr>
-        <w:t>J</w:t>
-      </w:r>
-      <w:r>
-        <w:t>WT</w:t>
-      </w:r>
-    </w:p>
-    <w:p>
-      <w:pPr>
-        <w:pStyle w:val="4"/>
-      </w:pPr>
-      <w:r>
-        <w:t xml:space="preserve">Spring Cloud Gateway + JWT + </w:t>
-      </w:r>
-      <w:r>
-        <w:rPr>
-          <w:rFonts w:hint="eastAsia"/>
-        </w:rPr>
-        <w:t>Ro</w:t>
-      </w:r>
-      <w:r>
-        <w:t>le-based authorization</w:t>
-      </w:r>
-      <w:r>
-        <w:t xml:space="preserve"> (RB</w:t>
-      </w:r>
-      <w:r>
-        <w:rPr>
-          <w:rFonts w:hint="eastAsia"/>
-        </w:rPr>
-        <w:t>AC</w:t>
-      </w:r>
-      <w:r>
-        <w:t>)</w:t>
-      </w:r>
-    </w:p>
-    <w:p>
-      <w:pPr>
-        <w:pStyle w:val="4"/>
-      </w:pPr>
-      <w:r>
         <w:t>OAu</w:t>
       </w:r>
       <w:r>
@@ -8037,9 +8130,6 @@
           <w:numId w:val="33"/>
         </w:numPr>
         <w:ind w:firstLineChars="0"/>
-        <w:rPr>
-          <w:rFonts w:hint="eastAsia"/>
-        </w:rPr>
       </w:pPr>
       <w:r>
         <w:rPr>
@@ -8053,7 +8143,6 @@
         <w:pStyle w:val="4"/>
       </w:pPr>
       <w:r>
-        <w:lastRenderedPageBreak/>
         <w:t>Managing and monitoring Spring Boot applications</w:t>
       </w:r>
     </w:p>
@@ -8145,6 +8234,7 @@
         <w:rPr>
           <w:rFonts w:hint="eastAsia"/>
         </w:rPr>
+        <w:lastRenderedPageBreak/>
         <w:t>学习书籍推荐</w:t>
       </w:r>
     </w:p>
@@ -8428,7 +8518,6 @@
         <w:rPr>
           <w:rFonts w:hint="eastAsia"/>
         </w:rPr>
-        <w:lastRenderedPageBreak/>
         <w:t>学习方法</w:t>
       </w:r>
     </w:p>
@@ -8478,6 +8567,44 @@
 </w:document>
 </file>
 
+<file path=word/endnotes.xml><?xml version="1.0" encoding="utf-8"?>
+<w:endnotes xmlns:wpc="http://schemas.microsoft.com/office/word/2010/wordprocessingCanvas" xmlns:cx="http://schemas.microsoft.com/office/drawing/2014/chartex" xmlns:cx1="http://schemas.microsoft.com/office/drawing/2015/9/8/chartex" xmlns:cx2="http://schemas.microsoft.com/office/drawing/2015/10/21/chartex" xmlns:cx3="http://schemas.microsoft.com/office/drawing/2016/5/9/chartex" xmlns:cx4="http://schemas.microsoft.com/office/drawing/2016/5/10/chartex" xmlns:cx5="http://schemas.microsoft.com/office/drawing/2016/5/11/chartex" xmlns:cx6="http://schemas.microsoft.com/office/drawing/2016/5/12/chartex" xmlns:cx7="http://schemas.microsoft.com/office/drawing/2016/5/13/chartex" xmlns:cx8="http://schemas.microsoft.com/office/drawing/2016/5/14/chartex" xmlns:mc="http://schemas.openxmlformats.org/markup-compatibility/2006" xmlns:aink="http://schemas.microsoft.com/office/drawing/2016/ink" xmlns:am3d="http://schemas.microsoft.com/office/drawing/2017/model3d" xmlns:o="urn:schemas-microsoft-com:office:office" xmlns:oel="http://schemas.microsoft.com/office/2019/extlst" xmlns:r="http://schemas.openxmlformats.org/officeDocument/2006/relationships" xmlns:m="http://schemas.openxmlformats.org/officeDocument/2006/math" xmlns:v="urn:schemas-microsoft-com:vml" xmlns:wp14="http://schemas.microsoft.com/office/word/2010/wordprocessingDrawing" xmlns:wp="http://schemas.openxmlformats.org/drawingml/2006/wordprocessingDrawing" xmlns:w10="urn:schemas-microsoft-com:office:word" xmlns:w="http://schemas.openxmlformats.org/wordprocessingml/2006/main" xmlns:w14="http://schemas.microsoft.com/office/word/2010/wordml" xmlns:w15="http://schemas.microsoft.com/office/word/2012/wordml" xmlns:w16cex="http://schemas.microsoft.com/office/word/2018/wordml/cex" xmlns:w16cid="http://schemas.microsoft.com/office/word/2016/wordml/cid" xmlns:w16="http://schemas.microsoft.com/office/word/2018/wordml" xmlns:w16sdtdh="http://schemas.microsoft.com/office/word/2020/wordml/sdtdatahash" xmlns:w16se="http://schemas.microsoft.com/office/word/2015/wordml/symex" xmlns:wpg="http://schemas.microsoft.com/office/word/2010/wordprocessingGroup" xmlns:wpi="http://schemas.microsoft.com/office/word/2010/wordprocessingInk" xmlns:wne="http://schemas.microsoft.com/office/word/2006/wordml" xmlns:wps="http://schemas.microsoft.com/office/word/2010/wordprocessingShape" mc:Ignorable="w14 w15 w16se w16cid w16 w16cex w16sdtdh wp14">
+  <w:endnote w:type="separator" w:id="-1">
+    <w:p>
+      <w:r>
+        <w:separator/>
+      </w:r>
+    </w:p>
+  </w:endnote>
+  <w:endnote w:type="continuationSeparator" w:id="0">
+    <w:p>
+      <w:r>
+        <w:continuationSeparator/>
+      </w:r>
+    </w:p>
+  </w:endnote>
+</w:endnotes>
+</file>
+
+<file path=word/footnotes.xml><?xml version="1.0" encoding="utf-8"?>
+<w:footnotes xmlns:wpc="http://schemas.microsoft.com/office/word/2010/wordprocessingCanvas" xmlns:cx="http://schemas.microsoft.com/office/drawing/2014/chartex" xmlns:cx1="http://schemas.microsoft.com/office/drawing/2015/9/8/chartex" xmlns:cx2="http://schemas.microsoft.com/office/drawing/2015/10/21/chartex" xmlns:cx3="http://schemas.microsoft.com/office/drawing/2016/5/9/chartex" xmlns:cx4="http://schemas.microsoft.com/office/drawing/2016/5/10/chartex" xmlns:cx5="http://schemas.microsoft.com/office/drawing/2016/5/11/chartex" xmlns:cx6="http://schemas.microsoft.com/office/drawing/2016/5/12/chartex" xmlns:cx7="http://schemas.microsoft.com/office/drawing/2016/5/13/chartex" xmlns:cx8="http://schemas.microsoft.com/office/drawing/2016/5/14/chartex" xmlns:mc="http://schemas.openxmlformats.org/markup-compatibility/2006" xmlns:aink="http://schemas.microsoft.com/office/drawing/2016/ink" xmlns:am3d="http://schemas.microsoft.com/office/drawing/2017/model3d" xmlns:o="urn:schemas-microsoft-com:office:office" xmlns:oel="http://schemas.microsoft.com/office/2019/extlst" xmlns:r="http://schemas.openxmlformats.org/officeDocument/2006/relationships" xmlns:m="http://schemas.openxmlformats.org/officeDocument/2006/math" xmlns:v="urn:schemas-microsoft-com:vml" xmlns:wp14="http://schemas.microsoft.com/office/word/2010/wordprocessingDrawing" xmlns:wp="http://schemas.openxmlformats.org/drawingml/2006/wordprocessingDrawing" xmlns:w10="urn:schemas-microsoft-com:office:word" xmlns:w="http://schemas.openxmlformats.org/wordprocessingml/2006/main" xmlns:w14="http://schemas.microsoft.com/office/word/2010/wordml" xmlns:w15="http://schemas.microsoft.com/office/word/2012/wordml" xmlns:w16cex="http://schemas.microsoft.com/office/word/2018/wordml/cex" xmlns:w16cid="http://schemas.microsoft.com/office/word/2016/wordml/cid" xmlns:w16="http://schemas.microsoft.com/office/word/2018/wordml" xmlns:w16sdtdh="http://schemas.microsoft.com/office/word/2020/wordml/sdtdatahash" xmlns:w16se="http://schemas.microsoft.com/office/word/2015/wordml/symex" xmlns:wpg="http://schemas.microsoft.com/office/word/2010/wordprocessingGroup" xmlns:wpi="http://schemas.microsoft.com/office/word/2010/wordprocessingInk" xmlns:wne="http://schemas.microsoft.com/office/word/2006/wordml" xmlns:wps="http://schemas.microsoft.com/office/word/2010/wordprocessingShape" mc:Ignorable="w14 w15 w16se w16cid w16 w16cex w16sdtdh wp14">
+  <w:footnote w:type="separator" w:id="-1">
+    <w:p>
+      <w:r>
+        <w:separator/>
+      </w:r>
+    </w:p>
+  </w:footnote>
+  <w:footnote w:type="continuationSeparator" w:id="0">
+    <w:p>
+      <w:r>
+        <w:continuationSeparator/>
+      </w:r>
+    </w:p>
+  </w:footnote>
+</w:footnotes>
+</file>
+
 <file path=word/numbering.xml><?xml version="1.0" encoding="utf-8"?>
 <w:numbering xmlns:wpc="http://schemas.microsoft.com/office/word/2010/wordprocessingCanvas" xmlns:cx="http://schemas.microsoft.com/office/drawing/2014/chartex" xmlns:cx1="http://schemas.microsoft.com/office/drawing/2015/9/8/chartex" xmlns:cx2="http://schemas.microsoft.com/office/drawing/2015/10/21/chartex" xmlns:cx3="http://schemas.microsoft.com/office/drawing/2016/5/9/chartex" xmlns:cx4="http://schemas.microsoft.com/office/drawing/2016/5/10/chartex" xmlns:cx5="http://schemas.microsoft.com/office/drawing/2016/5/11/chartex" xmlns:cx6="http://schemas.microsoft.com/office/drawing/2016/5/12/chartex" xmlns:cx7="http://schemas.microsoft.com/office/drawing/2016/5/13/chartex" xmlns:cx8="http://schemas.microsoft.com/office/drawing/2016/5/14/chartex" xmlns:mc="http://schemas.openxmlformats.org/markup-compatibility/2006" xmlns:aink="http://schemas.microsoft.com/office/drawing/2016/ink" xmlns:am3d="http://schemas.microsoft.com/office/drawing/2017/model3d" xmlns:o="urn:schemas-microsoft-com:office:office" xmlns:oel="http://schemas.microsoft.com/office/2019/extlst" xmlns:r="http://schemas.openxmlformats.org/officeDocument/2006/relationships" xmlns:m="http://schemas.openxmlformats.org/officeDocument/2006/math" xmlns:v="urn:schemas-microsoft-com:vml" xmlns:wp14="http://schemas.microsoft.com/office/word/2010/wordprocessingDrawing" xmlns:wp="http://schemas.openxmlformats.org/drawingml/2006/wordprocessingDrawing" xmlns:w10="urn:schemas-microsoft-com:office:word" xmlns:w="http://schemas.openxmlformats.org/wordprocessingml/2006/main" xmlns:w14="http://schemas.microsoft.com/office/word/2010/wordml" xmlns:w15="http://schemas.microsoft.com/office/word/2012/wordml" xmlns:w16cex="http://schemas.microsoft.com/office/word/2018/wordml/cex" xmlns:w16cid="http://schemas.microsoft.com/office/word/2016/wordml/cid" xmlns:w16="http://schemas.microsoft.com/office/word/2018/wordml" xmlns:w16sdtdh="http://schemas.microsoft.com/office/word/2020/wordml/sdtdatahash" xmlns:w16se="http://schemas.microsoft.com/office/word/2015/wordml/symex" xmlns:wpg="http://schemas.microsoft.com/office/word/2010/wordprocessingGroup" xmlns:wpi="http://schemas.microsoft.com/office/word/2010/wordprocessingInk" xmlns:wne="http://schemas.microsoft.com/office/word/2006/wordml" xmlns:wps="http://schemas.microsoft.com/office/word/2010/wordprocessingShape" mc:Ignorable="w14 w15 w16se w16cid w16 w16cex w16sdtdh wp14">
   <w:abstractNum w:abstractNumId="0" w15:restartNumberingAfterBreak="0">
@@ -9806,6 +9933,95 @@
     </w:lvl>
   </w:abstractNum>
   <w:abstractNum w:abstractNumId="13" w15:restartNumberingAfterBreak="0">
+    <w:nsid w:val="3EC84FA6"/>
+    <w:multiLevelType w:val="hybridMultilevel"/>
+    <w:tmpl w:val="8EC8FB30"/>
+    <w:lvl w:ilvl="0" w:tplc="AA006964">
+      <w:start w:val="1"/>
+      <w:numFmt w:val="decimal"/>
+      <w:lvlText w:val="%1)"/>
+      <w:lvlJc w:val="left"/>
+      <w:pPr>
+        <w:ind w:left="360" w:hanging="360"/>
+      </w:pPr>
+      <w:rPr>
+        <w:rFonts w:hint="default"/>
+      </w:rPr>
+    </w:lvl>
+    <w:lvl w:ilvl="1" w:tplc="04090019" w:tentative="1">
+      <w:start w:val="1"/>
+      <w:numFmt w:val="lowerLetter"/>
+      <w:lvlText w:val="%2)"/>
+      <w:lvlJc w:val="left"/>
+      <w:pPr>
+        <w:ind w:left="840" w:hanging="420"/>
+      </w:pPr>
+    </w:lvl>
+    <w:lvl w:ilvl="2" w:tplc="0409001B" w:tentative="1">
+      <w:start w:val="1"/>
+      <w:numFmt w:val="lowerRoman"/>
+      <w:lvlText w:val="%3."/>
+      <w:lvlJc w:val="right"/>
+      <w:pPr>
+        <w:ind w:left="1260" w:hanging="420"/>
+      </w:pPr>
+    </w:lvl>
+    <w:lvl w:ilvl="3" w:tplc="0409000F" w:tentative="1">
+      <w:start w:val="1"/>
+      <w:numFmt w:val="decimal"/>
+      <w:lvlText w:val="%4."/>
+      <w:lvlJc w:val="left"/>
+      <w:pPr>
+        <w:ind w:left="1680" w:hanging="420"/>
+      </w:pPr>
+    </w:lvl>
+    <w:lvl w:ilvl="4" w:tplc="04090019" w:tentative="1">
+      <w:start w:val="1"/>
+      <w:numFmt w:val="lowerLetter"/>
+      <w:lvlText w:val="%5)"/>
+      <w:lvlJc w:val="left"/>
+      <w:pPr>
+        <w:ind w:left="2100" w:hanging="420"/>
+      </w:pPr>
+    </w:lvl>
+    <w:lvl w:ilvl="5" w:tplc="0409001B" w:tentative="1">
+      <w:start w:val="1"/>
+      <w:numFmt w:val="lowerRoman"/>
+      <w:lvlText w:val="%6."/>
+      <w:lvlJc w:val="right"/>
+      <w:pPr>
+        <w:ind w:left="2520" w:hanging="420"/>
+      </w:pPr>
+    </w:lvl>
+    <w:lvl w:ilvl="6" w:tplc="0409000F" w:tentative="1">
+      <w:start w:val="1"/>
+      <w:numFmt w:val="decimal"/>
+      <w:lvlText w:val="%7."/>
+      <w:lvlJc w:val="left"/>
+      <w:pPr>
+        <w:ind w:left="2940" w:hanging="420"/>
+      </w:pPr>
+    </w:lvl>
+    <w:lvl w:ilvl="7" w:tplc="04090019" w:tentative="1">
+      <w:start w:val="1"/>
+      <w:numFmt w:val="lowerLetter"/>
+      <w:lvlText w:val="%8)"/>
+      <w:lvlJc w:val="left"/>
+      <w:pPr>
+        <w:ind w:left="3360" w:hanging="420"/>
+      </w:pPr>
+    </w:lvl>
+    <w:lvl w:ilvl="8" w:tplc="0409001B" w:tentative="1">
+      <w:start w:val="1"/>
+      <w:numFmt w:val="lowerRoman"/>
+      <w:lvlText w:val="%9."/>
+      <w:lvlJc w:val="right"/>
+      <w:pPr>
+        <w:ind w:left="3780" w:hanging="420"/>
+      </w:pPr>
+    </w:lvl>
+  </w:abstractNum>
+  <w:abstractNum w:abstractNumId="14" w15:restartNumberingAfterBreak="0">
     <w:nsid w:val="43222356"/>
     <w:multiLevelType w:val="hybridMultilevel"/>
     <w:tmpl w:val="C7CA1248"/>
@@ -9920,7 +10136,7 @@
       </w:rPr>
     </w:lvl>
   </w:abstractNum>
-  <w:abstractNum w:abstractNumId="14" w15:restartNumberingAfterBreak="0">
+  <w:abstractNum w:abstractNumId="15" w15:restartNumberingAfterBreak="0">
     <w:nsid w:val="441D485C"/>
     <w:multiLevelType w:val="hybridMultilevel"/>
     <w:tmpl w:val="13D67F70"/>
@@ -10009,7 +10225,7 @@
       </w:pPr>
     </w:lvl>
   </w:abstractNum>
-  <w:abstractNum w:abstractNumId="15" w15:restartNumberingAfterBreak="0">
+  <w:abstractNum w:abstractNumId="16" w15:restartNumberingAfterBreak="0">
     <w:nsid w:val="46E33182"/>
     <w:multiLevelType w:val="hybridMultilevel"/>
     <w:tmpl w:val="431AD32C"/>
@@ -10124,7 +10340,7 @@
       </w:rPr>
     </w:lvl>
   </w:abstractNum>
-  <w:abstractNum w:abstractNumId="16" w15:restartNumberingAfterBreak="0">
+  <w:abstractNum w:abstractNumId="17" w15:restartNumberingAfterBreak="0">
     <w:nsid w:val="47473D19"/>
     <w:multiLevelType w:val="hybridMultilevel"/>
     <w:tmpl w:val="26E222A2"/>
@@ -10237,7 +10453,7 @@
       </w:rPr>
     </w:lvl>
   </w:abstractNum>
-  <w:abstractNum w:abstractNumId="17" w15:restartNumberingAfterBreak="0">
+  <w:abstractNum w:abstractNumId="18" w15:restartNumberingAfterBreak="0">
     <w:nsid w:val="4A2C390F"/>
     <w:multiLevelType w:val="hybridMultilevel"/>
     <w:tmpl w:val="86584E7A"/>
@@ -10350,7 +10566,7 @@
       </w:rPr>
     </w:lvl>
   </w:abstractNum>
-  <w:abstractNum w:abstractNumId="18" w15:restartNumberingAfterBreak="0">
+  <w:abstractNum w:abstractNumId="19" w15:restartNumberingAfterBreak="0">
     <w:nsid w:val="4D8B1E9F"/>
     <w:multiLevelType w:val="hybridMultilevel"/>
     <w:tmpl w:val="6F163C8A"/>
@@ -10463,7 +10679,7 @@
       </w:rPr>
     </w:lvl>
   </w:abstractNum>
-  <w:abstractNum w:abstractNumId="19" w15:restartNumberingAfterBreak="0">
+  <w:abstractNum w:abstractNumId="20" w15:restartNumberingAfterBreak="0">
     <w:nsid w:val="4DD76FD0"/>
     <w:multiLevelType w:val="hybridMultilevel"/>
     <w:tmpl w:val="9A94C176"/>
@@ -10578,7 +10794,7 @@
       </w:rPr>
     </w:lvl>
   </w:abstractNum>
-  <w:abstractNum w:abstractNumId="20" w15:restartNumberingAfterBreak="0">
+  <w:abstractNum w:abstractNumId="21" w15:restartNumberingAfterBreak="0">
     <w:nsid w:val="56F666EB"/>
     <w:multiLevelType w:val="hybridMultilevel"/>
     <w:tmpl w:val="DA188B90"/>
@@ -10693,7 +10909,7 @@
       </w:rPr>
     </w:lvl>
   </w:abstractNum>
-  <w:abstractNum w:abstractNumId="21" w15:restartNumberingAfterBreak="0">
+  <w:abstractNum w:abstractNumId="22" w15:restartNumberingAfterBreak="0">
     <w:nsid w:val="5B2F51EC"/>
     <w:multiLevelType w:val="hybridMultilevel"/>
     <w:tmpl w:val="92126168"/>
@@ -10806,7 +11022,7 @@
       </w:rPr>
     </w:lvl>
   </w:abstractNum>
-  <w:abstractNum w:abstractNumId="22" w15:restartNumberingAfterBreak="0">
+  <w:abstractNum w:abstractNumId="23" w15:restartNumberingAfterBreak="0">
     <w:nsid w:val="605E3643"/>
     <w:multiLevelType w:val="hybridMultilevel"/>
     <w:tmpl w:val="E8CEE630"/>
@@ -10921,7 +11137,7 @@
       </w:rPr>
     </w:lvl>
   </w:abstractNum>
-  <w:abstractNum w:abstractNumId="23" w15:restartNumberingAfterBreak="0">
+  <w:abstractNum w:abstractNumId="24" w15:restartNumberingAfterBreak="0">
     <w:nsid w:val="61665412"/>
     <w:multiLevelType w:val="hybridMultilevel"/>
     <w:tmpl w:val="E4ECEADC"/>
@@ -11010,7 +11226,7 @@
       </w:pPr>
     </w:lvl>
   </w:abstractNum>
-  <w:abstractNum w:abstractNumId="24" w15:restartNumberingAfterBreak="0">
+  <w:abstractNum w:abstractNumId="25" w15:restartNumberingAfterBreak="0">
     <w:nsid w:val="63630747"/>
     <w:multiLevelType w:val="hybridMultilevel"/>
     <w:tmpl w:val="D86074DE"/>
@@ -11096,7 +11312,7 @@
       </w:pPr>
     </w:lvl>
   </w:abstractNum>
-  <w:abstractNum w:abstractNumId="25" w15:restartNumberingAfterBreak="0">
+  <w:abstractNum w:abstractNumId="26" w15:restartNumberingAfterBreak="0">
     <w:nsid w:val="67CB3607"/>
     <w:multiLevelType w:val="hybridMultilevel"/>
     <w:tmpl w:val="F6C6CE84"/>
@@ -11211,7 +11427,7 @@
       </w:rPr>
     </w:lvl>
   </w:abstractNum>
-  <w:abstractNum w:abstractNumId="26" w15:restartNumberingAfterBreak="0">
+  <w:abstractNum w:abstractNumId="27" w15:restartNumberingAfterBreak="0">
     <w:nsid w:val="6A6168FE"/>
     <w:multiLevelType w:val="hybridMultilevel"/>
     <w:tmpl w:val="323EFC82"/>
@@ -11324,7 +11540,7 @@
       </w:rPr>
     </w:lvl>
   </w:abstractNum>
-  <w:abstractNum w:abstractNumId="27" w15:restartNumberingAfterBreak="0">
+  <w:abstractNum w:abstractNumId="28" w15:restartNumberingAfterBreak="0">
     <w:nsid w:val="708B63A6"/>
     <w:multiLevelType w:val="hybridMultilevel"/>
     <w:tmpl w:val="22FA47A4"/>
@@ -11439,7 +11655,7 @@
       </w:rPr>
     </w:lvl>
   </w:abstractNum>
-  <w:abstractNum w:abstractNumId="28" w15:restartNumberingAfterBreak="0">
+  <w:abstractNum w:abstractNumId="29" w15:restartNumberingAfterBreak="0">
     <w:nsid w:val="71D71569"/>
     <w:multiLevelType w:val="hybridMultilevel"/>
     <w:tmpl w:val="0526DFB0"/>
@@ -11531,7 +11747,7 @@
       </w:pPr>
     </w:lvl>
   </w:abstractNum>
-  <w:abstractNum w:abstractNumId="29" w15:restartNumberingAfterBreak="0">
+  <w:abstractNum w:abstractNumId="30" w15:restartNumberingAfterBreak="0">
     <w:nsid w:val="727829FE"/>
     <w:multiLevelType w:val="hybridMultilevel"/>
     <w:tmpl w:val="7CAAEA20"/>
@@ -11646,7 +11862,7 @@
       </w:rPr>
     </w:lvl>
   </w:abstractNum>
-  <w:abstractNum w:abstractNumId="30" w15:restartNumberingAfterBreak="0">
+  <w:abstractNum w:abstractNumId="31" w15:restartNumberingAfterBreak="0">
     <w:nsid w:val="752B364E"/>
     <w:multiLevelType w:val="hybridMultilevel"/>
     <w:tmpl w:val="7E1C6EB8"/>
@@ -11759,7 +11975,7 @@
       </w:rPr>
     </w:lvl>
   </w:abstractNum>
-  <w:abstractNum w:abstractNumId="31" w15:restartNumberingAfterBreak="0">
+  <w:abstractNum w:abstractNumId="32" w15:restartNumberingAfterBreak="0">
     <w:nsid w:val="77693DC1"/>
     <w:multiLevelType w:val="hybridMultilevel"/>
     <w:tmpl w:val="A6C09320"/>
@@ -11872,7 +12088,7 @@
       </w:rPr>
     </w:lvl>
   </w:abstractNum>
-  <w:abstractNum w:abstractNumId="32" w15:restartNumberingAfterBreak="0">
+  <w:abstractNum w:abstractNumId="33" w15:restartNumberingAfterBreak="0">
     <w:nsid w:val="7E501962"/>
     <w:multiLevelType w:val="multilevel"/>
     <w:tmpl w:val="0409001D"/>
@@ -11959,16 +12175,16 @@
     </w:lvl>
   </w:abstractNum>
   <w:num w:numId="1" w16cid:durableId="1994213285">
-    <w:abstractNumId w:val="16"/>
+    <w:abstractNumId w:val="17"/>
   </w:num>
   <w:num w:numId="2" w16cid:durableId="1879275648">
     <w:abstractNumId w:val="3"/>
   </w:num>
   <w:num w:numId="3" w16cid:durableId="641034100">
-    <w:abstractNumId w:val="29"/>
+    <w:abstractNumId w:val="30"/>
   </w:num>
   <w:num w:numId="4" w16cid:durableId="1440492145">
-    <w:abstractNumId w:val="31"/>
+    <w:abstractNumId w:val="32"/>
   </w:num>
   <w:num w:numId="5" w16cid:durableId="1596161316">
     <w:abstractNumId w:val="8"/>
@@ -11977,37 +12193,37 @@
     <w:abstractNumId w:val="4"/>
   </w:num>
   <w:num w:numId="7" w16cid:durableId="801075436">
-    <w:abstractNumId w:val="14"/>
+    <w:abstractNumId w:val="15"/>
   </w:num>
   <w:num w:numId="8" w16cid:durableId="438722336">
-    <w:abstractNumId w:val="28"/>
+    <w:abstractNumId w:val="29"/>
   </w:num>
   <w:num w:numId="9" w16cid:durableId="375587724">
-    <w:abstractNumId w:val="30"/>
+    <w:abstractNumId w:val="31"/>
   </w:num>
   <w:num w:numId="10" w16cid:durableId="1123227904">
-    <w:abstractNumId w:val="17"/>
+    <w:abstractNumId w:val="18"/>
   </w:num>
   <w:num w:numId="11" w16cid:durableId="1739549977">
-    <w:abstractNumId w:val="18"/>
+    <w:abstractNumId w:val="19"/>
   </w:num>
   <w:num w:numId="12" w16cid:durableId="836773773">
-    <w:abstractNumId w:val="26"/>
+    <w:abstractNumId w:val="27"/>
   </w:num>
   <w:num w:numId="13" w16cid:durableId="1886410678">
     <w:abstractNumId w:val="10"/>
   </w:num>
   <w:num w:numId="14" w16cid:durableId="895355150">
-    <w:abstractNumId w:val="27"/>
+    <w:abstractNumId w:val="28"/>
   </w:num>
   <w:num w:numId="15" w16cid:durableId="1538466628">
-    <w:abstractNumId w:val="23"/>
+    <w:abstractNumId w:val="24"/>
   </w:num>
   <w:num w:numId="16" w16cid:durableId="2048949453">
     <w:abstractNumId w:val="7"/>
   </w:num>
   <w:num w:numId="17" w16cid:durableId="935479910">
-    <w:abstractNumId w:val="24"/>
+    <w:abstractNumId w:val="25"/>
   </w:num>
   <w:num w:numId="18" w16cid:durableId="13306810">
     <w:abstractNumId w:val="1"/>
@@ -12019,13 +12235,13 @@
     <w:abstractNumId w:val="9"/>
   </w:num>
   <w:num w:numId="21" w16cid:durableId="1159543306">
-    <w:abstractNumId w:val="21"/>
+    <w:abstractNumId w:val="22"/>
   </w:num>
   <w:num w:numId="22" w16cid:durableId="657461538">
     <w:abstractNumId w:val="0"/>
   </w:num>
   <w:num w:numId="23" w16cid:durableId="607083378">
-    <w:abstractNumId w:val="32"/>
+    <w:abstractNumId w:val="33"/>
   </w:num>
   <w:num w:numId="24" w16cid:durableId="649750272">
     <w:abstractNumId w:val="11"/>
@@ -12034,27 +12250,30 @@
     <w:abstractNumId w:val="2"/>
   </w:num>
   <w:num w:numId="26" w16cid:durableId="603616169">
-    <w:abstractNumId w:val="20"/>
+    <w:abstractNumId w:val="21"/>
   </w:num>
   <w:num w:numId="27" w16cid:durableId="1569026976">
     <w:abstractNumId w:val="5"/>
   </w:num>
   <w:num w:numId="28" w16cid:durableId="1999572674">
-    <w:abstractNumId w:val="25"/>
+    <w:abstractNumId w:val="26"/>
   </w:num>
   <w:num w:numId="29" w16cid:durableId="1774587205">
     <w:abstractNumId w:val="12"/>
   </w:num>
   <w:num w:numId="30" w16cid:durableId="1458252967">
-    <w:abstractNumId w:val="19"/>
+    <w:abstractNumId w:val="20"/>
   </w:num>
   <w:num w:numId="31" w16cid:durableId="2065716018">
-    <w:abstractNumId w:val="22"/>
+    <w:abstractNumId w:val="23"/>
   </w:num>
   <w:num w:numId="32" w16cid:durableId="1466584944">
-    <w:abstractNumId w:val="15"/>
+    <w:abstractNumId w:val="16"/>
   </w:num>
   <w:num w:numId="33" w16cid:durableId="327514922">
+    <w:abstractNumId w:val="14"/>
+  </w:num>
+  <w:num w:numId="34" w16cid:durableId="1534224709">
     <w:abstractNumId w:val="13"/>
   </w:num>
   <w:numIdMacAtCleanup w:val="33"/>
@@ -12554,6 +12773,7 @@
   <w:style w:type="character" w:default="1" w:styleId="a0">
     <w:name w:val="Default Paragraph Font"/>
     <w:uiPriority w:val="1"/>
+    <w:semiHidden/>
     <w:unhideWhenUsed/>
   </w:style>
   <w:style w:type="table" w:default="1" w:styleId="a1">
@@ -12691,6 +12911,71 @@
     <w:rPr>
       <w:color w:val="954F72" w:themeColor="followedHyperlink"/>
       <w:u w:val="single"/>
+    </w:rPr>
+  </w:style>
+  <w:style w:type="paragraph" w:styleId="a8">
+    <w:name w:val="header"/>
+    <w:basedOn w:val="a"/>
+    <w:link w:val="a9"/>
+    <w:uiPriority w:val="99"/>
+    <w:unhideWhenUsed/>
+    <w:rsid w:val="00794024"/>
+    <w:pPr>
+      <w:pBdr>
+        <w:bottom w:val="single" w:sz="6" w:space="1" w:color="auto"/>
+      </w:pBdr>
+      <w:tabs>
+        <w:tab w:val="center" w:pos="4153"/>
+        <w:tab w:val="right" w:pos="8306"/>
+      </w:tabs>
+      <w:snapToGrid w:val="0"/>
+      <w:jc w:val="center"/>
+    </w:pPr>
+    <w:rPr>
+      <w:sz w:val="18"/>
+      <w:szCs w:val="18"/>
+    </w:rPr>
+  </w:style>
+  <w:style w:type="character" w:customStyle="1" w:styleId="a9">
+    <w:name w:val="页眉 字符"/>
+    <w:basedOn w:val="a0"/>
+    <w:link w:val="a8"/>
+    <w:uiPriority w:val="99"/>
+    <w:rsid w:val="00794024"/>
+    <w:rPr>
+      <w:sz w:val="18"/>
+      <w:szCs w:val="18"/>
+    </w:rPr>
+  </w:style>
+  <w:style w:type="paragraph" w:styleId="aa">
+    <w:name w:val="footer"/>
+    <w:basedOn w:val="a"/>
+    <w:link w:val="ab"/>
+    <w:uiPriority w:val="99"/>
+    <w:unhideWhenUsed/>
+    <w:rsid w:val="00794024"/>
+    <w:pPr>
+      <w:tabs>
+        <w:tab w:val="center" w:pos="4153"/>
+        <w:tab w:val="right" w:pos="8306"/>
+      </w:tabs>
+      <w:snapToGrid w:val="0"/>
+      <w:jc w:val="left"/>
+    </w:pPr>
+    <w:rPr>
+      <w:sz w:val="18"/>
+      <w:szCs w:val="18"/>
+    </w:rPr>
+  </w:style>
+  <w:style w:type="character" w:customStyle="1" w:styleId="ab">
+    <w:name w:val="页脚 字符"/>
+    <w:basedOn w:val="a0"/>
+    <w:link w:val="aa"/>
+    <w:uiPriority w:val="99"/>
+    <w:rsid w:val="00794024"/>
+    <w:rPr>
+      <w:sz w:val="18"/>
+      <w:szCs w:val="18"/>
     </w:rPr>
   </w:style>
 </w:styles>
@@ -13817,7 +14102,7 @@
   <dgm:whole/>
   <dgm:extLst>
     <a:ext uri="http://schemas.microsoft.com/office/drawing/2008/diagram">
-      <dsp:dataModelExt xmlns:dsp="http://schemas.microsoft.com/office/drawing/2008/diagram" relId="rId9" minVer="http://schemas.openxmlformats.org/drawingml/2006/diagram"/>
+      <dsp:dataModelExt xmlns:dsp="http://schemas.microsoft.com/office/drawing/2008/diagram" relId="rId11" minVer="http://schemas.openxmlformats.org/drawingml/2006/diagram"/>
     </a:ext>
   </dgm:extLst>
 </dgm:dataModel>

--- a/Knowledge Sharing.docx
+++ b/Knowledge Sharing.docx
@@ -167,21 +167,12 @@
                 <w:szCs w:val="18"/>
               </w:rPr>
             </w:pPr>
-            <w:proofErr w:type="gramStart"/>
             <w:r>
               <w:rPr>
                 <w:sz w:val="18"/>
                 <w:szCs w:val="18"/>
               </w:rPr>
-              <w:t>重用基类的</w:t>
-            </w:r>
-            <w:proofErr w:type="gramEnd"/>
-            <w:r>
-              <w:rPr>
-                <w:sz w:val="18"/>
-                <w:szCs w:val="18"/>
-              </w:rPr>
-              <w:t>属性和方法。</w:t>
+              <w:t>重用基类的属性和方法。</w:t>
             </w:r>
           </w:p>
           <w:p>
@@ -238,21 +229,12 @@
                 <w:szCs w:val="18"/>
               </w:rPr>
             </w:pPr>
-            <w:proofErr w:type="gramStart"/>
             <w:r>
               <w:rPr>
                 <w:sz w:val="18"/>
                 <w:szCs w:val="18"/>
               </w:rPr>
-              <w:t>将类的</w:t>
-            </w:r>
-            <w:proofErr w:type="gramEnd"/>
-            <w:r>
-              <w:rPr>
-                <w:sz w:val="18"/>
-                <w:szCs w:val="18"/>
-              </w:rPr>
-              <w:t>属性设置成私有，通过类的公有方法访问这些属性。</w:t>
+              <w:t>将类的属性设置成私有，通过类的公有方法访问这些属性。</w:t>
             </w:r>
           </w:p>
           <w:p>
@@ -561,21 +543,7 @@
         <w:rPr>
           <w:rFonts w:hint="eastAsia"/>
         </w:rPr>
-        <w:t>的超类/</w:t>
-      </w:r>
-      <w:proofErr w:type="gramStart"/>
-      <w:r>
-        <w:rPr>
-          <w:rFonts w:hint="eastAsia"/>
-        </w:rPr>
-        <w:t>父类</w:t>
-      </w:r>
-      <w:proofErr w:type="gramEnd"/>
-      <w:r>
-        <w:rPr>
-          <w:rFonts w:hint="eastAsia"/>
-        </w:rPr>
-        <w:t>/基类</w:t>
+        <w:t>的超类/父类/基类</w:t>
       </w:r>
     </w:p>
     <w:p>
@@ -672,21 +640,7 @@
         <w:rPr>
           <w:rFonts w:hint="eastAsia"/>
         </w:rPr>
-        <w:t>内存模型的</w:t>
-      </w:r>
-      <w:proofErr w:type="gramStart"/>
-      <w:r>
-        <w:rPr>
-          <w:rFonts w:hint="eastAsia"/>
-        </w:rPr>
-        <w:t>栈</w:t>
-      </w:r>
-      <w:proofErr w:type="gramEnd"/>
-      <w:r>
-        <w:rPr>
-          <w:rFonts w:hint="eastAsia"/>
-        </w:rPr>
-        <w:t>（sta</w:t>
+        <w:t>内存模型的栈（sta</w:t>
       </w:r>
       <w:r>
         <w:t>ck</w:t>
@@ -877,15 +831,7 @@
       </w:pPr>
       <w:r>
         <w:lastRenderedPageBreak/>
-        <w:t>比如：护士给病人</w:t>
-      </w:r>
-      <w:proofErr w:type="gramStart"/>
-      <w:r>
-        <w:t>打标准</w:t>
-      </w:r>
-      <w:proofErr w:type="gramEnd"/>
-      <w:r>
-        <w:t>剂量的流感疫苗，可以识别出 Nurse, Patient, Vaccine 三个类，Nurse可以完成打疫苗的操作，也就是Nurse承担打疫苗的责任(Responsibility)</w:t>
+        <w:t>比如：护士给病人打标准剂量的流感疫苗，可以识别出 Nurse, Patient, Vaccine 三个类，Nurse可以完成打疫苗的操作，也就是Nurse承担打疫苗的责任(Responsibility)</w:t>
       </w:r>
       <w:r>
         <w:rPr>
@@ -898,7 +844,6 @@
       <w:pPr>
         <w:spacing w:line="360" w:lineRule="auto"/>
       </w:pPr>
-      <w:proofErr w:type="spellStart"/>
       <w:r>
         <w:t>aNurse.administrate</w:t>
       </w:r>
@@ -906,27 +851,7 @@
         <w:t>Flu</w:t>
       </w:r>
       <w:r>
-        <w:t>Vaccine</w:t>
-      </w:r>
-      <w:proofErr w:type="spellEnd"/>
-      <w:r>
-        <w:t>(</w:t>
-      </w:r>
-      <w:proofErr w:type="spellStart"/>
-      <w:r>
-        <w:t>aPatient</w:t>
-      </w:r>
-      <w:proofErr w:type="spellEnd"/>
-      <w:r>
-        <w:t xml:space="preserve">, </w:t>
-      </w:r>
-      <w:proofErr w:type="spellStart"/>
-      <w:r>
-        <w:t>aVaccine</w:t>
-      </w:r>
-      <w:proofErr w:type="spellEnd"/>
-      <w:r>
-        <w:t>);</w:t>
+        <w:t>Vaccine(aPatient, aVaccine);</w:t>
       </w:r>
     </w:p>
     <w:p>
@@ -1104,15 +1029,7 @@
         <w:t>聚合(“has-a”),</w:t>
       </w:r>
       <w:r>
-        <w:t xml:space="preserve"> 订单与订单项(Order &amp; </w:t>
-      </w:r>
-      <w:proofErr w:type="spellStart"/>
-      <w:r>
-        <w:t>OrderItem</w:t>
-      </w:r>
-      <w:proofErr w:type="spellEnd"/>
-      <w:r>
-        <w:t>)</w:t>
+        <w:t xml:space="preserve"> 订单与订单项(Order &amp; OrderItem)</w:t>
       </w:r>
       <w:r>
         <w:rPr>
@@ -1139,15 +1056,637 @@
         <w:t xml:space="preserve">继承(“Is-a”) ,  </w:t>
       </w:r>
       <w:r>
-        <w:t>子类和</w:t>
-      </w:r>
-      <w:proofErr w:type="gramStart"/>
-      <w:r>
-        <w:t>父类</w:t>
-      </w:r>
-      <w:proofErr w:type="gramEnd"/>
-      <w:r>
-        <w:t>的关系是 Is-a relationship,  a safe door is a door</w:t>
+        <w:t>子类和父类的关系是 Is-a relationship,  a safe door is a door</w:t>
+      </w:r>
+    </w:p>
+    <w:p>
+      <w:pPr>
+        <w:widowControl/>
+        <w:shd w:val="clear" w:color="auto" w:fill="FFFFFF"/>
+        <w:spacing w:line="360" w:lineRule="atLeast"/>
+        <w:jc w:val="left"/>
+        <w:rPr>
+          <w:rFonts w:ascii="Arial" w:eastAsia="宋体" w:hAnsi="Arial" w:cs="Arial"/>
+          <w:color w:val="4D4D4D"/>
+          <w:kern w:val="0"/>
+          <w:szCs w:val="21"/>
+        </w:rPr>
+      </w:pPr>
+      <w:r>
+        <w:rPr>
+          <w:rFonts w:ascii="Arial" w:eastAsia="宋体" w:hAnsi="Arial" w:cs="Arial" w:hint="eastAsia"/>
+          <w:color w:val="4D4D4D"/>
+          <w:kern w:val="0"/>
+          <w:szCs w:val="21"/>
+        </w:rPr>
+        <w:t>类与类之间的</w:t>
+      </w:r>
+      <w:r>
+        <w:rPr>
+          <w:rFonts w:ascii="Arial" w:eastAsia="宋体" w:hAnsi="Arial" w:cs="Arial"/>
+          <w:color w:val="4D4D4D"/>
+          <w:kern w:val="0"/>
+          <w:szCs w:val="21"/>
+        </w:rPr>
+        <w:t>四种关系的定义：</w:t>
+      </w:r>
+      <w:hyperlink r:id="rId12" w:history="1">
+        <w:r>
+          <w:rPr>
+            <w:rStyle w:val="a5"/>
+            <w:rFonts w:ascii="Arial" w:eastAsia="宋体" w:hAnsi="Arial" w:cs="Arial"/>
+            <w:kern w:val="0"/>
+            <w:szCs w:val="21"/>
+          </w:rPr>
+          <w:t>https://blog.csdn.net/u012207345/article/details/72933691</w:t>
+        </w:r>
+      </w:hyperlink>
+    </w:p>
+    <w:p>
+      <w:pPr>
+        <w:widowControl/>
+        <w:numPr>
+          <w:ilvl w:val="0"/>
+          <w:numId w:val="35"/>
+        </w:numPr>
+        <w:shd w:val="clear" w:color="auto" w:fill="FFFFFF"/>
+        <w:spacing w:before="120"/>
+        <w:ind w:left="1200"/>
+        <w:jc w:val="left"/>
+        <w:rPr>
+          <w:rFonts w:ascii="Arial" w:eastAsia="宋体" w:hAnsi="Arial" w:cs="Arial"/>
+          <w:color w:val="333333"/>
+          <w:kern w:val="0"/>
+          <w:szCs w:val="21"/>
+        </w:rPr>
+      </w:pPr>
+      <w:r>
+        <w:rPr>
+          <w:rFonts w:ascii="Arial" w:eastAsia="宋体" w:hAnsi="Arial" w:cs="Arial"/>
+          <w:color w:val="333333"/>
+          <w:kern w:val="0"/>
+          <w:szCs w:val="21"/>
+        </w:rPr>
+        <w:t>依赖</w:t>
+      </w:r>
+      <w:r>
+        <w:rPr>
+          <w:rFonts w:ascii="Arial" w:eastAsia="宋体" w:hAnsi="Arial" w:cs="Arial"/>
+          <w:color w:val="333333"/>
+          <w:kern w:val="0"/>
+          <w:szCs w:val="21"/>
+        </w:rPr>
+        <w:t>(Dependency)</w:t>
+      </w:r>
+      <w:r>
+        <w:rPr>
+          <w:rFonts w:ascii="Arial" w:eastAsia="宋体" w:hAnsi="Arial" w:cs="Arial"/>
+          <w:color w:val="333333"/>
+          <w:kern w:val="0"/>
+          <w:szCs w:val="21"/>
+        </w:rPr>
+        <w:t>关系是类与类之间的联接。依赖关系表示一个类依赖于另一个类的定义。例如，一个人</w:t>
+      </w:r>
+      <w:r>
+        <w:rPr>
+          <w:rFonts w:ascii="Arial" w:eastAsia="宋体" w:hAnsi="Arial" w:cs="Arial"/>
+          <w:color w:val="333333"/>
+          <w:kern w:val="0"/>
+          <w:szCs w:val="21"/>
+        </w:rPr>
+        <w:t>(Person)</w:t>
+      </w:r>
+      <w:r>
+        <w:rPr>
+          <w:rFonts w:ascii="Arial" w:eastAsia="宋体" w:hAnsi="Arial" w:cs="Arial"/>
+          <w:color w:val="333333"/>
+          <w:kern w:val="0"/>
+          <w:szCs w:val="21"/>
+        </w:rPr>
+        <w:t>可以买车</w:t>
+      </w:r>
+      <w:r>
+        <w:rPr>
+          <w:rFonts w:ascii="Arial" w:eastAsia="宋体" w:hAnsi="Arial" w:cs="Arial"/>
+          <w:color w:val="333333"/>
+          <w:kern w:val="0"/>
+          <w:szCs w:val="21"/>
+        </w:rPr>
+        <w:t>(car)</w:t>
+      </w:r>
+      <w:r>
+        <w:rPr>
+          <w:rFonts w:ascii="Arial" w:eastAsia="宋体" w:hAnsi="Arial" w:cs="Arial"/>
+          <w:color w:val="333333"/>
+          <w:kern w:val="0"/>
+          <w:szCs w:val="21"/>
+        </w:rPr>
+        <w:t>和房子</w:t>
+      </w:r>
+      <w:r>
+        <w:rPr>
+          <w:rFonts w:ascii="Arial" w:eastAsia="宋体" w:hAnsi="Arial" w:cs="Arial"/>
+          <w:color w:val="333333"/>
+          <w:kern w:val="0"/>
+          <w:szCs w:val="21"/>
+        </w:rPr>
+        <w:t>(House)</w:t>
+      </w:r>
+      <w:r>
+        <w:rPr>
+          <w:rFonts w:ascii="Arial" w:eastAsia="宋体" w:hAnsi="Arial" w:cs="Arial"/>
+          <w:color w:val="333333"/>
+          <w:kern w:val="0"/>
+          <w:szCs w:val="21"/>
+        </w:rPr>
+        <w:t>，</w:t>
+      </w:r>
+      <w:r>
+        <w:rPr>
+          <w:rFonts w:ascii="Arial" w:eastAsia="宋体" w:hAnsi="Arial" w:cs="Arial"/>
+          <w:color w:val="333333"/>
+          <w:kern w:val="0"/>
+          <w:szCs w:val="21"/>
+        </w:rPr>
+        <w:t>Person</w:t>
+      </w:r>
+      <w:r>
+        <w:rPr>
+          <w:rFonts w:ascii="Arial" w:eastAsia="宋体" w:hAnsi="Arial" w:cs="Arial"/>
+          <w:color w:val="333333"/>
+          <w:kern w:val="0"/>
+          <w:szCs w:val="21"/>
+        </w:rPr>
+        <w:t>类依赖于</w:t>
+      </w:r>
+      <w:r>
+        <w:rPr>
+          <w:rFonts w:ascii="Arial" w:eastAsia="宋体" w:hAnsi="Arial" w:cs="Arial"/>
+          <w:color w:val="333333"/>
+          <w:kern w:val="0"/>
+          <w:szCs w:val="21"/>
+        </w:rPr>
+        <w:t>Car</w:t>
+      </w:r>
+      <w:r>
+        <w:rPr>
+          <w:rFonts w:ascii="Arial" w:eastAsia="宋体" w:hAnsi="Arial" w:cs="Arial"/>
+          <w:color w:val="333333"/>
+          <w:kern w:val="0"/>
+          <w:szCs w:val="21"/>
+        </w:rPr>
+        <w:t>类和</w:t>
+      </w:r>
+      <w:r>
+        <w:rPr>
+          <w:rFonts w:ascii="Arial" w:eastAsia="宋体" w:hAnsi="Arial" w:cs="Arial"/>
+          <w:color w:val="333333"/>
+          <w:kern w:val="0"/>
+          <w:szCs w:val="21"/>
+        </w:rPr>
+        <w:t>House</w:t>
+      </w:r>
+      <w:r>
+        <w:rPr>
+          <w:rFonts w:ascii="Arial" w:eastAsia="宋体" w:hAnsi="Arial" w:cs="Arial"/>
+          <w:color w:val="333333"/>
+          <w:kern w:val="0"/>
+          <w:szCs w:val="21"/>
+        </w:rPr>
+        <w:t>类的定义，因为</w:t>
+      </w:r>
+      <w:r>
+        <w:rPr>
+          <w:rFonts w:ascii="Arial" w:eastAsia="宋体" w:hAnsi="Arial" w:cs="Arial"/>
+          <w:color w:val="333333"/>
+          <w:kern w:val="0"/>
+          <w:szCs w:val="21"/>
+        </w:rPr>
+        <w:t>Person</w:t>
+      </w:r>
+      <w:r>
+        <w:rPr>
+          <w:rFonts w:ascii="Arial" w:eastAsia="宋体" w:hAnsi="Arial" w:cs="Arial"/>
+          <w:color w:val="333333"/>
+          <w:kern w:val="0"/>
+          <w:szCs w:val="21"/>
+        </w:rPr>
+        <w:t>类引用了</w:t>
+      </w:r>
+      <w:r>
+        <w:rPr>
+          <w:rFonts w:ascii="Arial" w:eastAsia="宋体" w:hAnsi="Arial" w:cs="Arial"/>
+          <w:color w:val="333333"/>
+          <w:kern w:val="0"/>
+          <w:szCs w:val="21"/>
+        </w:rPr>
+        <w:t>Car</w:t>
+      </w:r>
+      <w:r>
+        <w:rPr>
+          <w:rFonts w:ascii="Arial" w:eastAsia="宋体" w:hAnsi="Arial" w:cs="Arial"/>
+          <w:color w:val="333333"/>
+          <w:kern w:val="0"/>
+          <w:szCs w:val="21"/>
+        </w:rPr>
+        <w:t>和</w:t>
+      </w:r>
+      <w:r>
+        <w:rPr>
+          <w:rFonts w:ascii="Arial" w:eastAsia="宋体" w:hAnsi="Arial" w:cs="Arial"/>
+          <w:color w:val="333333"/>
+          <w:kern w:val="0"/>
+          <w:szCs w:val="21"/>
+        </w:rPr>
+        <w:t>House</w:t>
+      </w:r>
+      <w:r>
+        <w:rPr>
+          <w:rFonts w:ascii="Arial" w:eastAsia="宋体" w:hAnsi="Arial" w:cs="Arial"/>
+          <w:color w:val="333333"/>
+          <w:kern w:val="0"/>
+          <w:szCs w:val="21"/>
+        </w:rPr>
+        <w:t>。与关联不同的是，</w:t>
+      </w:r>
+      <w:r>
+        <w:rPr>
+          <w:rFonts w:ascii="Arial" w:eastAsia="宋体" w:hAnsi="Arial" w:cs="Arial"/>
+          <w:color w:val="333333"/>
+          <w:kern w:val="0"/>
+          <w:szCs w:val="21"/>
+        </w:rPr>
+        <w:t>Person</w:t>
+      </w:r>
+      <w:r>
+        <w:rPr>
+          <w:rFonts w:ascii="Arial" w:eastAsia="宋体" w:hAnsi="Arial" w:cs="Arial"/>
+          <w:color w:val="333333"/>
+          <w:kern w:val="0"/>
+          <w:szCs w:val="21"/>
+        </w:rPr>
+        <w:t>类里并没有</w:t>
+      </w:r>
+      <w:r>
+        <w:rPr>
+          <w:rFonts w:ascii="Arial" w:eastAsia="宋体" w:hAnsi="Arial" w:cs="Arial"/>
+          <w:color w:val="333333"/>
+          <w:kern w:val="0"/>
+          <w:szCs w:val="21"/>
+        </w:rPr>
+        <w:t>Car</w:t>
+      </w:r>
+      <w:r>
+        <w:rPr>
+          <w:rFonts w:ascii="Arial" w:eastAsia="宋体" w:hAnsi="Arial" w:cs="Arial"/>
+          <w:color w:val="333333"/>
+          <w:kern w:val="0"/>
+          <w:szCs w:val="21"/>
+        </w:rPr>
+        <w:t>和</w:t>
+      </w:r>
+      <w:r>
+        <w:rPr>
+          <w:rFonts w:ascii="Arial" w:eastAsia="宋体" w:hAnsi="Arial" w:cs="Arial"/>
+          <w:color w:val="333333"/>
+          <w:kern w:val="0"/>
+          <w:szCs w:val="21"/>
+        </w:rPr>
+        <w:t>House</w:t>
+      </w:r>
+      <w:r>
+        <w:rPr>
+          <w:rFonts w:ascii="Arial" w:eastAsia="宋体" w:hAnsi="Arial" w:cs="Arial"/>
+          <w:color w:val="333333"/>
+          <w:kern w:val="0"/>
+          <w:szCs w:val="21"/>
+        </w:rPr>
+        <w:t>类型的属性，</w:t>
+      </w:r>
+      <w:r>
+        <w:rPr>
+          <w:rFonts w:ascii="Arial" w:eastAsia="宋体" w:hAnsi="Arial" w:cs="Arial"/>
+          <w:color w:val="333333"/>
+          <w:kern w:val="0"/>
+          <w:szCs w:val="21"/>
+        </w:rPr>
+        <w:t>Car</w:t>
+      </w:r>
+      <w:r>
+        <w:rPr>
+          <w:rFonts w:ascii="Arial" w:eastAsia="宋体" w:hAnsi="Arial" w:cs="Arial"/>
+          <w:color w:val="333333"/>
+          <w:kern w:val="0"/>
+          <w:szCs w:val="21"/>
+        </w:rPr>
+        <w:t>和</w:t>
+      </w:r>
+      <w:r>
+        <w:rPr>
+          <w:rFonts w:ascii="Arial" w:eastAsia="宋体" w:hAnsi="Arial" w:cs="Arial"/>
+          <w:color w:val="333333"/>
+          <w:kern w:val="0"/>
+          <w:szCs w:val="21"/>
+        </w:rPr>
+        <w:t>House</w:t>
+      </w:r>
+      <w:r>
+        <w:rPr>
+          <w:rFonts w:ascii="Arial" w:eastAsia="宋体" w:hAnsi="Arial" w:cs="Arial"/>
+          <w:color w:val="333333"/>
+          <w:kern w:val="0"/>
+          <w:szCs w:val="21"/>
+        </w:rPr>
+        <w:t>的实例是以参量的方式传入到</w:t>
+      </w:r>
+      <w:r>
+        <w:rPr>
+          <w:rFonts w:ascii="Arial" w:eastAsia="宋体" w:hAnsi="Arial" w:cs="Arial"/>
+          <w:color w:val="333333"/>
+          <w:kern w:val="0"/>
+          <w:szCs w:val="21"/>
+        </w:rPr>
+        <w:t>buy()</w:t>
+      </w:r>
+      <w:r>
+        <w:rPr>
+          <w:rFonts w:ascii="Arial" w:eastAsia="宋体" w:hAnsi="Arial" w:cs="Arial"/>
+          <w:color w:val="333333"/>
+          <w:kern w:val="0"/>
+          <w:szCs w:val="21"/>
+        </w:rPr>
+        <w:t>方法中去的。</w:t>
+      </w:r>
+      <w:r>
+        <w:rPr>
+          <w:rFonts w:ascii="Arial" w:eastAsia="宋体" w:hAnsi="Arial" w:cs="Arial"/>
+          <w:b/>
+          <w:bCs/>
+          <w:color w:val="333333"/>
+          <w:kern w:val="0"/>
+          <w:szCs w:val="21"/>
+        </w:rPr>
+        <w:t>一般而言，依赖关系在</w:t>
+      </w:r>
+      <w:r>
+        <w:rPr>
+          <w:rFonts w:ascii="Arial" w:eastAsia="宋体" w:hAnsi="Arial" w:cs="Arial"/>
+          <w:b/>
+          <w:bCs/>
+          <w:color w:val="333333"/>
+          <w:kern w:val="0"/>
+          <w:szCs w:val="21"/>
+        </w:rPr>
+        <w:t>Java</w:t>
+      </w:r>
+      <w:r>
+        <w:rPr>
+          <w:rFonts w:ascii="Arial" w:eastAsia="宋体" w:hAnsi="Arial" w:cs="Arial"/>
+          <w:b/>
+          <w:bCs/>
+          <w:color w:val="333333"/>
+          <w:kern w:val="0"/>
+          <w:szCs w:val="21"/>
+        </w:rPr>
+        <w:t>语言中体现为局域变量、方法的形参，或者对静态方法的调用。</w:t>
+      </w:r>
+    </w:p>
+    <w:p>
+      <w:pPr>
+        <w:widowControl/>
+        <w:numPr>
+          <w:ilvl w:val="0"/>
+          <w:numId w:val="35"/>
+        </w:numPr>
+        <w:shd w:val="clear" w:color="auto" w:fill="FFFFFF"/>
+        <w:spacing w:before="120"/>
+        <w:ind w:left="1200"/>
+        <w:jc w:val="left"/>
+        <w:rPr>
+          <w:rFonts w:ascii="Arial" w:eastAsia="宋体" w:hAnsi="Arial" w:cs="Arial"/>
+          <w:color w:val="333333"/>
+          <w:kern w:val="0"/>
+          <w:szCs w:val="21"/>
+        </w:rPr>
+      </w:pPr>
+      <w:r>
+        <w:rPr>
+          <w:rFonts w:ascii="Arial" w:eastAsia="宋体" w:hAnsi="Arial" w:cs="Arial"/>
+          <w:color w:val="333333"/>
+          <w:kern w:val="0"/>
+          <w:szCs w:val="21"/>
+        </w:rPr>
+        <w:t>关联</w:t>
+      </w:r>
+      <w:r>
+        <w:rPr>
+          <w:rFonts w:ascii="Arial" w:eastAsia="宋体" w:hAnsi="Arial" w:cs="Arial"/>
+          <w:color w:val="333333"/>
+          <w:kern w:val="0"/>
+          <w:szCs w:val="21"/>
+        </w:rPr>
+        <w:t>(Association</w:t>
+      </w:r>
+      <w:r>
+        <w:rPr>
+          <w:rFonts w:ascii="Arial" w:eastAsia="宋体" w:hAnsi="Arial" w:cs="Arial"/>
+          <w:color w:val="333333"/>
+          <w:kern w:val="0"/>
+          <w:szCs w:val="21"/>
+        </w:rPr>
+        <w:t>）关系是类与类之间的联接，它使一个类知道另一个类的属性和方法。</w:t>
+      </w:r>
+      <w:r>
+        <w:rPr>
+          <w:rFonts w:ascii="Arial" w:eastAsia="宋体" w:hAnsi="Arial" w:cs="Arial"/>
+          <w:b/>
+          <w:bCs/>
+          <w:color w:val="333333"/>
+          <w:kern w:val="0"/>
+          <w:szCs w:val="21"/>
+        </w:rPr>
+        <w:t>关联可以是双向的，也可以是单向的。</w:t>
+      </w:r>
+      <w:r>
+        <w:rPr>
+          <w:rFonts w:ascii="Arial" w:eastAsia="宋体" w:hAnsi="Arial" w:cs="Arial"/>
+          <w:color w:val="333333"/>
+          <w:kern w:val="0"/>
+          <w:szCs w:val="21"/>
+        </w:rPr>
+        <w:t>在</w:t>
+      </w:r>
+      <w:r>
+        <w:rPr>
+          <w:rFonts w:ascii="Arial" w:eastAsia="宋体" w:hAnsi="Arial" w:cs="Arial"/>
+          <w:color w:val="333333"/>
+          <w:kern w:val="0"/>
+          <w:szCs w:val="21"/>
+        </w:rPr>
+        <w:t>Java</w:t>
+      </w:r>
+      <w:r>
+        <w:rPr>
+          <w:rFonts w:ascii="Arial" w:eastAsia="宋体" w:hAnsi="Arial" w:cs="Arial"/>
+          <w:color w:val="333333"/>
+          <w:kern w:val="0"/>
+          <w:szCs w:val="21"/>
+        </w:rPr>
+        <w:t>语言中，关联关系一般使用成员变量来实现。</w:t>
+      </w:r>
+    </w:p>
+    <w:p>
+      <w:pPr>
+        <w:widowControl/>
+        <w:numPr>
+          <w:ilvl w:val="0"/>
+          <w:numId w:val="35"/>
+        </w:numPr>
+        <w:shd w:val="clear" w:color="auto" w:fill="FFFFFF"/>
+        <w:spacing w:before="120"/>
+        <w:ind w:left="1200"/>
+        <w:jc w:val="left"/>
+        <w:rPr>
+          <w:rFonts w:ascii="Arial" w:eastAsia="宋体" w:hAnsi="Arial" w:cs="Arial"/>
+          <w:color w:val="333333"/>
+          <w:kern w:val="0"/>
+          <w:szCs w:val="21"/>
+        </w:rPr>
+      </w:pPr>
+      <w:r>
+        <w:rPr>
+          <w:rFonts w:ascii="Arial" w:eastAsia="宋体" w:hAnsi="Arial" w:cs="Arial"/>
+          <w:color w:val="333333"/>
+          <w:kern w:val="0"/>
+          <w:szCs w:val="21"/>
+        </w:rPr>
+        <w:t> </w:t>
+      </w:r>
+      <w:r>
+        <w:rPr>
+          <w:rFonts w:ascii="Arial" w:eastAsia="宋体" w:hAnsi="Arial" w:cs="Arial"/>
+          <w:color w:val="333333"/>
+          <w:kern w:val="0"/>
+          <w:szCs w:val="21"/>
+        </w:rPr>
+        <w:t>聚合</w:t>
+      </w:r>
+      <w:r>
+        <w:rPr>
+          <w:rFonts w:ascii="Arial" w:eastAsia="宋体" w:hAnsi="Arial" w:cs="Arial"/>
+          <w:color w:val="333333"/>
+          <w:kern w:val="0"/>
+          <w:szCs w:val="21"/>
+        </w:rPr>
+        <w:t xml:space="preserve">(Aggregation) </w:t>
+      </w:r>
+      <w:r>
+        <w:rPr>
+          <w:rFonts w:ascii="Arial" w:eastAsia="宋体" w:hAnsi="Arial" w:cs="Arial"/>
+          <w:color w:val="333333"/>
+          <w:kern w:val="0"/>
+          <w:szCs w:val="21"/>
+        </w:rPr>
+        <w:t>关系是关联关系的一种，是</w:t>
+      </w:r>
+      <w:r>
+        <w:rPr>
+          <w:rFonts w:ascii="Arial" w:eastAsia="宋体" w:hAnsi="Arial" w:cs="Arial"/>
+          <w:b/>
+          <w:bCs/>
+          <w:color w:val="333333"/>
+          <w:kern w:val="0"/>
+          <w:szCs w:val="21"/>
+        </w:rPr>
+        <w:t>强的关联关系。聚合是整体和个体之间的关系。</w:t>
+      </w:r>
+      <w:r>
+        <w:rPr>
+          <w:rFonts w:ascii="Arial" w:eastAsia="宋体" w:hAnsi="Arial" w:cs="Arial"/>
+          <w:color w:val="333333"/>
+          <w:kern w:val="0"/>
+          <w:szCs w:val="21"/>
+        </w:rPr>
+        <w:t>例如，汽车类与引擎类、轮胎类，以及其它的零件类之间的关系便整体和个体的关系。与关联关系一样，聚合关系也是通过实例变量实现的。但是关联关系所涉及的两个类是处在同一层次上的，而在聚合关系中，两个类是处在不平等层次上的，一个代表整体，另一个代表部分。</w:t>
+      </w:r>
+    </w:p>
+    <w:p>
+      <w:pPr>
+        <w:widowControl/>
+        <w:numPr>
+          <w:ilvl w:val="0"/>
+          <w:numId w:val="35"/>
+        </w:numPr>
+        <w:shd w:val="clear" w:color="auto" w:fill="FFFFFF"/>
+        <w:spacing w:before="120"/>
+        <w:ind w:left="1200"/>
+        <w:jc w:val="left"/>
+      </w:pPr>
+      <w:r>
+        <w:rPr>
+          <w:rFonts w:ascii="Arial" w:eastAsia="宋体" w:hAnsi="Arial" w:cs="Arial"/>
+          <w:color w:val="333333"/>
+          <w:kern w:val="0"/>
+          <w:szCs w:val="21"/>
+        </w:rPr>
+        <w:t> </w:t>
+      </w:r>
+      <w:r>
+        <w:rPr>
+          <w:rFonts w:ascii="Arial" w:eastAsia="宋体" w:hAnsi="Arial" w:cs="Arial"/>
+          <w:color w:val="333333"/>
+          <w:kern w:val="0"/>
+          <w:szCs w:val="21"/>
+        </w:rPr>
+        <w:t>组合</w:t>
+      </w:r>
+      <w:r>
+        <w:rPr>
+          <w:rFonts w:ascii="Arial" w:eastAsia="宋体" w:hAnsi="Arial" w:cs="Arial"/>
+          <w:color w:val="333333"/>
+          <w:kern w:val="0"/>
+          <w:szCs w:val="21"/>
+        </w:rPr>
+        <w:t xml:space="preserve">(Composition) </w:t>
+      </w:r>
+      <w:r>
+        <w:rPr>
+          <w:rFonts w:ascii="Arial" w:eastAsia="宋体" w:hAnsi="Arial" w:cs="Arial"/>
+          <w:color w:val="333333"/>
+          <w:kern w:val="0"/>
+          <w:szCs w:val="21"/>
+        </w:rPr>
+        <w:t>关系是关联关系的一种，是</w:t>
+      </w:r>
+      <w:r>
+        <w:rPr>
+          <w:rFonts w:ascii="Arial" w:eastAsia="宋体" w:hAnsi="Arial" w:cs="Arial"/>
+          <w:b/>
+          <w:bCs/>
+          <w:color w:val="333333"/>
+          <w:kern w:val="0"/>
+          <w:szCs w:val="21"/>
+        </w:rPr>
+        <w:t>比聚合关系强的关系。它要求普通的聚合关系中代表整体的对象负责代表部分对象的生命周期，组合关系是不能共享的。</w:t>
+      </w:r>
+      <w:r>
+        <w:rPr>
+          <w:rFonts w:ascii="Arial" w:eastAsia="宋体" w:hAnsi="Arial" w:cs="Arial"/>
+          <w:color w:val="333333"/>
+          <w:kern w:val="0"/>
+          <w:szCs w:val="21"/>
+        </w:rPr>
+        <w:t>代表整体的对象需要负责保持部分对象和存活，在一些情况下将负责代表部分的对象湮灭掉。代表整体的对象可以将代表部分的对象传递给另一个对象，由后者负责此对象的生命周期。换言之，代表部分的对</w:t>
+      </w:r>
+      <w:r>
+        <w:rPr>
+          <w:rFonts w:ascii="Arial" w:eastAsia="宋体" w:hAnsi="Arial" w:cs="Arial"/>
+          <w:color w:val="333333"/>
+          <w:kern w:val="0"/>
+          <w:szCs w:val="21"/>
+        </w:rPr>
+        <w:lastRenderedPageBreak/>
+        <w:t>象在每一个时刻只能与一个对象发生组合关系，由后者排他地负责生命周期。部分和整体的生命周期一样。</w:t>
       </w:r>
     </w:p>
     <w:p>
@@ -1225,15 +1764,7 @@
         <w:ind w:firstLineChars="0"/>
       </w:pPr>
       <w:r>
-        <w:t>无任何抽象方法的接口可以</w:t>
-      </w:r>
-      <w:proofErr w:type="gramStart"/>
-      <w:r>
-        <w:t>看做</w:t>
-      </w:r>
-      <w:proofErr w:type="gramEnd"/>
-      <w:r>
-        <w:t>标识。比如Spring Framework中Aware 接口。</w:t>
+        <w:t>无任何抽象方法的接口可以看做标识。比如Spring Framework中Aware 接口。</w:t>
       </w:r>
     </w:p>
     <w:p>
@@ -1331,23 +1862,7 @@
         <w:ind w:firstLineChars="0"/>
       </w:pPr>
       <w:r>
-        <w:t>面向接口编程， 这里的接口指的是超</w:t>
-      </w:r>
-      <w:proofErr w:type="gramStart"/>
-      <w:r>
-        <w:t>类</w:t>
-      </w:r>
-      <w:proofErr w:type="gramEnd"/>
-      <w:r>
-        <w:t>类型(</w:t>
-      </w:r>
-      <w:proofErr w:type="gramStart"/>
-      <w:r>
-        <w:t>父类或</w:t>
-      </w:r>
-      <w:proofErr w:type="gramEnd"/>
-      <w:r>
-        <w:t>接口)</w:t>
+        <w:t>面向接口编程， 这里的接口指的是超类类型(父类或接口)</w:t>
       </w:r>
       <w:r>
         <w:rPr>
@@ -1465,7 +1980,6 @@
           <w:b/>
           <w:bCs/>
         </w:rPr>
-        <w:lastRenderedPageBreak/>
         <w:t>抽象</w:t>
       </w:r>
     </w:p>
@@ -1586,13 +2100,8 @@
         <w:spacing w:line="360" w:lineRule="auto"/>
         <w:ind w:firstLineChars="0"/>
       </w:pPr>
-      <w:proofErr w:type="gramStart"/>
-      <w:r>
-        <w:t>类应该</w:t>
-      </w:r>
-      <w:proofErr w:type="gramEnd"/>
-      <w:r>
-        <w:t>对扩展开放，对修改闭合</w:t>
+      <w:r>
+        <w:t>类应该对扩展开放，对修改闭合</w:t>
       </w:r>
       <w:r>
         <w:rPr>
@@ -1650,6 +2159,7 @@
         <w:ind w:firstLineChars="0"/>
       </w:pPr>
       <w:r>
+        <w:lastRenderedPageBreak/>
         <w:t>只和朋友交谈</w:t>
       </w:r>
       <w:r>
@@ -1661,19 +2171,11 @@
       <w:r>
         <w:t xml:space="preserve">– </w:t>
       </w:r>
-      <w:proofErr w:type="gramStart"/>
-      <w:r>
-        <w:rPr>
-          <w:rFonts w:hint="eastAsia"/>
-        </w:rPr>
-        <w:t>迪</w:t>
-      </w:r>
-      <w:proofErr w:type="gramEnd"/>
-      <w:r>
-        <w:rPr>
-          <w:rFonts w:hint="eastAsia"/>
-        </w:rPr>
-        <w:t>米特法则</w:t>
+      <w:r>
+        <w:rPr>
+          <w:rFonts w:hint="eastAsia"/>
+        </w:rPr>
+        <w:t>迪米特法则</w:t>
       </w:r>
     </w:p>
     <w:p>
@@ -1709,19 +2211,11 @@
         <w:spacing w:line="360" w:lineRule="auto"/>
         <w:ind w:firstLineChars="0"/>
       </w:pPr>
-      <w:proofErr w:type="gramStart"/>
-      <w:r>
-        <w:rPr>
-          <w:rFonts w:hint="eastAsia"/>
-        </w:rPr>
-        <w:t>类只有</w:t>
-      </w:r>
-      <w:proofErr w:type="gramEnd"/>
-      <w:r>
-        <w:rPr>
-          <w:rFonts w:hint="eastAsia"/>
-        </w:rPr>
-        <w:t xml:space="preserve">一个改变的理由 </w:t>
+      <w:r>
+        <w:rPr>
+          <w:rFonts w:hint="eastAsia"/>
+        </w:rPr>
+        <w:t xml:space="preserve">类只有一个改变的理由 </w:t>
       </w:r>
       <w:r>
         <w:t xml:space="preserve">– </w:t>
@@ -1846,23 +2340,7 @@
                 <w:sz w:val="18"/>
                 <w:szCs w:val="18"/>
               </w:rPr>
-              <w:t>一个</w:t>
-            </w:r>
-            <w:proofErr w:type="gramStart"/>
-            <w:r>
-              <w:rPr>
-                <w:sz w:val="18"/>
-                <w:szCs w:val="18"/>
-              </w:rPr>
-              <w:t>类只有</w:t>
-            </w:r>
-            <w:proofErr w:type="gramEnd"/>
-            <w:r>
-              <w:rPr>
-                <w:sz w:val="18"/>
-                <w:szCs w:val="18"/>
-              </w:rPr>
-              <w:t>一个引起它变化的原因。</w:t>
+              <w:t>一个类只有一个引起它变化的原因。</w:t>
             </w:r>
           </w:p>
         </w:tc>
@@ -1942,7 +2420,6 @@
                 <w:szCs w:val="18"/>
               </w:rPr>
             </w:pPr>
-            <w:proofErr w:type="spellStart"/>
             <w:r>
               <w:rPr>
                 <w:b/>
@@ -1950,17 +2427,7 @@
                 <w:sz w:val="18"/>
                 <w:szCs w:val="18"/>
               </w:rPr>
-              <w:t>Liskov</w:t>
-            </w:r>
-            <w:proofErr w:type="spellEnd"/>
-            <w:r>
-              <w:rPr>
-                <w:b/>
-                <w:bCs/>
-                <w:sz w:val="18"/>
-                <w:szCs w:val="18"/>
-              </w:rPr>
-              <w:t>替换原则</w:t>
+              <w:t>Liskov替换原则</w:t>
             </w:r>
           </w:p>
           <w:p>
@@ -1980,27 +2447,7 @@
                 <w:sz w:val="18"/>
                 <w:szCs w:val="18"/>
               </w:rPr>
-              <w:t>(</w:t>
-            </w:r>
-            <w:proofErr w:type="spellStart"/>
-            <w:r>
-              <w:rPr>
-                <w:b/>
-                <w:bCs/>
-                <w:sz w:val="18"/>
-                <w:szCs w:val="18"/>
-              </w:rPr>
-              <w:t>Liskov</w:t>
-            </w:r>
-            <w:proofErr w:type="spellEnd"/>
-            <w:r>
-              <w:rPr>
-                <w:b/>
-                <w:bCs/>
-                <w:sz w:val="18"/>
-                <w:szCs w:val="18"/>
-              </w:rPr>
-              <w:t xml:space="preserve"> Substitution)</w:t>
+              <w:t>(Liskov Substitution)</w:t>
             </w:r>
           </w:p>
         </w:tc>
@@ -2204,7 +2651,6 @@
                 <w:szCs w:val="18"/>
               </w:rPr>
             </w:pPr>
-            <w:proofErr w:type="gramStart"/>
             <w:r>
               <w:rPr>
                 <w:rFonts w:hint="eastAsia"/>
@@ -2213,40 +2659,7 @@
                 <w:sz w:val="18"/>
                 <w:szCs w:val="18"/>
               </w:rPr>
-              <w:t>迪</w:t>
-            </w:r>
-            <w:proofErr w:type="gramEnd"/>
-            <w:r>
-              <w:rPr>
-                <w:rFonts w:hint="eastAsia"/>
-                <w:b/>
-                <w:bCs/>
-                <w:sz w:val="18"/>
-                <w:szCs w:val="18"/>
-              </w:rPr>
-              <w:t>米</w:t>
-            </w:r>
-            <w:proofErr w:type="gramStart"/>
-            <w:r>
-              <w:rPr>
-                <w:rFonts w:hint="eastAsia"/>
-                <w:b/>
-                <w:bCs/>
-                <w:sz w:val="18"/>
-                <w:szCs w:val="18"/>
-              </w:rPr>
-              <w:t>特</w:t>
-            </w:r>
-            <w:proofErr w:type="gramEnd"/>
-            <w:r>
-              <w:rPr>
-                <w:rFonts w:hint="eastAsia"/>
-                <w:b/>
-                <w:bCs/>
-                <w:sz w:val="18"/>
-                <w:szCs w:val="18"/>
-              </w:rPr>
-              <w:t>法则</w:t>
+              <w:t>迪米特法则</w:t>
             </w:r>
             <w:r>
               <w:rPr>
@@ -2286,47 +2699,7 @@
                 <w:sz w:val="18"/>
                 <w:szCs w:val="18"/>
               </w:rPr>
-              <w:t>一个</w:t>
-            </w:r>
-            <w:proofErr w:type="gramStart"/>
-            <w:r>
-              <w:rPr>
-                <w:sz w:val="18"/>
-                <w:szCs w:val="18"/>
-              </w:rPr>
-              <w:t>类对于</w:t>
-            </w:r>
-            <w:proofErr w:type="gramEnd"/>
-            <w:r>
-              <w:rPr>
-                <w:sz w:val="18"/>
-                <w:szCs w:val="18"/>
-              </w:rPr>
-              <w:t>其他类知道的越少越好，就是说一个对象应当对其他对象有尽可能少的了解。Only talk to your immediate friends，即只与“直接</w:t>
-            </w:r>
-            <w:r>
-              <w:rPr>
-                <w:sz w:val="18"/>
-                <w:szCs w:val="18"/>
-              </w:rPr>
-              <w:lastRenderedPageBreak/>
-              <w:t>的朋友”通信。应用到面向对象的程序设计中时，可描述为 "</w:t>
-            </w:r>
-            <w:proofErr w:type="gramStart"/>
-            <w:r>
-              <w:rPr>
-                <w:sz w:val="18"/>
-                <w:szCs w:val="18"/>
-              </w:rPr>
-              <w:t>类应该</w:t>
-            </w:r>
-            <w:proofErr w:type="gramEnd"/>
-            <w:r>
-              <w:rPr>
-                <w:sz w:val="18"/>
-                <w:szCs w:val="18"/>
-              </w:rPr>
-              <w:t>与其协作类进行交互但无需了解它们的内部结构"。一个对象或方法只能调用对象自身，传入的对象或内部创建的对象。</w:t>
+              <w:t>一个类对于其他类知道的越少越好，就是说一个对象应当对其他对象有尽可能少的了解。Only talk to your immediate friends，即只与“直接的朋友”通信。应用到面向对象的程序设计中时，可描述为 "类应该与其协作类进行交互但无需了解它们的内部结构"。一个对象或方法只能调用对象自身，传入的对象或内部创建的对象。</w:t>
             </w:r>
           </w:p>
         </w:tc>
@@ -2354,7 +2727,6 @@
                 <w:sz w:val="18"/>
                 <w:szCs w:val="18"/>
               </w:rPr>
-              <w:lastRenderedPageBreak/>
               <w:t>Tell, Don't Ask</w:t>
             </w:r>
           </w:p>
@@ -2376,23 +2748,7 @@
                 <w:sz w:val="18"/>
                 <w:szCs w:val="18"/>
               </w:rPr>
-              <w:t>最好是</w:t>
-            </w:r>
-            <w:proofErr w:type="gramStart"/>
-            <w:r>
-              <w:rPr>
-                <w:sz w:val="18"/>
-                <w:szCs w:val="18"/>
-              </w:rPr>
-              <w:t>向对象</w:t>
-            </w:r>
-            <w:proofErr w:type="gramEnd"/>
-            <w:r>
-              <w:rPr>
-                <w:sz w:val="18"/>
-                <w:szCs w:val="18"/>
-              </w:rPr>
-              <w:t>发出执行某些操作或逻辑的命令，而不是查询其状态，然后采取某些行动。</w:t>
+              <w:t>最好是向对象发出执行某些操作或逻辑的命令，而不是查询其状态，然后采取某些行动。</w:t>
             </w:r>
           </w:p>
         </w:tc>
@@ -2508,27 +2864,7 @@
                 <w:sz w:val="18"/>
                 <w:szCs w:val="18"/>
               </w:rPr>
-              <w:t xml:space="preserve">You aren't </w:t>
-            </w:r>
-            <w:proofErr w:type="spellStart"/>
-            <w:r>
-              <w:rPr>
-                <w:b/>
-                <w:bCs/>
-                <w:sz w:val="18"/>
-                <w:szCs w:val="18"/>
-              </w:rPr>
-              <w:t>gonna</w:t>
-            </w:r>
-            <w:proofErr w:type="spellEnd"/>
-            <w:r>
-              <w:rPr>
-                <w:b/>
-                <w:bCs/>
-                <w:sz w:val="18"/>
-                <w:szCs w:val="18"/>
-              </w:rPr>
-              <w:t xml:space="preserve"> need it</w:t>
+              <w:t>You aren't gonna need it</w:t>
             </w:r>
           </w:p>
         </w:tc>
@@ -2658,23 +2994,7 @@
                 <w:sz w:val="18"/>
                 <w:szCs w:val="18"/>
               </w:rPr>
-              <w:t>如果某个</w:t>
-            </w:r>
-            <w:proofErr w:type="gramStart"/>
-            <w:r>
-              <w:rPr>
-                <w:sz w:val="18"/>
-                <w:szCs w:val="18"/>
-              </w:rPr>
-              <w:t>类拥有</w:t>
-            </w:r>
-            <w:proofErr w:type="gramEnd"/>
-            <w:r>
-              <w:rPr>
-                <w:sz w:val="18"/>
-                <w:szCs w:val="18"/>
-              </w:rPr>
-              <w:t>完成某个职责所需要的所有信息，那么这个职责就应该分配给这个类来实现。</w:t>
+              <w:t>如果某个类拥有完成某个职责所需要的所有信息，那么这个职责就应该分配给这个类来实现。</w:t>
             </w:r>
             <w:r>
               <w:rPr>
@@ -2689,7 +3009,15 @@
                 <w:sz w:val="18"/>
                 <w:szCs w:val="18"/>
               </w:rPr>
-              <w:t>，优先考虑将信息相关的行为分配给这些信息的持有者。DDD聚合的设计就符合信息专门模式。</w:t>
+              <w:t>，优先</w:t>
+            </w:r>
+            <w:r>
+              <w:rPr>
+                <w:sz w:val="18"/>
+                <w:szCs w:val="18"/>
+              </w:rPr>
+              <w:lastRenderedPageBreak/>
+              <w:t>考虑将信息相关的行为分配给这些信息的持有者。DDD聚合的设计就符合信息专门模式。</w:t>
             </w:r>
           </w:p>
         </w:tc>
@@ -2718,29 +3046,8 @@
                 <w:sz w:val="18"/>
                 <w:szCs w:val="18"/>
               </w:rPr>
-              <w:t>奥卡</w:t>
-            </w:r>
-            <w:proofErr w:type="gramStart"/>
-            <w:r>
-              <w:rPr>
-                <w:rFonts w:hint="eastAsia"/>
-                <w:b/>
-                <w:bCs/>
-                <w:sz w:val="18"/>
-                <w:szCs w:val="18"/>
-              </w:rPr>
-              <w:t>姆</w:t>
-            </w:r>
-            <w:proofErr w:type="gramEnd"/>
-            <w:r>
-              <w:rPr>
-                <w:rFonts w:hint="eastAsia"/>
-                <w:b/>
-                <w:bCs/>
-                <w:sz w:val="18"/>
-                <w:szCs w:val="18"/>
-              </w:rPr>
-              <w:t>剃刀原理</w:t>
+              <w:lastRenderedPageBreak/>
+              <w:t>奥卡姆剃刀原理</w:t>
             </w:r>
           </w:p>
         </w:tc>
@@ -2788,13 +3095,583 @@
         <w:t>可复用的面向对象设计</w:t>
       </w:r>
     </w:p>
-    <w:p/>
+    <w:p>
+      <w:r>
+        <w:rPr>
+          <w:rFonts w:hint="eastAsia"/>
+        </w:rPr>
+        <w:t>复用机制包括：</w:t>
+      </w:r>
+    </w:p>
+    <w:p>
+      <w:pPr>
+        <w:pStyle w:val="a3"/>
+        <w:numPr>
+          <w:ilvl w:val="0"/>
+          <w:numId w:val="36"/>
+        </w:numPr>
+        <w:ind w:firstLineChars="0"/>
+      </w:pPr>
+      <w:r>
+        <w:rPr>
+          <w:rFonts w:hint="eastAsia"/>
+        </w:rPr>
+        <w:t>类继承</w:t>
+      </w:r>
+    </w:p>
+    <w:p>
+      <w:pPr>
+        <w:pStyle w:val="a3"/>
+        <w:numPr>
+          <w:ilvl w:val="0"/>
+          <w:numId w:val="36"/>
+        </w:numPr>
+        <w:ind w:firstLineChars="0"/>
+      </w:pPr>
+      <w:r>
+        <w:rPr>
+          <w:rFonts w:hint="eastAsia"/>
+        </w:rPr>
+        <w:t>对象组合</w:t>
+      </w:r>
+    </w:p>
+    <w:p>
+      <w:pPr>
+        <w:pStyle w:val="a3"/>
+        <w:numPr>
+          <w:ilvl w:val="0"/>
+          <w:numId w:val="36"/>
+        </w:numPr>
+        <w:ind w:firstLineChars="0"/>
+      </w:pPr>
+      <w:r>
+        <w:rPr>
+          <w:rFonts w:hint="eastAsia"/>
+        </w:rPr>
+        <w:t>泛型</w:t>
+      </w:r>
+    </w:p>
+    <w:p>
+      <w:r>
+        <w:rPr>
+          <w:rFonts w:hint="eastAsia"/>
+        </w:rPr>
+        <w:t>面向对象系统中功能复用的两种技术是</w:t>
+      </w:r>
+      <w:r>
+        <w:rPr>
+          <w:rFonts w:hint="eastAsia"/>
+          <w:highlight w:val="yellow"/>
+        </w:rPr>
+        <w:t>类继承</w:t>
+      </w:r>
+      <w:r>
+        <w:rPr>
+          <w:rFonts w:hint="eastAsia"/>
+        </w:rPr>
+        <w:t>和</w:t>
+      </w:r>
+      <w:r>
+        <w:rPr>
+          <w:rFonts w:hint="eastAsia"/>
+          <w:highlight w:val="yellow"/>
+        </w:rPr>
+        <w:t>对象组合</w:t>
+      </w:r>
+      <w:r>
+        <w:rPr>
+          <w:rFonts w:hint="eastAsia"/>
+        </w:rPr>
+        <w:t>，</w:t>
+      </w:r>
+      <w:r>
+        <w:rPr>
+          <w:rFonts w:hint="eastAsia"/>
+          <w:highlight w:val="yellow"/>
+        </w:rPr>
+        <w:t>优先使用对象组合</w:t>
+      </w:r>
+      <w:r>
+        <w:rPr>
+          <w:rFonts w:hint="eastAsia"/>
+        </w:rPr>
+        <w:t>，</w:t>
+      </w:r>
+      <w:r>
+        <w:rPr>
+          <w:rFonts w:hint="eastAsia"/>
+          <w:highlight w:val="yellow"/>
+        </w:rPr>
+        <w:t>委托(</w:t>
+      </w:r>
+      <w:r>
+        <w:rPr>
+          <w:highlight w:val="yellow"/>
+        </w:rPr>
+        <w:t xml:space="preserve">delegation) </w:t>
+      </w:r>
+      <w:r>
+        <w:rPr>
+          <w:rFonts w:hint="eastAsia"/>
+          <w:highlight w:val="yellow"/>
+        </w:rPr>
+        <w:t>是对象组合的一种方式</w:t>
+      </w:r>
+      <w:r>
+        <w:rPr>
+          <w:rFonts w:hint="eastAsia"/>
+        </w:rPr>
+        <w:t>。</w:t>
+      </w:r>
+    </w:p>
+    <w:p>
+      <w:r>
+        <w:rPr>
+          <w:noProof/>
+        </w:rPr>
+        <w:drawing>
+          <wp:inline distT="0" distB="0" distL="0" distR="0" wp14:anchorId="7F2291EF" wp14:editId="70353DF6">
+            <wp:extent cx="5274310" cy="3052445"/>
+            <wp:effectExtent l="19050" t="19050" r="21590" b="14605"/>
+            <wp:docPr id="3" name="图片 3"/>
+            <wp:cNvGraphicFramePr>
+              <a:graphicFrameLocks xmlns:a="http://schemas.openxmlformats.org/drawingml/2006/main" noChangeAspect="1"/>
+            </wp:cNvGraphicFramePr>
+            <a:graphic xmlns:a="http://schemas.openxmlformats.org/drawingml/2006/main">
+              <a:graphicData uri="http://schemas.openxmlformats.org/drawingml/2006/picture">
+                <pic:pic xmlns:pic="http://schemas.openxmlformats.org/drawingml/2006/picture">
+                  <pic:nvPicPr>
+                    <pic:cNvPr id="1" name=""/>
+                    <pic:cNvPicPr/>
+                  </pic:nvPicPr>
+                  <pic:blipFill>
+                    <a:blip r:embed="rId13"/>
+                    <a:stretch>
+                      <a:fillRect/>
+                    </a:stretch>
+                  </pic:blipFill>
+                  <pic:spPr>
+                    <a:xfrm>
+                      <a:off x="0" y="0"/>
+                      <a:ext cx="5274310" cy="3052445"/>
+                    </a:xfrm>
+                    <a:prstGeom prst="rect">
+                      <a:avLst/>
+                    </a:prstGeom>
+                    <a:solidFill>
+                      <a:schemeClr val="accent1"/>
+                    </a:solidFill>
+                    <a:ln>
+                      <a:solidFill>
+                        <a:schemeClr val="accent1"/>
+                      </a:solidFill>
+                    </a:ln>
+                  </pic:spPr>
+                </pic:pic>
+              </a:graphicData>
+            </a:graphic>
+          </wp:inline>
+        </w:drawing>
+      </w:r>
+    </w:p>
+    <w:p>
+      <w:r>
+        <w:rPr>
+          <w:rFonts w:hint="eastAsia"/>
+        </w:rPr>
+        <w:t>注：除了上面介绍的2</w:t>
+      </w:r>
+      <w:r>
+        <w:t>3</w:t>
+      </w:r>
+      <w:r>
+        <w:rPr>
+          <w:rFonts w:hint="eastAsia"/>
+        </w:rPr>
+        <w:t>种设计模式之外，还有其他模式，如规格模式(</w:t>
+      </w:r>
+      <w:r>
+        <w:t>Specification)</w:t>
+      </w:r>
+    </w:p>
+    <w:p>
+      <w:r>
+        <w:rPr>
+          <w:rFonts w:hint="eastAsia"/>
+        </w:rPr>
+        <w:t>J</w:t>
+      </w:r>
+      <w:r>
+        <w:t xml:space="preserve">ava &amp; </w:t>
+      </w:r>
+      <w:r>
+        <w:rPr>
+          <w:rFonts w:hint="eastAsia"/>
+        </w:rPr>
+        <w:t>Sp</w:t>
+      </w:r>
+      <w:r>
+        <w:t>ring</w:t>
+      </w:r>
+      <w:r>
+        <w:rPr>
+          <w:rFonts w:hint="eastAsia"/>
+        </w:rPr>
+        <w:t>中的模式：</w:t>
+      </w:r>
+    </w:p>
+    <w:tbl>
+      <w:tblPr>
+        <w:tblStyle w:val="a4"/>
+        <w:tblW w:w="0" w:type="auto"/>
+        <w:tblLook w:val="04A0" w:firstRow="1" w:lastRow="0" w:firstColumn="1" w:lastColumn="0" w:noHBand="0" w:noVBand="1"/>
+      </w:tblPr>
+      <w:tblGrid>
+        <w:gridCol w:w="1555"/>
+        <w:gridCol w:w="6741"/>
+      </w:tblGrid>
+      <w:tr>
+        <w:tc>
+          <w:tcPr>
+            <w:tcW w:w="1555" w:type="dxa"/>
+            <w:shd w:val="clear" w:color="auto" w:fill="A8D08D" w:themeFill="accent6" w:themeFillTint="99"/>
+          </w:tcPr>
+          <w:p>
+            <w:pPr>
+              <w:rPr>
+                <w:rFonts w:hint="eastAsia"/>
+              </w:rPr>
+            </w:pPr>
+            <w:r>
+              <w:rPr>
+                <w:rFonts w:hint="eastAsia"/>
+              </w:rPr>
+              <w:t>装饰器模式</w:t>
+            </w:r>
+          </w:p>
+        </w:tc>
+        <w:tc>
+          <w:tcPr>
+            <w:tcW w:w="6741" w:type="dxa"/>
+          </w:tcPr>
+          <w:p>
+            <w:r>
+              <w:t>FilterInputStream</w:t>
+            </w:r>
+            <w:r>
+              <w:t xml:space="preserve"> </w:t>
+            </w:r>
+          </w:p>
+          <w:p>
+            <w:r>
+              <w:t>Collections.SynchronizedXXX</w:t>
+            </w:r>
+          </w:p>
+          <w:p>
+            <w:pPr>
+              <w:rPr>
+                <w:rFonts w:hint="eastAsia"/>
+              </w:rPr>
+            </w:pPr>
+            <w:r>
+              <w:t>Collections.UnmodifiableXXX</w:t>
+            </w:r>
+          </w:p>
+        </w:tc>
+      </w:tr>
+      <w:tr>
+        <w:tc>
+          <w:tcPr>
+            <w:tcW w:w="1555" w:type="dxa"/>
+            <w:shd w:val="clear" w:color="auto" w:fill="A8D08D" w:themeFill="accent6" w:themeFillTint="99"/>
+          </w:tcPr>
+          <w:p>
+            <w:pPr>
+              <w:rPr>
+                <w:rFonts w:hint="eastAsia"/>
+              </w:rPr>
+            </w:pPr>
+            <w:r>
+              <w:rPr>
+                <w:rFonts w:hint="eastAsia"/>
+              </w:rPr>
+              <w:t>观察者模式</w:t>
+            </w:r>
+          </w:p>
+        </w:tc>
+        <w:tc>
+          <w:tcPr>
+            <w:tcW w:w="6741" w:type="dxa"/>
+          </w:tcPr>
+          <w:p>
+            <w:r>
+              <w:t>Observer</w:t>
+            </w:r>
+          </w:p>
+          <w:p>
+            <w:pPr>
+              <w:rPr>
+                <w:rFonts w:hint="eastAsia"/>
+              </w:rPr>
+            </w:pPr>
+            <w:r>
+              <w:t>Observable</w:t>
+            </w:r>
+          </w:p>
+        </w:tc>
+      </w:tr>
+      <w:tr>
+        <w:tc>
+          <w:tcPr>
+            <w:tcW w:w="1555" w:type="dxa"/>
+            <w:shd w:val="clear" w:color="auto" w:fill="A8D08D" w:themeFill="accent6" w:themeFillTint="99"/>
+          </w:tcPr>
+          <w:p>
+            <w:pPr>
+              <w:rPr>
+                <w:rFonts w:hint="eastAsia"/>
+              </w:rPr>
+            </w:pPr>
+            <w:r>
+              <w:rPr>
+                <w:rFonts w:hint="eastAsia"/>
+              </w:rPr>
+              <w:t>迭代器模式</w:t>
+            </w:r>
+          </w:p>
+        </w:tc>
+        <w:tc>
+          <w:tcPr>
+            <w:tcW w:w="6741" w:type="dxa"/>
+          </w:tcPr>
+          <w:p>
+            <w:pPr>
+              <w:rPr>
+                <w:rFonts w:hint="eastAsia"/>
+              </w:rPr>
+            </w:pPr>
+            <w:r>
+              <w:rPr>
+                <w:rFonts w:hint="eastAsia"/>
+              </w:rPr>
+              <w:t>It</w:t>
+            </w:r>
+            <w:r>
+              <w:t>erator</w:t>
+            </w:r>
+          </w:p>
+        </w:tc>
+      </w:tr>
+      <w:tr>
+        <w:tc>
+          <w:tcPr>
+            <w:tcW w:w="1555" w:type="dxa"/>
+            <w:shd w:val="clear" w:color="auto" w:fill="A8D08D" w:themeFill="accent6" w:themeFillTint="99"/>
+          </w:tcPr>
+          <w:p>
+            <w:pPr>
+              <w:rPr>
+                <w:rFonts w:hint="eastAsia"/>
+              </w:rPr>
+            </w:pPr>
+            <w:r>
+              <w:rPr>
+                <w:rFonts w:hint="eastAsia"/>
+              </w:rPr>
+              <w:t>原型模式</w:t>
+            </w:r>
+          </w:p>
+        </w:tc>
+        <w:tc>
+          <w:tcPr>
+            <w:tcW w:w="6741" w:type="dxa"/>
+          </w:tcPr>
+          <w:p>
+            <w:pPr>
+              <w:rPr>
+                <w:rFonts w:hint="eastAsia"/>
+              </w:rPr>
+            </w:pPr>
+            <w:r>
+              <w:rPr>
+                <w:rFonts w:hint="eastAsia"/>
+              </w:rPr>
+              <w:t>Object</w:t>
+            </w:r>
+            <w:r>
+              <w:t>#</w:t>
+            </w:r>
+            <w:r>
+              <w:rPr>
+                <w:rFonts w:hint="eastAsia"/>
+              </w:rPr>
+              <w:t>clo</w:t>
+            </w:r>
+            <w:r>
+              <w:t xml:space="preserve">ne() </w:t>
+            </w:r>
+            <w:r>
+              <w:rPr>
+                <w:rFonts w:hint="eastAsia"/>
+              </w:rPr>
+              <w:t>浅克隆，深克隆</w:t>
+            </w:r>
+          </w:p>
+        </w:tc>
+      </w:tr>
+      <w:tr>
+        <w:tc>
+          <w:tcPr>
+            <w:tcW w:w="1555" w:type="dxa"/>
+            <w:shd w:val="clear" w:color="auto" w:fill="A8D08D" w:themeFill="accent6" w:themeFillTint="99"/>
+          </w:tcPr>
+          <w:p>
+            <w:pPr>
+              <w:rPr>
+                <w:rFonts w:hint="eastAsia"/>
+              </w:rPr>
+            </w:pPr>
+            <w:r>
+              <w:rPr>
+                <w:rFonts w:hint="eastAsia"/>
+              </w:rPr>
+              <w:t>责任链模式</w:t>
+            </w:r>
+          </w:p>
+        </w:tc>
+        <w:tc>
+          <w:tcPr>
+            <w:tcW w:w="6741" w:type="dxa"/>
+          </w:tcPr>
+          <w:p>
+            <w:pPr>
+              <w:rPr>
+                <w:rFonts w:hint="eastAsia"/>
+              </w:rPr>
+            </w:pPr>
+            <w:r>
+              <w:rPr>
+                <w:rFonts w:hint="eastAsia"/>
+              </w:rPr>
+              <w:t>S</w:t>
+            </w:r>
+            <w:r>
+              <w:t xml:space="preserve">pring </w:t>
+            </w:r>
+            <w:r>
+              <w:rPr>
+                <w:rFonts w:hint="eastAsia"/>
+              </w:rPr>
+              <w:t>的拦截器</w:t>
+            </w:r>
+          </w:p>
+        </w:tc>
+      </w:tr>
+      <w:tr>
+        <w:tc>
+          <w:tcPr>
+            <w:tcW w:w="1555" w:type="dxa"/>
+            <w:shd w:val="clear" w:color="auto" w:fill="A8D08D" w:themeFill="accent6" w:themeFillTint="99"/>
+          </w:tcPr>
+          <w:p>
+            <w:pPr>
+              <w:rPr>
+                <w:rFonts w:hint="eastAsia"/>
+              </w:rPr>
+            </w:pPr>
+            <w:r>
+              <w:rPr>
+                <w:rFonts w:hint="eastAsia"/>
+              </w:rPr>
+              <w:t>代理模式</w:t>
+            </w:r>
+          </w:p>
+        </w:tc>
+        <w:tc>
+          <w:tcPr>
+            <w:tcW w:w="6741" w:type="dxa"/>
+          </w:tcPr>
+          <w:p>
+            <w:pPr>
+              <w:rPr>
+                <w:rFonts w:hint="eastAsia"/>
+              </w:rPr>
+            </w:pPr>
+            <w:r>
+              <w:rPr>
+                <w:rFonts w:hint="eastAsia"/>
+              </w:rPr>
+              <w:t>J</w:t>
+            </w:r>
+            <w:r>
+              <w:t>DK的动态代理</w:t>
+            </w:r>
+            <w:r>
+              <w:rPr>
+                <w:rFonts w:hint="eastAsia"/>
+              </w:rPr>
+              <w:t xml:space="preserve"> </w:t>
+            </w:r>
+            <w:r>
+              <w:t>Proxy</w:t>
+            </w:r>
+            <w:r>
+              <w:rPr>
+                <w:rFonts w:hint="eastAsia"/>
+              </w:rPr>
+              <w:t>和</w:t>
+            </w:r>
+            <w:r>
+              <w:t>CGLIB代理</w:t>
+            </w:r>
+            <w:r>
+              <w:rPr>
+                <w:rFonts w:hint="eastAsia"/>
+              </w:rPr>
+              <w:t>,</w:t>
+            </w:r>
+            <w:r>
+              <w:t xml:space="preserve"> </w:t>
+            </w:r>
+            <w:r>
+              <w:t>CGLIB用于</w:t>
+            </w:r>
+            <w:r>
+              <w:rPr>
+                <w:rFonts w:hint="eastAsia"/>
+              </w:rPr>
+              <w:t>S</w:t>
+            </w:r>
+            <w:r>
+              <w:t xml:space="preserve">pring </w:t>
+            </w:r>
+            <w:r>
+              <w:t>AOP，</w:t>
+            </w:r>
+            <w:r>
+              <w:t>JDK</w:t>
+            </w:r>
+            <w:r>
+              <w:t>中的proxy必须基于接口，CGLIB却没有这个限制。</w:t>
+            </w:r>
+          </w:p>
+        </w:tc>
+      </w:tr>
+    </w:tbl>
+    <w:p>
+      <w:pPr>
+        <w:rPr>
+          <w:rFonts w:hint="eastAsia"/>
+        </w:rPr>
+      </w:pPr>
+    </w:p>
     <w:p>
       <w:pPr>
         <w:pStyle w:val="3"/>
         <w:spacing w:line="360" w:lineRule="auto"/>
       </w:pPr>
       <w:r>
+        <w:lastRenderedPageBreak/>
         <w:t>Java Foundation</w:t>
       </w:r>
       <w:r>
@@ -2948,15 +3825,7 @@
               <w:t xml:space="preserve">ring s1 = </w:t>
             </w:r>
             <w:r>
-              <w:t>“</w:t>
-            </w:r>
-            <w:proofErr w:type="spellStart"/>
-            <w:r>
-              <w:t>abc</w:t>
-            </w:r>
-            <w:proofErr w:type="spellEnd"/>
-            <w:r>
-              <w:t>”;</w:t>
+              <w:t>“abc”;</w:t>
             </w:r>
           </w:p>
           <w:p>
@@ -2978,15 +3847,7 @@
               <w:t>S</w:t>
             </w:r>
             <w:r>
-              <w:t xml:space="preserve">tring </w:t>
-            </w:r>
-            <w:proofErr w:type="spellStart"/>
-            <w:r>
-              <w:t>tmp</w:t>
-            </w:r>
-            <w:proofErr w:type="spellEnd"/>
-            <w:r>
-              <w:t xml:space="preserve"> = “ab”;</w:t>
+              <w:t>tring tmp = “ab”;</w:t>
             </w:r>
           </w:p>
           <w:p>
@@ -3005,11 +3866,9 @@
             <w:r>
               <w:t xml:space="preserve"> = </w:t>
             </w:r>
-            <w:proofErr w:type="spellStart"/>
             <w:r>
               <w:t>tmp</w:t>
             </w:r>
-            <w:proofErr w:type="spellEnd"/>
             <w:r>
               <w:t xml:space="preserve"> + “c”;</w:t>
             </w:r>
@@ -3028,15 +3887,7 @@
               <w:t>4</w:t>
             </w:r>
             <w:r>
-              <w:t xml:space="preserve"> = new String(“</w:t>
-            </w:r>
-            <w:proofErr w:type="spellStart"/>
-            <w:r>
-              <w:t>abc</w:t>
-            </w:r>
-            <w:proofErr w:type="spellEnd"/>
-            <w:r>
-              <w:t>);</w:t>
+              <w:t xml:space="preserve"> = new String(“abc);</w:t>
             </w:r>
           </w:p>
         </w:tc>
@@ -3092,13 +3943,8 @@
         </w:rPr>
         <w:t>规范要求定义一个类是重新</w:t>
       </w:r>
-      <w:proofErr w:type="spellStart"/>
-      <w:r>
-        <w:t>hashCode</w:t>
-      </w:r>
-      <w:proofErr w:type="spellEnd"/>
-      <w:r>
-        <w:t>()</w:t>
+      <w:r>
+        <w:t>hashCode()</w:t>
       </w:r>
       <w:r>
         <w:rPr>
@@ -3130,19 +3976,11 @@
         <w:rPr>
           <w:rFonts w:hint="eastAsia"/>
         </w:rPr>
-        <w:t>两个对象的</w:t>
-      </w:r>
-      <w:proofErr w:type="spellStart"/>
-      <w:r>
-        <w:rPr>
-          <w:rFonts w:hint="eastAsia"/>
-        </w:rPr>
-        <w:t>h</w:t>
+        <w:t>两个对象的h</w:t>
       </w:r>
       <w:r>
         <w:t>ashCode</w:t>
       </w:r>
-      <w:proofErr w:type="spellEnd"/>
       <w:r>
         <w:rPr>
           <w:rFonts w:hint="eastAsia"/>
@@ -3155,19 +3993,11 @@
         <w:rPr>
           <w:rFonts w:hint="eastAsia"/>
         </w:rPr>
-        <w:t>两个对象相等，是否它们的</w:t>
-      </w:r>
-      <w:proofErr w:type="spellStart"/>
-      <w:r>
-        <w:rPr>
-          <w:rFonts w:hint="eastAsia"/>
-        </w:rPr>
-        <w:t>h</w:t>
+        <w:t>两个对象相等，是否它们的h</w:t>
       </w:r>
       <w:r>
         <w:t>ashCode</w:t>
       </w:r>
-      <w:proofErr w:type="spellEnd"/>
       <w:r>
         <w:rPr>
           <w:rFonts w:hint="eastAsia"/>
@@ -3183,7 +4013,6 @@
         <w:rPr>
           <w:rFonts w:hint="eastAsia"/>
         </w:rPr>
-        <w:lastRenderedPageBreak/>
         <w:t>G</w:t>
       </w:r>
       <w:r>
@@ -3191,11 +4020,6 @@
       </w:r>
     </w:p>
     <w:p>
-      <w:pPr>
-        <w:rPr>
-          <w:rFonts w:hint="eastAsia"/>
-        </w:rPr>
-      </w:pPr>
       <w:r>
         <w:rPr>
           <w:rFonts w:hint="eastAsia"/>
@@ -3411,19 +4235,7 @@
         <w:t>,</w:t>
       </w:r>
       <w:r>
-        <w:t xml:space="preserve"> Integer, Vector, </w:t>
-      </w:r>
-      <w:proofErr w:type="spellStart"/>
-      <w:r>
-        <w:t>Hashtable</w:t>
-      </w:r>
-      <w:proofErr w:type="spellEnd"/>
-      <w:r>
-        <w:t xml:space="preserve">, </w:t>
-      </w:r>
-      <w:proofErr w:type="spellStart"/>
-      <w:r>
-        <w:t>Concurrent</w:t>
+        <w:t xml:space="preserve"> Integer, Vector, Hashtable, Concurrent</w:t>
       </w:r>
       <w:r>
         <w:rPr>
@@ -3432,19 +4244,7 @@
         <w:t>Hash</w:t>
       </w:r>
       <w:r>
-        <w:t>Map</w:t>
-      </w:r>
-      <w:proofErr w:type="spellEnd"/>
-      <w:r>
-        <w:t xml:space="preserve">, </w:t>
-      </w:r>
-      <w:proofErr w:type="spellStart"/>
-      <w:r>
-        <w:t>StringBuffer</w:t>
-      </w:r>
-      <w:proofErr w:type="spellEnd"/>
-      <w:r>
-        <w:t xml:space="preserve">, </w:t>
+        <w:t xml:space="preserve">Map, StringBuffer, </w:t>
       </w:r>
       <w:r>
         <w:rPr>
@@ -3650,6 +4450,7 @@
         <w:rPr>
           <w:rFonts w:hint="eastAsia"/>
         </w:rPr>
+        <w:lastRenderedPageBreak/>
         <w:t>C</w:t>
       </w:r>
       <w:r>
@@ -3675,15 +4476,7 @@
         <w:t>ist</w:t>
       </w:r>
       <w:r>
-        <w:t xml:space="preserve"> -&gt; Vector, </w:t>
-      </w:r>
-      <w:proofErr w:type="spellStart"/>
-      <w:r>
-        <w:t>ArrayList</w:t>
-      </w:r>
-      <w:proofErr w:type="spellEnd"/>
-      <w:r>
-        <w:t>, LinkedList</w:t>
+        <w:t xml:space="preserve"> -&gt; Vector, ArrayList, LinkedList</w:t>
       </w:r>
     </w:p>
     <w:p>
@@ -3705,13 +4498,8 @@
         <w:t>et</w:t>
       </w:r>
       <w:r>
-        <w:t xml:space="preserve"> -&gt; HashSet, </w:t>
-      </w:r>
-      <w:proofErr w:type="spellStart"/>
-      <w:r>
-        <w:t>TreeSet</w:t>
-      </w:r>
-      <w:proofErr w:type="spellEnd"/>
+        <w:t xml:space="preserve"> -&gt; HashSet, TreeSet</w:t>
+      </w:r>
     </w:p>
     <w:p>
       <w:pPr>
@@ -3732,21 +4520,8 @@
         <w:t>ap</w:t>
       </w:r>
       <w:r>
-        <w:t xml:space="preserve"> -&gt; </w:t>
-      </w:r>
-      <w:proofErr w:type="spellStart"/>
-      <w:r>
-        <w:t>HastMap</w:t>
-      </w:r>
-      <w:proofErr w:type="spellEnd"/>
-      <w:r>
-        <w:t xml:space="preserve">, </w:t>
-      </w:r>
-      <w:proofErr w:type="spellStart"/>
-      <w:r>
-        <w:t>Hashtable</w:t>
-      </w:r>
-      <w:proofErr w:type="spellEnd"/>
+        <w:t xml:space="preserve"> -&gt; HastMap, Hashtable</w:t>
+      </w:r>
     </w:p>
     <w:p>
       <w:pPr>
@@ -3770,13 +4545,8 @@
         <w:t>–</w:t>
       </w:r>
       <w:r>
-        <w:t xml:space="preserve"> </w:t>
-      </w:r>
-      <w:proofErr w:type="spellStart"/>
-      <w:r>
-        <w:t>ConcurrentHashMap</w:t>
-      </w:r>
-      <w:proofErr w:type="spellEnd"/>
+        <w:t xml:space="preserve"> ConcurrentHashMap</w:t>
+      </w:r>
     </w:p>
     <w:p>
       <w:pPr>
@@ -3934,11 +4704,7 @@
         <w:t xml:space="preserve"> </w:t>
       </w:r>
       <w:r>
-        <w:t xml:space="preserve">Lambda expression 代表一个函数，由arguments（或者no arguments），body, 或 Arrow </w:t>
-      </w:r>
-      <w:r>
-        <w:lastRenderedPageBreak/>
-        <w:t>Token组成</w:t>
+        <w:t>Lambda expression 代表一个函数，由arguments（或者no arguments），body, 或 Arrow Token组成</w:t>
       </w:r>
       <w:r>
         <w:rPr>
@@ -3993,35 +4759,7 @@
               <w:rPr>
                 <w:shd w:val="clear" w:color="auto" w:fill="F2F2F2" w:themeFill="background1" w:themeFillShade="F2"/>
               </w:rPr>
-              <w:t xml:space="preserve">Runnable </w:t>
-            </w:r>
-            <w:proofErr w:type="spellStart"/>
-            <w:r>
-              <w:rPr>
-                <w:shd w:val="clear" w:color="auto" w:fill="F2F2F2" w:themeFill="background1" w:themeFillShade="F2"/>
-              </w:rPr>
-              <w:t>runnable</w:t>
-            </w:r>
-            <w:proofErr w:type="spellEnd"/>
-            <w:r>
-              <w:rPr>
-                <w:shd w:val="clear" w:color="auto" w:fill="F2F2F2" w:themeFill="background1" w:themeFillShade="F2"/>
-              </w:rPr>
-              <w:t xml:space="preserve"> = () -&gt; </w:t>
-            </w:r>
-            <w:proofErr w:type="spellStart"/>
-            <w:r>
-              <w:rPr>
-                <w:shd w:val="clear" w:color="auto" w:fill="F2F2F2" w:themeFill="background1" w:themeFillShade="F2"/>
-              </w:rPr>
-              <w:t>System.out.println</w:t>
-            </w:r>
-            <w:proofErr w:type="spellEnd"/>
-            <w:r>
-              <w:rPr>
-                <w:shd w:val="clear" w:color="auto" w:fill="F2F2F2" w:themeFill="background1" w:themeFillShade="F2"/>
-              </w:rPr>
-              <w:t xml:space="preserve">("hello, world"); </w:t>
+              <w:t xml:space="preserve">Runnable runnable = () -&gt; System.out.println("hello, world"); </w:t>
             </w:r>
           </w:p>
         </w:tc>
@@ -4130,6 +4868,7 @@
         <w:pStyle w:val="4"/>
       </w:pPr>
       <w:r>
+        <w:lastRenderedPageBreak/>
         <w:t>Stream API</w:t>
       </w:r>
     </w:p>
@@ -4164,39 +4903,7 @@
         <w:ind w:firstLineChars="0"/>
       </w:pPr>
       <w:r>
-        <w:t xml:space="preserve">Stream operations 分为中间操作(intermediate operations)和终结操作(terminal operations); intermediate operations 如filer, map, </w:t>
-      </w:r>
-      <w:proofErr w:type="spellStart"/>
-      <w:r>
-        <w:t>flatMap</w:t>
-      </w:r>
-      <w:proofErr w:type="spellEnd"/>
-      <w:r>
-        <w:t xml:space="preserve">, sort, distinct 等，用于转换一个stream到另外一个stream; 而终结操作如reduce, collect, sum, average, max, min, </w:t>
-      </w:r>
-      <w:proofErr w:type="spellStart"/>
-      <w:r>
-        <w:t>forEach</w:t>
-      </w:r>
-      <w:proofErr w:type="spellEnd"/>
-      <w:r>
-        <w:t xml:space="preserve">, </w:t>
-      </w:r>
-      <w:proofErr w:type="spellStart"/>
-      <w:r>
-        <w:t>anyMatch</w:t>
-      </w:r>
-      <w:proofErr w:type="spellEnd"/>
-      <w:r>
-        <w:t xml:space="preserve">, </w:t>
-      </w:r>
-      <w:proofErr w:type="spellStart"/>
-      <w:r>
-        <w:t>findAny</w:t>
-      </w:r>
-      <w:proofErr w:type="spellEnd"/>
-      <w:r>
-        <w:t xml:space="preserve"> 等计算出一个结果。</w:t>
+        <w:t>Stream operations 分为中间操作(intermediate operations)和终结操作(terminal operations); intermediate operations 如filer, map, flatMap, sort, distinct 等，用于转换一个stream到另外一个stream; 而终结操作如reduce, collect, sum, average, max, min, forEach, anyMatch, findAny 等计算出一个结果。</w:t>
       </w:r>
     </w:p>
     <w:p>
@@ -4210,15 +4917,7 @@
         <w:ind w:firstLineChars="0"/>
       </w:pPr>
       <w:r>
-        <w:t xml:space="preserve">Stream </w:t>
-      </w:r>
-      <w:proofErr w:type="spellStart"/>
-      <w:r>
-        <w:t>oeprations</w:t>
-      </w:r>
-      <w:proofErr w:type="spellEnd"/>
-      <w:r>
-        <w:t xml:space="preserve"> 可以组成Stream 流水线， stream pipeline由 一个 source, 零个、1个或多个 中间操作 和一个终结操作组成，中间操作将不执行，直到终结操作被调用。</w:t>
+        <w:t>Stream oeprations 可以组成Stream 流水线， stream pipeline由 一个 source, 零个、1个或多个 中间操作 和一个终结操作组成，中间操作将不执行，直到终结操作被调用。</w:t>
       </w:r>
     </w:p>
     <w:p>
@@ -4254,44 +4953,15 @@
         <w:ind w:leftChars="200" w:left="420"/>
       </w:pPr>
       <w:r>
-        <w:t xml:space="preserve">E.g.: </w:t>
-      </w:r>
-      <w:proofErr w:type="spellStart"/>
-      <w:r>
-        <w:t>Arrays.stream</w:t>
-      </w:r>
-      <w:proofErr w:type="spellEnd"/>
-      <w:r>
-        <w:t>(new String</w:t>
-      </w:r>
-      <w:proofErr w:type="gramStart"/>
-      <w:r>
-        <w:t>[]{</w:t>
-      </w:r>
-      <w:proofErr w:type="gramEnd"/>
-      <w:r>
-        <w:t>"</w:t>
-      </w:r>
-      <w:proofErr w:type="spellStart"/>
-      <w:r>
-        <w:t>a","b","c</w:t>
-      </w:r>
-      <w:proofErr w:type="spellEnd"/>
-      <w:r>
-        <w:t>"});</w:t>
+        <w:t>E.g.: Arrays.stream(new String[]{"a","b","c"});</w:t>
       </w:r>
     </w:p>
     <w:p>
       <w:pPr>
         <w:ind w:leftChars="200" w:left="420"/>
       </w:pPr>
-      <w:proofErr w:type="spellStart"/>
-      <w:r>
-        <w:t>IntStream.rangeClosed</w:t>
-      </w:r>
-      <w:proofErr w:type="spellEnd"/>
-      <w:r>
-        <w:t>(1, 10);</w:t>
+      <w:r>
+        <w:t>IntStream.rangeClosed(1, 10);</w:t>
       </w:r>
     </w:p>
     <w:p>
@@ -4317,18 +4987,10 @@
         <w:t>例如:</w:t>
       </w:r>
       <w:r>
-        <w:t xml:space="preserve"> </w:t>
-      </w:r>
-      <w:proofErr w:type="spellStart"/>
-      <w:r>
-        <w:t>e</w:t>
-      </w:r>
-      <w:r>
-        <w:t>mployees.parallelStream</w:t>
-      </w:r>
-      <w:proofErr w:type="spellEnd"/>
-      <w:r>
-        <w:t>()</w:t>
+        <w:t xml:space="preserve"> e</w:t>
+      </w:r>
+      <w:r>
+        <w:t>mployees.parallelStream()</w:t>
       </w:r>
       <w:r>
         <w:rPr>
@@ -4345,7 +5007,6 @@
         <w:rPr>
           <w:rFonts w:hint="eastAsia"/>
         </w:rPr>
-        <w:lastRenderedPageBreak/>
         <w:t>类</w:t>
       </w:r>
       <w:r>
@@ -4363,23 +5024,7 @@
         <w:t>类加载机制</w:t>
       </w:r>
       <w:r>
-        <w:t xml:space="preserve"> （</w:t>
-      </w:r>
-      <w:proofErr w:type="spellStart"/>
-      <w:r>
-        <w:t>javap</w:t>
-      </w:r>
-      <w:proofErr w:type="spellEnd"/>
-      <w:r>
-        <w:t xml:space="preserve"> -c *.class 生产可读的</w:t>
-      </w:r>
-      <w:proofErr w:type="spellStart"/>
-      <w:r>
-        <w:t>jvm</w:t>
-      </w:r>
-      <w:proofErr w:type="spellEnd"/>
-      <w:r>
-        <w:t>指令)</w:t>
+        <w:t xml:space="preserve"> （javap -c *.class 生产可读的jvm指令)</w:t>
       </w:r>
     </w:p>
     <w:p>
@@ -4415,15 +5060,7 @@
         <w:ind w:firstLineChars="0"/>
       </w:pPr>
       <w:r>
-        <w:t>Load: 将二进制字节码装载到JVM中， 类的全限定名+</w:t>
-      </w:r>
-      <w:proofErr w:type="spellStart"/>
-      <w:r>
-        <w:t>ClassLoader</w:t>
-      </w:r>
-      <w:proofErr w:type="spellEnd"/>
-      <w:r>
-        <w:t>完成加载</w:t>
+        <w:t>Load: 将二进制字节码装载到JVM中， 类的全限定名+ClassLoader完成加载</w:t>
       </w:r>
     </w:p>
     <w:p>
@@ -4436,23 +5073,7 @@
         <w:ind w:firstLineChars="0"/>
       </w:pPr>
       <w:r>
-        <w:t>Link: 校验， 初始化静态变量赋予默认值，解析类中的调用的接口、类 （</w:t>
-      </w:r>
-      <w:proofErr w:type="spellStart"/>
-      <w:r>
-        <w:t>NoSuchMethodError</w:t>
-      </w:r>
-      <w:proofErr w:type="spellEnd"/>
-      <w:r>
-        <w:t xml:space="preserve">, </w:t>
-      </w:r>
-      <w:proofErr w:type="spellStart"/>
-      <w:r>
-        <w:t>NoSuchFileError</w:t>
-      </w:r>
-      <w:proofErr w:type="spellEnd"/>
-      <w:r>
-        <w:t>), 包括： 校验，准备， 解析(可选）。</w:t>
+        <w:t>Link: 校验， 初始化静态变量赋予默认值，解析类中的调用的接口、类 （NoSuchMethodError, NoSuchFileError), 包括： 校验，准备， 解析(可选）。</w:t>
       </w:r>
     </w:p>
     <w:p>
@@ -4492,15 +5113,7 @@
         <w:t>初始化</w:t>
       </w:r>
       <w:r>
-        <w:t xml:space="preserve"> 是 在初次主动使用对象前执行， 给静态变量赋值和调用&lt;</w:t>
-      </w:r>
-      <w:proofErr w:type="spellStart"/>
-      <w:r>
-        <w:t>clinit</w:t>
-      </w:r>
-      <w:proofErr w:type="spellEnd"/>
-      <w:r>
-        <w:t>&gt;()等</w:t>
+        <w:t xml:space="preserve"> 是 在初次主动使用对象前执行， 给静态变量赋值和调用&lt;clinit&gt;()等</w:t>
       </w:r>
     </w:p>
     <w:p>
@@ -4648,11 +5261,9 @@
         </w:rPr>
         <w:t>在为新的对象分配空间时，内存不足报</w:t>
       </w:r>
-      <w:proofErr w:type="spellStart"/>
       <w:r>
         <w:t>OutOfMemoryError</w:t>
       </w:r>
-      <w:proofErr w:type="spellEnd"/>
       <w:r>
         <w:rPr>
           <w:rFonts w:hint="eastAsia"/>
@@ -4665,6 +5276,7 @@
         <w:pStyle w:val="4"/>
       </w:pPr>
       <w:r>
+        <w:lastRenderedPageBreak/>
         <w:t xml:space="preserve">Garbage Collection </w:t>
       </w:r>
       <w:r>
@@ -4751,29 +5363,7 @@
               <w:rPr>
                 <w:shd w:val="clear" w:color="auto" w:fill="F2F2F2" w:themeFill="background1" w:themeFillShade="F2"/>
               </w:rPr>
-              <w:t xml:space="preserve">List&lt;Employee&gt; employees = new </w:t>
-            </w:r>
-            <w:proofErr w:type="spellStart"/>
-            <w:proofErr w:type="gramStart"/>
-            <w:r>
-              <w:rPr>
-                <w:shd w:val="clear" w:color="auto" w:fill="F2F2F2" w:themeFill="background1" w:themeFillShade="F2"/>
-              </w:rPr>
-              <w:t>ArrayList</w:t>
-            </w:r>
-            <w:proofErr w:type="spellEnd"/>
-            <w:r>
-              <w:rPr>
-                <w:shd w:val="clear" w:color="auto" w:fill="F2F2F2" w:themeFill="background1" w:themeFillShade="F2"/>
-              </w:rPr>
-              <w:t>(</w:t>
-            </w:r>
-            <w:proofErr w:type="gramEnd"/>
-            <w:r>
-              <w:rPr>
-                <w:shd w:val="clear" w:color="auto" w:fill="F2F2F2" w:themeFill="background1" w:themeFillShade="F2"/>
-              </w:rPr>
-              <w:t>);</w:t>
+              <w:t>List&lt;Employee&gt; employees = new ArrayList();</w:t>
             </w:r>
           </w:p>
           <w:p>
@@ -4782,19 +5372,11 @@
                 <w:shd w:val="clear" w:color="auto" w:fill="F2F2F2" w:themeFill="background1" w:themeFillShade="F2"/>
               </w:rPr>
             </w:pPr>
-            <w:proofErr w:type="spellStart"/>
             <w:r>
               <w:rPr>
                 <w:shd w:val="clear" w:color="auto" w:fill="F2F2F2" w:themeFill="background1" w:themeFillShade="F2"/>
               </w:rPr>
-              <w:t>Employees.add</w:t>
-            </w:r>
-            <w:proofErr w:type="spellEnd"/>
-            <w:r>
-              <w:rPr>
-                <w:shd w:val="clear" w:color="auto" w:fill="F2F2F2" w:themeFill="background1" w:themeFillShade="F2"/>
-              </w:rPr>
-              <w:t>(jack);</w:t>
+              <w:t>Employees.add(jack);</w:t>
             </w:r>
           </w:p>
           <w:p>
@@ -4841,7 +5423,7 @@
       <w:r>
         <w:t xml:space="preserve"> </w:t>
       </w:r>
-      <w:hyperlink r:id="rId12" w:history="1">
+      <w:hyperlink r:id="rId14" w:history="1">
         <w:r>
           <w:rPr>
             <w:rStyle w:val="a5"/>
@@ -4851,7 +5433,7 @@
       </w:hyperlink>
     </w:p>
     <w:p>
-      <w:hyperlink r:id="rId13" w:history="1">
+      <w:hyperlink r:id="rId15" w:history="1">
         <w:r>
           <w:rPr>
             <w:rStyle w:val="a5"/>
@@ -4872,7 +5454,7 @@
       </w:r>
     </w:p>
     <w:p>
-      <w:hyperlink r:id="rId14" w:history="1">
+      <w:hyperlink r:id="rId16" w:history="1">
         <w:r>
           <w:rPr>
             <w:rStyle w:val="a5"/>
@@ -4904,14 +5486,14 @@
             <o:lock v:ext="edit" aspectratio="t"/>
           </v:shapetype>
           <v:shape id="_x0000_i1025" type="#_x0000_t75" style="width:68.5pt;height:47.5pt" o:ole="">
-            <v:imagedata r:id="rId15" o:title=""/>
+            <v:imagedata r:id="rId17" o:title=""/>
           </v:shape>
-          <o:OLEObject Type="Embed" ProgID="Package" ShapeID="_x0000_i1025" DrawAspect="Icon" ObjectID="_1739280125" r:id="rId16"/>
+          <o:OLEObject Type="Embed" ProgID="Package" ShapeID="_x0000_i1025" DrawAspect="Icon" ObjectID="_1739339456" r:id="rId18"/>
         </w:object>
       </w:r>
     </w:p>
     <w:p>
-      <w:hyperlink r:id="rId17" w:history="1">
+      <w:hyperlink r:id="rId19" w:history="1">
         <w:r>
           <w:rPr>
             <w:rStyle w:val="a5"/>
@@ -5010,15 +5592,7 @@
         <w:t>:</w:t>
       </w:r>
       <w:r>
-        <w:t xml:space="preserve">  </w:t>
-      </w:r>
-      <w:proofErr w:type="spellStart"/>
-      <w:r>
-        <w:t>e.g</w:t>
-      </w:r>
-      <w:proofErr w:type="spellEnd"/>
-      <w:r>
-        <w:t>: /customers/1/orders</w:t>
+        <w:t xml:space="preserve">  e.g: /customers/1/orders</w:t>
       </w:r>
     </w:p>
     <w:p>
@@ -5185,6 +5759,7 @@
         <w:pStyle w:val="4"/>
       </w:pPr>
       <w:r>
+        <w:lastRenderedPageBreak/>
         <w:t>Spring IoC Container (</w:t>
       </w:r>
       <w:r>
@@ -5312,7 +5887,6 @@
       </w:r>
     </w:p>
     <w:p>
-      <w:proofErr w:type="spellStart"/>
       <w:r>
         <w:rPr>
           <w:rFonts w:hint="eastAsia"/>
@@ -5320,11 +5894,7 @@
         <w:t>Bean</w:t>
       </w:r>
       <w:r>
-        <w:t>Factory</w:t>
-      </w:r>
-      <w:proofErr w:type="spellEnd"/>
-      <w:r>
-        <w:t xml:space="preserve"> </w:t>
+        <w:t xml:space="preserve">Factory </w:t>
       </w:r>
       <w:r>
         <w:rPr>
@@ -5332,11 +5902,9 @@
         </w:rPr>
         <w:t xml:space="preserve">和 </w:t>
       </w:r>
-      <w:proofErr w:type="spellStart"/>
       <w:r>
         <w:t>ApplicationContext</w:t>
       </w:r>
-      <w:proofErr w:type="spellEnd"/>
       <w:r>
         <w:rPr>
           <w:rFonts w:hint="eastAsia"/>
@@ -5601,19 +6169,11 @@
         <w:rPr>
           <w:rFonts w:hint="eastAsia"/>
         </w:rPr>
-        <w:t>实际注入是通过</w:t>
-      </w:r>
-      <w:proofErr w:type="spellStart"/>
-      <w:r>
-        <w:rPr>
-          <w:rFonts w:hint="eastAsia"/>
-        </w:rPr>
-        <w:t>B</w:t>
+        <w:t>实际注入是通过B</w:t>
       </w:r>
       <w:r>
         <w:t>eanPostProcessor</w:t>
       </w:r>
-      <w:proofErr w:type="spellEnd"/>
       <w:r>
         <w:rPr>
           <w:rFonts w:hint="eastAsia"/>
@@ -5623,7 +6183,6 @@
       <w:r>
         <w:t xml:space="preserve"> </w:t>
       </w:r>
-      <w:proofErr w:type="spellStart"/>
       <w:r>
         <w:rPr>
           <w:b/>
@@ -5632,7 +6191,6 @@
         </w:rPr>
         <w:t>AutowiredAnnotationBeanPostProcessor</w:t>
       </w:r>
-      <w:proofErr w:type="spellEnd"/>
       <w:r>
         <w:rPr>
           <w:b/>
@@ -5794,7 +6352,6 @@
         <w:rPr>
           <w:rFonts w:hint="eastAsia"/>
         </w:rPr>
-        <w:lastRenderedPageBreak/>
         <w:t>@</w:t>
       </w:r>
       <w:r>
@@ -5919,15 +6476,7 @@
         <w:ind w:firstLineChars="0"/>
       </w:pPr>
       <w:r>
-        <w:t xml:space="preserve">初始化bean（Initialization）可以通过实现 </w:t>
-      </w:r>
-      <w:proofErr w:type="spellStart"/>
-      <w:r>
-        <w:t>InitializingBean</w:t>
-      </w:r>
-      <w:proofErr w:type="spellEnd"/>
-      <w:r>
-        <w:t>接口，或者在初始化的方法上加入@PostConstruct注解</w:t>
+        <w:t>初始化bean（Initialization）可以通过实现 InitializingBean接口，或者在初始化的方法上加入@PostConstruct注解</w:t>
       </w:r>
       <w:r>
         <w:rPr>
@@ -5946,15 +6495,7 @@
         <w:ind w:firstLineChars="0"/>
       </w:pPr>
       <w:r>
-        <w:t>执行bean 后置处理器 （</w:t>
-      </w:r>
-      <w:proofErr w:type="spellStart"/>
-      <w:r>
-        <w:t>PostBeanProcesser</w:t>
-      </w:r>
-      <w:proofErr w:type="spellEnd"/>
-      <w:r>
-        <w:t>）bean，它有两个方法</w:t>
+        <w:t>执行bean 后置处理器 （PostBeanProcesser）bean，它有两个方法</w:t>
       </w:r>
       <w:r>
         <w:rPr>
@@ -5975,13 +6516,8 @@
         </w:numPr>
         <w:ind w:firstLineChars="0"/>
       </w:pPr>
-      <w:proofErr w:type="spellStart"/>
-      <w:r>
-        <w:t>postProcessBeforeInitialization</w:t>
-      </w:r>
-      <w:proofErr w:type="spellEnd"/>
-      <w:r>
-        <w:t xml:space="preserve">  在第3步之前执行</w:t>
+      <w:r>
+        <w:t>postProcessBeforeInitialization  在第3步之前执行</w:t>
       </w:r>
     </w:p>
     <w:p>
@@ -5993,13 +6529,8 @@
         </w:numPr>
         <w:ind w:firstLineChars="0"/>
       </w:pPr>
-      <w:proofErr w:type="spellStart"/>
-      <w:r>
-        <w:t>postProcessAfterInitialization</w:t>
-      </w:r>
-      <w:proofErr w:type="spellEnd"/>
-      <w:r>
-        <w:t xml:space="preserve">   在第3步之后执行</w:t>
+      <w:r>
+        <w:t>postProcessAfterInitialization   在第3步之后执行</w:t>
       </w:r>
     </w:p>
     <w:p>
@@ -6012,15 +6543,7 @@
         <w:ind w:firstLineChars="0"/>
       </w:pPr>
       <w:r>
-        <w:t>Spring bean在销毁前，可以通过Bean实现</w:t>
-      </w:r>
-      <w:proofErr w:type="spellStart"/>
-      <w:r>
-        <w:t>DisposableBean</w:t>
-      </w:r>
-      <w:proofErr w:type="spellEnd"/>
-      <w:r>
-        <w:t>接口 或 在bean的一个方法上加上@PreDestroy注解 去释放一些资源。</w:t>
+        <w:t>Spring bean在销毁前，可以通过Bean实现DisposableBean接口 或 在bean的一个方法上加上@PreDestroy注解 去释放一些资源。</w:t>
       </w:r>
     </w:p>
     <w:p>
@@ -6178,7 +6701,11 @@
         <w:ind w:firstLineChars="0"/>
       </w:pPr>
       <w:r>
-        <w:t>As a rule, you should use the prototype scope for all stateful beans and the singleton scope for stateless beans.</w:t>
+        <w:t xml:space="preserve">As a rule, you should use the prototype scope for all stateful beans and the singleton </w:t>
+      </w:r>
+      <w:r>
+        <w:lastRenderedPageBreak/>
+        <w:t>scope for stateless beans.</w:t>
       </w:r>
       <w:r>
         <w:t xml:space="preserve"> </w:t>
@@ -6484,19 +7011,9 @@
       </w:r>
     </w:p>
     <w:p>
-      <w:proofErr w:type="spellStart"/>
-      <w:r>
-        <w:t>applicaton.properties</w:t>
-      </w:r>
-      <w:proofErr w:type="spellEnd"/>
-      <w:r>
-        <w:t xml:space="preserve">/ </w:t>
-      </w:r>
-      <w:proofErr w:type="spellStart"/>
-      <w:r>
-        <w:t>application.yml</w:t>
-      </w:r>
-      <w:proofErr w:type="spellEnd"/>
+      <w:r>
+        <w:t>applicaton.properties/ application.yml</w:t>
+      </w:r>
       <w:r>
         <w:t xml:space="preserve"> – </w:t>
       </w:r>
@@ -6529,30 +7046,17 @@
         </w:rPr>
         <w:t>可以通过属性</w:t>
       </w:r>
-      <w:proofErr w:type="spellStart"/>
       <w:r>
         <w:t>spring.profiles.active</w:t>
       </w:r>
-      <w:proofErr w:type="spellEnd"/>
-      <w:r>
-        <w:rPr>
-          <w:rFonts w:hint="eastAsia"/>
-        </w:rPr>
-        <w:t>为不同环境(</w:t>
-      </w:r>
-      <w:proofErr w:type="spellStart"/>
-      <w:r>
-        <w:rPr>
-          <w:rFonts w:hint="eastAsia"/>
-        </w:rPr>
-        <w:t>dev</w:t>
-      </w:r>
-      <w:r>
-        <w:t>,test</w:t>
-      </w:r>
-      <w:proofErr w:type="spellEnd"/>
-      <w:r>
-        <w:t xml:space="preserve">, prod) </w:t>
+      <w:r>
+        <w:rPr>
+          <w:rFonts w:hint="eastAsia"/>
+        </w:rPr>
+        <w:t>为不同环境(dev</w:t>
+      </w:r>
+      <w:r>
+        <w:t xml:space="preserve">,test, prod) </w:t>
       </w:r>
       <w:r>
         <w:rPr>
@@ -6600,7 +7104,6 @@
       </w:r>
     </w:p>
     <w:p>
-      <w:proofErr w:type="spellStart"/>
       <w:r>
         <w:t>spring.profiles.activ</w:t>
       </w:r>
@@ -6610,7 +7113,6 @@
         </w:rPr>
         <w:t>e</w:t>
       </w:r>
-      <w:proofErr w:type="spellEnd"/>
       <w:r>
         <w:t xml:space="preserve"> </w:t>
       </w:r>
@@ -6698,7 +7200,6 @@
         <w:rPr>
           <w:rFonts w:hint="eastAsia"/>
         </w:rPr>
-        <w:lastRenderedPageBreak/>
         <w:t>S</w:t>
       </w:r>
       <w:r>
@@ -6724,7 +7225,6 @@
       <w:r>
         <w:t xml:space="preserve">edis or </w:t>
       </w:r>
-      <w:proofErr w:type="spellStart"/>
       <w:r>
         <w:rPr>
           <w:rFonts w:hint="eastAsia"/>
@@ -6734,7 +7234,6 @@
       <w:r>
         <w:t>Cache</w:t>
       </w:r>
-      <w:proofErr w:type="spellEnd"/>
       <w:r>
         <w:rPr>
           <w:rFonts w:hint="eastAsia"/>
@@ -6798,19 +7297,11 @@
         <w:rPr>
           <w:rFonts w:hint="eastAsia"/>
         </w:rPr>
-        <w:t>管理器接口</w:t>
-      </w:r>
-      <w:proofErr w:type="spellStart"/>
-      <w:r>
-        <w:rPr>
-          <w:rFonts w:hint="eastAsia"/>
-        </w:rPr>
-        <w:t>C</w:t>
+        <w:t>管理器接口C</w:t>
       </w:r>
       <w:r>
         <w:t>acheManager</w:t>
       </w:r>
-      <w:proofErr w:type="spellEnd"/>
     </w:p>
     <w:p>
       <w:pPr>
@@ -6869,50 +7360,32 @@
           <w:rFonts w:hint="eastAsia"/>
           <w:highlight w:val="yellow"/>
         </w:rPr>
-        <w:t>提供了</w:t>
-      </w:r>
-      <w:proofErr w:type="spellStart"/>
-      <w:r>
-        <w:rPr>
-          <w:rFonts w:hint="eastAsia"/>
+        <w:t>提供了C</w:t>
+      </w:r>
+      <w:r>
+        <w:rPr>
           <w:highlight w:val="yellow"/>
         </w:rPr>
-        <w:t>C</w:t>
-      </w:r>
-      <w:r>
-        <w:rPr>
+        <w:t>acheManager</w:t>
+      </w:r>
+      <w:r>
+        <w:rPr>
+          <w:rFonts w:hint="eastAsia"/>
           <w:highlight w:val="yellow"/>
         </w:rPr>
-        <w:t>acheManager</w:t>
-      </w:r>
-      <w:proofErr w:type="spellEnd"/>
-      <w:r>
-        <w:rPr>
-          <w:rFonts w:hint="eastAsia"/>
+        <w:t>的实现R</w:t>
+      </w:r>
+      <w:r>
+        <w:rPr>
           <w:highlight w:val="yellow"/>
         </w:rPr>
-        <w:t>的实现</w:t>
-      </w:r>
-      <w:proofErr w:type="spellStart"/>
+        <w:t>edisCacheManager</w:t>
+      </w:r>
       <w:r>
         <w:rPr>
           <w:rFonts w:hint="eastAsia"/>
           <w:highlight w:val="yellow"/>
         </w:rPr>
-        <w:t>R</w:t>
-      </w:r>
-      <w:r>
-        <w:rPr>
-          <w:highlight w:val="yellow"/>
-        </w:rPr>
-        <w:t>edisCacheManager</w:t>
-      </w:r>
-      <w:proofErr w:type="spellEnd"/>
-      <w:r>
-        <w:rPr>
-          <w:rFonts w:hint="eastAsia"/>
-          <w:highlight w:val="yellow"/>
-        </w:rPr>
         <w:t>。</w:t>
       </w:r>
     </w:p>
@@ -6964,7 +7437,6 @@
         </w:rPr>
         <w:t>定义一个</w:t>
       </w:r>
-      <w:proofErr w:type="gramStart"/>
       <w:r>
         <w:rPr>
           <w:rFonts w:hint="eastAsia"/>
@@ -6972,11 +7444,7 @@
         <w:t>类</w:t>
       </w:r>
       <w:r>
-        <w:t>实现</w:t>
-      </w:r>
-      <w:proofErr w:type="gramEnd"/>
-      <w:r>
-        <w:t>这些接口</w:t>
+        <w:t>实现这些接口</w:t>
       </w:r>
       <w:r>
         <w:rPr>
@@ -7019,14 +7487,12 @@
           <w:shd w:val="clear" w:color="auto" w:fill="FFFF00"/>
         </w:rPr>
       </w:pPr>
-      <w:proofErr w:type="spellStart"/>
       <w:r>
         <w:rPr>
           <w:shd w:val="clear" w:color="auto" w:fill="FFFF00"/>
         </w:rPr>
         <w:t>BeanPostProcessor</w:t>
       </w:r>
-      <w:proofErr w:type="spellEnd"/>
     </w:p>
     <w:p>
       <w:pPr>
@@ -7051,46 +7517,14 @@
           <w:rFonts w:hint="eastAsia"/>
           <w:shd w:val="clear" w:color="auto" w:fill="FFFF00"/>
         </w:rPr>
-        <w:t>接口的</w:t>
-      </w:r>
-      <w:proofErr w:type="gramStart"/>
-      <w:r>
-        <w:rPr>
-          <w:rFonts w:hint="eastAsia"/>
+        <w:t xml:space="preserve">接口的的子接口如 </w:t>
+      </w:r>
+      <w:r>
+        <w:rPr>
           <w:shd w:val="clear" w:color="auto" w:fill="FFFF00"/>
         </w:rPr>
-        <w:t>的</w:t>
-      </w:r>
-      <w:proofErr w:type="gramEnd"/>
-      <w:r>
-        <w:rPr>
-          <w:rFonts w:hint="eastAsia"/>
-          <w:shd w:val="clear" w:color="auto" w:fill="FFFF00"/>
-        </w:rPr>
-        <w:t xml:space="preserve">子接口如 </w:t>
-      </w:r>
-      <w:proofErr w:type="spellStart"/>
-      <w:r>
-        <w:rPr>
-          <w:shd w:val="clear" w:color="auto" w:fill="FFFF00"/>
-        </w:rPr>
-        <w:t>ApplicationContextAware</w:t>
-      </w:r>
-      <w:proofErr w:type="spellEnd"/>
-      <w:r>
-        <w:rPr>
-          <w:shd w:val="clear" w:color="auto" w:fill="FFFF00"/>
-        </w:rPr>
-        <w:t xml:space="preserve">, </w:t>
-      </w:r>
-      <w:proofErr w:type="spellStart"/>
-      <w:r>
-        <w:rPr>
-          <w:shd w:val="clear" w:color="auto" w:fill="FFFF00"/>
-        </w:rPr>
-        <w:t>BeanFractoryAware</w:t>
-      </w:r>
-      <w:proofErr w:type="spellEnd"/>
+        <w:t>ApplicationContextAware, BeanFractoryAware</w:t>
+      </w:r>
     </w:p>
     <w:p>
       <w:pPr>
@@ -7104,14 +7538,12 @@
           <w:shd w:val="clear" w:color="auto" w:fill="FFFF00"/>
         </w:rPr>
       </w:pPr>
-      <w:proofErr w:type="spellStart"/>
       <w:r>
         <w:rPr>
           <w:shd w:val="clear" w:color="auto" w:fill="FFFF00"/>
         </w:rPr>
         <w:t>ApplicationListener</w:t>
       </w:r>
-      <w:proofErr w:type="spellEnd"/>
     </w:p>
     <w:p>
       <w:pPr>
@@ -7125,14 +7557,12 @@
           <w:shd w:val="clear" w:color="auto" w:fill="FFFF00"/>
         </w:rPr>
       </w:pPr>
-      <w:proofErr w:type="spellStart"/>
       <w:r>
         <w:rPr>
           <w:shd w:val="clear" w:color="auto" w:fill="FFFF00"/>
         </w:rPr>
         <w:t>ApplicationRunner</w:t>
       </w:r>
-      <w:proofErr w:type="spellEnd"/>
     </w:p>
     <w:p>
       <w:pPr>
@@ -7146,14 +7576,12 @@
           <w:shd w:val="clear" w:color="auto" w:fill="FFFF00"/>
         </w:rPr>
       </w:pPr>
-      <w:proofErr w:type="spellStart"/>
       <w:r>
         <w:rPr>
           <w:shd w:val="clear" w:color="auto" w:fill="FFFF00"/>
         </w:rPr>
         <w:t>CommandLineRunner</w:t>
       </w:r>
-      <w:proofErr w:type="spellEnd"/>
     </w:p>
     <w:p>
       <w:pPr>
@@ -7167,14 +7595,12 @@
           <w:shd w:val="clear" w:color="auto" w:fill="FFFF00"/>
         </w:rPr>
       </w:pPr>
-      <w:proofErr w:type="spellStart"/>
       <w:r>
         <w:rPr>
           <w:shd w:val="clear" w:color="auto" w:fill="FFFF00"/>
         </w:rPr>
         <w:t>InitializingBean</w:t>
       </w:r>
-      <w:proofErr w:type="spellEnd"/>
     </w:p>
     <w:p>
       <w:pPr>
@@ -7188,14 +7614,12 @@
           <w:shd w:val="clear" w:color="auto" w:fill="FFFF00"/>
         </w:rPr>
       </w:pPr>
-      <w:proofErr w:type="spellStart"/>
       <w:r>
         <w:rPr>
           <w:shd w:val="clear" w:color="auto" w:fill="FFFF00"/>
         </w:rPr>
         <w:t>DisposableBean</w:t>
       </w:r>
-      <w:proofErr w:type="spellEnd"/>
     </w:p>
     <w:p>
       <w:pPr>
@@ -7209,14 +7633,12 @@
           <w:shd w:val="clear" w:color="auto" w:fill="FFFF00"/>
         </w:rPr>
       </w:pPr>
-      <w:proofErr w:type="spellStart"/>
       <w:r>
         <w:rPr>
           <w:shd w:val="clear" w:color="auto" w:fill="FFFF00"/>
         </w:rPr>
         <w:t>WebMvcConfigurer</w:t>
       </w:r>
-      <w:proofErr w:type="spellEnd"/>
     </w:p>
     <w:p>
       <w:pPr>
@@ -7230,14 +7652,13 @@
           <w:shd w:val="clear" w:color="auto" w:fill="FFFF00"/>
         </w:rPr>
       </w:pPr>
-      <w:proofErr w:type="spellStart"/>
       <w:r>
         <w:rPr>
           <w:shd w:val="clear" w:color="auto" w:fill="FFFF00"/>
         </w:rPr>
+        <w:lastRenderedPageBreak/>
         <w:t>HandlerInterceptor</w:t>
       </w:r>
-      <w:proofErr w:type="spellEnd"/>
     </w:p>
     <w:p/>
     <w:p>
@@ -7529,7 +7950,6 @@
         <w:spacing w:line="360" w:lineRule="auto"/>
       </w:pPr>
       <w:r>
-        <w:lastRenderedPageBreak/>
         <w:t>Spring Cloud</w:t>
       </w:r>
     </w:p>
@@ -7595,7 +8015,7 @@
       </w:r>
     </w:p>
     <w:p>
-      <w:hyperlink r:id="rId18" w:history="1">
+      <w:hyperlink r:id="rId20" w:history="1">
         <w:r>
           <w:rPr>
             <w:rStyle w:val="a5"/>
@@ -7765,7 +8185,6 @@
         </w:numPr>
         <w:ind w:firstLineChars="0"/>
       </w:pPr>
-      <w:proofErr w:type="spellStart"/>
       <w:r>
         <w:rPr>
           <w:rFonts w:hint="eastAsia"/>
@@ -7773,11 +8192,7 @@
         <w:t>S</w:t>
       </w:r>
       <w:r>
-        <w:t>olarQube</w:t>
-      </w:r>
-      <w:proofErr w:type="spellEnd"/>
-      <w:r>
-        <w:t>: the leading tool for continuously inspecting the Code Quality and Security of your codebases and guiding development teams during Code Reviews.</w:t>
+        <w:t>olarQube: the leading tool for continuously inspecting the Code Quality and Security of your codebases and guiding development teams during Code Reviews.</w:t>
       </w:r>
     </w:p>
     <w:p>
@@ -7793,40 +8208,17 @@
         <w:rPr>
           <w:highlight w:val="yellow"/>
         </w:rPr>
+        <w:lastRenderedPageBreak/>
         <w:t>Mock</w:t>
       </w:r>
       <w:r>
-        <w:t>: 测试工具有 Mockito、</w:t>
-      </w:r>
-      <w:proofErr w:type="spellStart"/>
-      <w:r>
-        <w:t>JMock</w:t>
-      </w:r>
-      <w:proofErr w:type="spellEnd"/>
-      <w:r>
-        <w:t>、</w:t>
-      </w:r>
-      <w:proofErr w:type="spellStart"/>
-      <w:r>
-        <w:t>EasyMock</w:t>
-      </w:r>
-      <w:proofErr w:type="spellEnd"/>
-      <w:r>
-        <w:t>等等，</w:t>
-      </w:r>
-      <w:proofErr w:type="spellStart"/>
+        <w:t>: 测试工具有 Mockito、JMock、EasyMock等等，</w:t>
+      </w:r>
       <w:r>
         <w:rPr>
           <w:highlight w:val="yellow"/>
         </w:rPr>
-        <w:t>SpringBoot</w:t>
-      </w:r>
-      <w:proofErr w:type="spellEnd"/>
-      <w:r>
-        <w:rPr>
-          <w:highlight w:val="yellow"/>
-        </w:rPr>
-        <w:t xml:space="preserve"> 目前默认的测试框架是 Mockito 框架</w:t>
+        <w:t>SpringBoot 目前默认的测试框架是 Mockito 框架</w:t>
       </w:r>
       <w:r>
         <w:rPr>
@@ -7929,7 +8321,6 @@
         <w:pStyle w:val="4"/>
       </w:pPr>
       <w:r>
-        <w:lastRenderedPageBreak/>
         <w:t>OAu</w:t>
       </w:r>
       <w:r>
@@ -8143,6 +8534,7 @@
         <w:pStyle w:val="4"/>
       </w:pPr>
       <w:r>
+        <w:lastRenderedPageBreak/>
         <w:t>Managing and monitoring Spring Boot applications</w:t>
       </w:r>
     </w:p>
@@ -8234,7 +8626,6 @@
         <w:rPr>
           <w:rFonts w:hint="eastAsia"/>
         </w:rPr>
-        <w:lastRenderedPageBreak/>
         <w:t>学习书籍推荐</w:t>
       </w:r>
     </w:p>
@@ -8518,6 +8909,7 @@
         <w:rPr>
           <w:rFonts w:hint="eastAsia"/>
         </w:rPr>
+        <w:lastRenderedPageBreak/>
         <w:t>学习方法</w:t>
       </w:r>
     </w:p>
@@ -8546,15 +8938,7 @@
         <w:ind w:firstLineChars="0"/>
       </w:pPr>
       <w:r>
-        <w:t>思维导</w:t>
-      </w:r>
-      <w:proofErr w:type="gramStart"/>
-      <w:r>
-        <w:t>图学习</w:t>
-      </w:r>
-      <w:proofErr w:type="gramEnd"/>
-      <w:r>
-        <w:t>法</w:t>
+        <w:t>思维导图学习法</w:t>
       </w:r>
     </w:p>
     <w:sectPr>
@@ -9820,6 +10204,155 @@
     </w:lvl>
   </w:abstractNum>
   <w:abstractNum w:abstractNumId="12" w15:restartNumberingAfterBreak="0">
+    <w:nsid w:val="364A7750"/>
+    <w:multiLevelType w:val="multilevel"/>
+    <w:tmpl w:val="20888C1A"/>
+    <w:lvl w:ilvl="0">
+      <w:start w:val="1"/>
+      <w:numFmt w:val="bullet"/>
+      <w:lvlText w:val=""/>
+      <w:lvlJc w:val="left"/>
+      <w:pPr>
+        <w:tabs>
+          <w:tab w:val="num" w:pos="720"/>
+        </w:tabs>
+        <w:ind w:left="720" w:hanging="360"/>
+      </w:pPr>
+      <w:rPr>
+        <w:rFonts w:ascii="Symbol" w:hAnsi="Symbol" w:hint="default"/>
+        <w:sz w:val="20"/>
+      </w:rPr>
+    </w:lvl>
+    <w:lvl w:ilvl="1" w:tentative="1">
+      <w:start w:val="1"/>
+      <w:numFmt w:val="bullet"/>
+      <w:lvlText w:val="o"/>
+      <w:lvlJc w:val="left"/>
+      <w:pPr>
+        <w:tabs>
+          <w:tab w:val="num" w:pos="1440"/>
+        </w:tabs>
+        <w:ind w:left="1440" w:hanging="360"/>
+      </w:pPr>
+      <w:rPr>
+        <w:rFonts w:ascii="Courier New" w:hAnsi="Courier New" w:hint="default"/>
+        <w:sz w:val="20"/>
+      </w:rPr>
+    </w:lvl>
+    <w:lvl w:ilvl="2" w:tentative="1">
+      <w:start w:val="1"/>
+      <w:numFmt w:val="bullet"/>
+      <w:lvlText w:val=""/>
+      <w:lvlJc w:val="left"/>
+      <w:pPr>
+        <w:tabs>
+          <w:tab w:val="num" w:pos="2160"/>
+        </w:tabs>
+        <w:ind w:left="2160" w:hanging="360"/>
+      </w:pPr>
+      <w:rPr>
+        <w:rFonts w:ascii="Wingdings" w:hAnsi="Wingdings" w:hint="default"/>
+        <w:sz w:val="20"/>
+      </w:rPr>
+    </w:lvl>
+    <w:lvl w:ilvl="3" w:tentative="1">
+      <w:start w:val="1"/>
+      <w:numFmt w:val="bullet"/>
+      <w:lvlText w:val=""/>
+      <w:lvlJc w:val="left"/>
+      <w:pPr>
+        <w:tabs>
+          <w:tab w:val="num" w:pos="2880"/>
+        </w:tabs>
+        <w:ind w:left="2880" w:hanging="360"/>
+      </w:pPr>
+      <w:rPr>
+        <w:rFonts w:ascii="Wingdings" w:hAnsi="Wingdings" w:hint="default"/>
+        <w:sz w:val="20"/>
+      </w:rPr>
+    </w:lvl>
+    <w:lvl w:ilvl="4" w:tentative="1">
+      <w:start w:val="1"/>
+      <w:numFmt w:val="bullet"/>
+      <w:lvlText w:val=""/>
+      <w:lvlJc w:val="left"/>
+      <w:pPr>
+        <w:tabs>
+          <w:tab w:val="num" w:pos="3600"/>
+        </w:tabs>
+        <w:ind w:left="3600" w:hanging="360"/>
+      </w:pPr>
+      <w:rPr>
+        <w:rFonts w:ascii="Wingdings" w:hAnsi="Wingdings" w:hint="default"/>
+        <w:sz w:val="20"/>
+      </w:rPr>
+    </w:lvl>
+    <w:lvl w:ilvl="5" w:tentative="1">
+      <w:start w:val="1"/>
+      <w:numFmt w:val="bullet"/>
+      <w:lvlText w:val=""/>
+      <w:lvlJc w:val="left"/>
+      <w:pPr>
+        <w:tabs>
+          <w:tab w:val="num" w:pos="4320"/>
+        </w:tabs>
+        <w:ind w:left="4320" w:hanging="360"/>
+      </w:pPr>
+      <w:rPr>
+        <w:rFonts w:ascii="Wingdings" w:hAnsi="Wingdings" w:hint="default"/>
+        <w:sz w:val="20"/>
+      </w:rPr>
+    </w:lvl>
+    <w:lvl w:ilvl="6" w:tentative="1">
+      <w:start w:val="1"/>
+      <w:numFmt w:val="bullet"/>
+      <w:lvlText w:val=""/>
+      <w:lvlJc w:val="left"/>
+      <w:pPr>
+        <w:tabs>
+          <w:tab w:val="num" w:pos="5040"/>
+        </w:tabs>
+        <w:ind w:left="5040" w:hanging="360"/>
+      </w:pPr>
+      <w:rPr>
+        <w:rFonts w:ascii="Wingdings" w:hAnsi="Wingdings" w:hint="default"/>
+        <w:sz w:val="20"/>
+      </w:rPr>
+    </w:lvl>
+    <w:lvl w:ilvl="7" w:tentative="1">
+      <w:start w:val="1"/>
+      <w:numFmt w:val="bullet"/>
+      <w:lvlText w:val=""/>
+      <w:lvlJc w:val="left"/>
+      <w:pPr>
+        <w:tabs>
+          <w:tab w:val="num" w:pos="5760"/>
+        </w:tabs>
+        <w:ind w:left="5760" w:hanging="360"/>
+      </w:pPr>
+      <w:rPr>
+        <w:rFonts w:ascii="Wingdings" w:hAnsi="Wingdings" w:hint="default"/>
+        <w:sz w:val="20"/>
+      </w:rPr>
+    </w:lvl>
+    <w:lvl w:ilvl="8" w:tentative="1">
+      <w:start w:val="1"/>
+      <w:numFmt w:val="bullet"/>
+      <w:lvlText w:val=""/>
+      <w:lvlJc w:val="left"/>
+      <w:pPr>
+        <w:tabs>
+          <w:tab w:val="num" w:pos="6480"/>
+        </w:tabs>
+        <w:ind w:left="6480" w:hanging="360"/>
+      </w:pPr>
+      <w:rPr>
+        <w:rFonts w:ascii="Wingdings" w:hAnsi="Wingdings" w:hint="default"/>
+        <w:sz w:val="20"/>
+      </w:rPr>
+    </w:lvl>
+  </w:abstractNum>
+  <w:abstractNum w:abstractNumId="13" w15:restartNumberingAfterBreak="0">
     <w:nsid w:val="3828163D"/>
     <w:multiLevelType w:val="hybridMultilevel"/>
     <w:tmpl w:val="8326EBDC"/>
@@ -9932,7 +10465,7 @@
       </w:rPr>
     </w:lvl>
   </w:abstractNum>
-  <w:abstractNum w:abstractNumId="13" w15:restartNumberingAfterBreak="0">
+  <w:abstractNum w:abstractNumId="14" w15:restartNumberingAfterBreak="0">
     <w:nsid w:val="3EC84FA6"/>
     <w:multiLevelType w:val="hybridMultilevel"/>
     <w:tmpl w:val="8EC8FB30"/>
@@ -10021,7 +10554,7 @@
       </w:pPr>
     </w:lvl>
   </w:abstractNum>
-  <w:abstractNum w:abstractNumId="14" w15:restartNumberingAfterBreak="0">
+  <w:abstractNum w:abstractNumId="15" w15:restartNumberingAfterBreak="0">
     <w:nsid w:val="43222356"/>
     <w:multiLevelType w:val="hybridMultilevel"/>
     <w:tmpl w:val="C7CA1248"/>
@@ -10136,7 +10669,7 @@
       </w:rPr>
     </w:lvl>
   </w:abstractNum>
-  <w:abstractNum w:abstractNumId="15" w15:restartNumberingAfterBreak="0">
+  <w:abstractNum w:abstractNumId="16" w15:restartNumberingAfterBreak="0">
     <w:nsid w:val="441D485C"/>
     <w:multiLevelType w:val="hybridMultilevel"/>
     <w:tmpl w:val="13D67F70"/>
@@ -10225,7 +10758,7 @@
       </w:pPr>
     </w:lvl>
   </w:abstractNum>
-  <w:abstractNum w:abstractNumId="16" w15:restartNumberingAfterBreak="0">
+  <w:abstractNum w:abstractNumId="17" w15:restartNumberingAfterBreak="0">
     <w:nsid w:val="46E33182"/>
     <w:multiLevelType w:val="hybridMultilevel"/>
     <w:tmpl w:val="431AD32C"/>
@@ -10340,7 +10873,7 @@
       </w:rPr>
     </w:lvl>
   </w:abstractNum>
-  <w:abstractNum w:abstractNumId="17" w15:restartNumberingAfterBreak="0">
+  <w:abstractNum w:abstractNumId="18" w15:restartNumberingAfterBreak="0">
     <w:nsid w:val="47473D19"/>
     <w:multiLevelType w:val="hybridMultilevel"/>
     <w:tmpl w:val="26E222A2"/>
@@ -10453,7 +10986,7 @@
       </w:rPr>
     </w:lvl>
   </w:abstractNum>
-  <w:abstractNum w:abstractNumId="18" w15:restartNumberingAfterBreak="0">
+  <w:abstractNum w:abstractNumId="19" w15:restartNumberingAfterBreak="0">
     <w:nsid w:val="4A2C390F"/>
     <w:multiLevelType w:val="hybridMultilevel"/>
     <w:tmpl w:val="86584E7A"/>
@@ -10566,7 +11099,7 @@
       </w:rPr>
     </w:lvl>
   </w:abstractNum>
-  <w:abstractNum w:abstractNumId="19" w15:restartNumberingAfterBreak="0">
+  <w:abstractNum w:abstractNumId="20" w15:restartNumberingAfterBreak="0">
     <w:nsid w:val="4D8B1E9F"/>
     <w:multiLevelType w:val="hybridMultilevel"/>
     <w:tmpl w:val="6F163C8A"/>
@@ -10679,7 +11212,7 @@
       </w:rPr>
     </w:lvl>
   </w:abstractNum>
-  <w:abstractNum w:abstractNumId="20" w15:restartNumberingAfterBreak="0">
+  <w:abstractNum w:abstractNumId="21" w15:restartNumberingAfterBreak="0">
     <w:nsid w:val="4DD76FD0"/>
     <w:multiLevelType w:val="hybridMultilevel"/>
     <w:tmpl w:val="9A94C176"/>
@@ -10794,7 +11327,7 @@
       </w:rPr>
     </w:lvl>
   </w:abstractNum>
-  <w:abstractNum w:abstractNumId="21" w15:restartNumberingAfterBreak="0">
+  <w:abstractNum w:abstractNumId="22" w15:restartNumberingAfterBreak="0">
     <w:nsid w:val="56F666EB"/>
     <w:multiLevelType w:val="hybridMultilevel"/>
     <w:tmpl w:val="DA188B90"/>
@@ -10909,7 +11442,7 @@
       </w:rPr>
     </w:lvl>
   </w:abstractNum>
-  <w:abstractNum w:abstractNumId="22" w15:restartNumberingAfterBreak="0">
+  <w:abstractNum w:abstractNumId="23" w15:restartNumberingAfterBreak="0">
     <w:nsid w:val="5B2F51EC"/>
     <w:multiLevelType w:val="hybridMultilevel"/>
     <w:tmpl w:val="92126168"/>
@@ -11022,7 +11555,7 @@
       </w:rPr>
     </w:lvl>
   </w:abstractNum>
-  <w:abstractNum w:abstractNumId="23" w15:restartNumberingAfterBreak="0">
+  <w:abstractNum w:abstractNumId="24" w15:restartNumberingAfterBreak="0">
     <w:nsid w:val="605E3643"/>
     <w:multiLevelType w:val="hybridMultilevel"/>
     <w:tmpl w:val="E8CEE630"/>
@@ -11137,7 +11670,7 @@
       </w:rPr>
     </w:lvl>
   </w:abstractNum>
-  <w:abstractNum w:abstractNumId="24" w15:restartNumberingAfterBreak="0">
+  <w:abstractNum w:abstractNumId="25" w15:restartNumberingAfterBreak="0">
     <w:nsid w:val="61665412"/>
     <w:multiLevelType w:val="hybridMultilevel"/>
     <w:tmpl w:val="E4ECEADC"/>
@@ -11226,7 +11759,7 @@
       </w:pPr>
     </w:lvl>
   </w:abstractNum>
-  <w:abstractNum w:abstractNumId="25" w15:restartNumberingAfterBreak="0">
+  <w:abstractNum w:abstractNumId="26" w15:restartNumberingAfterBreak="0">
     <w:nsid w:val="63630747"/>
     <w:multiLevelType w:val="hybridMultilevel"/>
     <w:tmpl w:val="D86074DE"/>
@@ -11312,7 +11845,7 @@
       </w:pPr>
     </w:lvl>
   </w:abstractNum>
-  <w:abstractNum w:abstractNumId="26" w15:restartNumberingAfterBreak="0">
+  <w:abstractNum w:abstractNumId="27" w15:restartNumberingAfterBreak="0">
     <w:nsid w:val="67CB3607"/>
     <w:multiLevelType w:val="hybridMultilevel"/>
     <w:tmpl w:val="F6C6CE84"/>
@@ -11427,7 +11960,7 @@
       </w:rPr>
     </w:lvl>
   </w:abstractNum>
-  <w:abstractNum w:abstractNumId="27" w15:restartNumberingAfterBreak="0">
+  <w:abstractNum w:abstractNumId="28" w15:restartNumberingAfterBreak="0">
     <w:nsid w:val="6A6168FE"/>
     <w:multiLevelType w:val="hybridMultilevel"/>
     <w:tmpl w:val="323EFC82"/>
@@ -11540,7 +12073,7 @@
       </w:rPr>
     </w:lvl>
   </w:abstractNum>
-  <w:abstractNum w:abstractNumId="28" w15:restartNumberingAfterBreak="0">
+  <w:abstractNum w:abstractNumId="29" w15:restartNumberingAfterBreak="0">
     <w:nsid w:val="708B63A6"/>
     <w:multiLevelType w:val="hybridMultilevel"/>
     <w:tmpl w:val="22FA47A4"/>
@@ -11655,7 +12188,7 @@
       </w:rPr>
     </w:lvl>
   </w:abstractNum>
-  <w:abstractNum w:abstractNumId="29" w15:restartNumberingAfterBreak="0">
+  <w:abstractNum w:abstractNumId="30" w15:restartNumberingAfterBreak="0">
     <w:nsid w:val="71D71569"/>
     <w:multiLevelType w:val="hybridMultilevel"/>
     <w:tmpl w:val="0526DFB0"/>
@@ -11747,7 +12280,7 @@
       </w:pPr>
     </w:lvl>
   </w:abstractNum>
-  <w:abstractNum w:abstractNumId="30" w15:restartNumberingAfterBreak="0">
+  <w:abstractNum w:abstractNumId="31" w15:restartNumberingAfterBreak="0">
     <w:nsid w:val="727829FE"/>
     <w:multiLevelType w:val="hybridMultilevel"/>
     <w:tmpl w:val="7CAAEA20"/>
@@ -11862,7 +12395,7 @@
       </w:rPr>
     </w:lvl>
   </w:abstractNum>
-  <w:abstractNum w:abstractNumId="31" w15:restartNumberingAfterBreak="0">
+  <w:abstractNum w:abstractNumId="32" w15:restartNumberingAfterBreak="0">
     <w:nsid w:val="752B364E"/>
     <w:multiLevelType w:val="hybridMultilevel"/>
     <w:tmpl w:val="7E1C6EB8"/>
@@ -11975,7 +12508,7 @@
       </w:rPr>
     </w:lvl>
   </w:abstractNum>
-  <w:abstractNum w:abstractNumId="32" w15:restartNumberingAfterBreak="0">
+  <w:abstractNum w:abstractNumId="33" w15:restartNumberingAfterBreak="0">
     <w:nsid w:val="77693DC1"/>
     <w:multiLevelType w:val="hybridMultilevel"/>
     <w:tmpl w:val="A6C09320"/>
@@ -12088,7 +12621,7 @@
       </w:rPr>
     </w:lvl>
   </w:abstractNum>
-  <w:abstractNum w:abstractNumId="33" w15:restartNumberingAfterBreak="0">
+  <w:abstractNum w:abstractNumId="34" w15:restartNumberingAfterBreak="0">
     <w:nsid w:val="7E501962"/>
     <w:multiLevelType w:val="multilevel"/>
     <w:tmpl w:val="0409001D"/>
@@ -12174,17 +12707,132 @@
       </w:pPr>
     </w:lvl>
   </w:abstractNum>
+  <w:abstractNum w:abstractNumId="35" w15:restartNumberingAfterBreak="0">
+    <w:nsid w:val="7F065C59"/>
+    <w:multiLevelType w:val="hybridMultilevel"/>
+    <w:tmpl w:val="35546A3C"/>
+    <w:lvl w:ilvl="0" w:tplc="DD0A48F0">
+      <w:start w:val="1"/>
+      <w:numFmt w:val="bullet"/>
+      <w:lvlText w:val=""/>
+      <w:lvlJc w:val="left"/>
+      <w:pPr>
+        <w:ind w:left="420" w:hanging="420"/>
+      </w:pPr>
+      <w:rPr>
+        <w:rFonts w:ascii="Wingdings" w:hAnsi="Wingdings" w:hint="default"/>
+        <w:b/>
+        <w:i w:val="0"/>
+      </w:rPr>
+    </w:lvl>
+    <w:lvl w:ilvl="1" w:tplc="04090003" w:tentative="1">
+      <w:start w:val="1"/>
+      <w:numFmt w:val="bullet"/>
+      <w:lvlText w:val=""/>
+      <w:lvlJc w:val="left"/>
+      <w:pPr>
+        <w:ind w:left="840" w:hanging="420"/>
+      </w:pPr>
+      <w:rPr>
+        <w:rFonts w:ascii="Wingdings" w:hAnsi="Wingdings" w:hint="default"/>
+      </w:rPr>
+    </w:lvl>
+    <w:lvl w:ilvl="2" w:tplc="04090005" w:tentative="1">
+      <w:start w:val="1"/>
+      <w:numFmt w:val="bullet"/>
+      <w:lvlText w:val=""/>
+      <w:lvlJc w:val="left"/>
+      <w:pPr>
+        <w:ind w:left="1260" w:hanging="420"/>
+      </w:pPr>
+      <w:rPr>
+        <w:rFonts w:ascii="Wingdings" w:hAnsi="Wingdings" w:hint="default"/>
+      </w:rPr>
+    </w:lvl>
+    <w:lvl w:ilvl="3" w:tplc="04090001" w:tentative="1">
+      <w:start w:val="1"/>
+      <w:numFmt w:val="bullet"/>
+      <w:lvlText w:val=""/>
+      <w:lvlJc w:val="left"/>
+      <w:pPr>
+        <w:ind w:left="1680" w:hanging="420"/>
+      </w:pPr>
+      <w:rPr>
+        <w:rFonts w:ascii="Wingdings" w:hAnsi="Wingdings" w:hint="default"/>
+      </w:rPr>
+    </w:lvl>
+    <w:lvl w:ilvl="4" w:tplc="04090003" w:tentative="1">
+      <w:start w:val="1"/>
+      <w:numFmt w:val="bullet"/>
+      <w:lvlText w:val=""/>
+      <w:lvlJc w:val="left"/>
+      <w:pPr>
+        <w:ind w:left="2100" w:hanging="420"/>
+      </w:pPr>
+      <w:rPr>
+        <w:rFonts w:ascii="Wingdings" w:hAnsi="Wingdings" w:hint="default"/>
+      </w:rPr>
+    </w:lvl>
+    <w:lvl w:ilvl="5" w:tplc="04090005" w:tentative="1">
+      <w:start w:val="1"/>
+      <w:numFmt w:val="bullet"/>
+      <w:lvlText w:val=""/>
+      <w:lvlJc w:val="left"/>
+      <w:pPr>
+        <w:ind w:left="2520" w:hanging="420"/>
+      </w:pPr>
+      <w:rPr>
+        <w:rFonts w:ascii="Wingdings" w:hAnsi="Wingdings" w:hint="default"/>
+      </w:rPr>
+    </w:lvl>
+    <w:lvl w:ilvl="6" w:tplc="04090001" w:tentative="1">
+      <w:start w:val="1"/>
+      <w:numFmt w:val="bullet"/>
+      <w:lvlText w:val=""/>
+      <w:lvlJc w:val="left"/>
+      <w:pPr>
+        <w:ind w:left="2940" w:hanging="420"/>
+      </w:pPr>
+      <w:rPr>
+        <w:rFonts w:ascii="Wingdings" w:hAnsi="Wingdings" w:hint="default"/>
+      </w:rPr>
+    </w:lvl>
+    <w:lvl w:ilvl="7" w:tplc="04090003" w:tentative="1">
+      <w:start w:val="1"/>
+      <w:numFmt w:val="bullet"/>
+      <w:lvlText w:val=""/>
+      <w:lvlJc w:val="left"/>
+      <w:pPr>
+        <w:ind w:left="3360" w:hanging="420"/>
+      </w:pPr>
+      <w:rPr>
+        <w:rFonts w:ascii="Wingdings" w:hAnsi="Wingdings" w:hint="default"/>
+      </w:rPr>
+    </w:lvl>
+    <w:lvl w:ilvl="8" w:tplc="04090005" w:tentative="1">
+      <w:start w:val="1"/>
+      <w:numFmt w:val="bullet"/>
+      <w:lvlText w:val=""/>
+      <w:lvlJc w:val="left"/>
+      <w:pPr>
+        <w:ind w:left="3780" w:hanging="420"/>
+      </w:pPr>
+      <w:rPr>
+        <w:rFonts w:ascii="Wingdings" w:hAnsi="Wingdings" w:hint="default"/>
+      </w:rPr>
+    </w:lvl>
+  </w:abstractNum>
   <w:num w:numId="1" w16cid:durableId="1994213285">
-    <w:abstractNumId w:val="17"/>
+    <w:abstractNumId w:val="18"/>
   </w:num>
   <w:num w:numId="2" w16cid:durableId="1879275648">
     <w:abstractNumId w:val="3"/>
   </w:num>
   <w:num w:numId="3" w16cid:durableId="641034100">
-    <w:abstractNumId w:val="30"/>
+    <w:abstractNumId w:val="31"/>
   </w:num>
   <w:num w:numId="4" w16cid:durableId="1440492145">
-    <w:abstractNumId w:val="32"/>
+    <w:abstractNumId w:val="33"/>
   </w:num>
   <w:num w:numId="5" w16cid:durableId="1596161316">
     <w:abstractNumId w:val="8"/>
@@ -12193,37 +12841,37 @@
     <w:abstractNumId w:val="4"/>
   </w:num>
   <w:num w:numId="7" w16cid:durableId="801075436">
-    <w:abstractNumId w:val="15"/>
+    <w:abstractNumId w:val="16"/>
   </w:num>
   <w:num w:numId="8" w16cid:durableId="438722336">
-    <w:abstractNumId w:val="29"/>
+    <w:abstractNumId w:val="30"/>
   </w:num>
   <w:num w:numId="9" w16cid:durableId="375587724">
-    <w:abstractNumId w:val="31"/>
+    <w:abstractNumId w:val="32"/>
   </w:num>
   <w:num w:numId="10" w16cid:durableId="1123227904">
-    <w:abstractNumId w:val="18"/>
+    <w:abstractNumId w:val="19"/>
   </w:num>
   <w:num w:numId="11" w16cid:durableId="1739549977">
-    <w:abstractNumId w:val="19"/>
+    <w:abstractNumId w:val="20"/>
   </w:num>
   <w:num w:numId="12" w16cid:durableId="836773773">
-    <w:abstractNumId w:val="27"/>
+    <w:abstractNumId w:val="28"/>
   </w:num>
   <w:num w:numId="13" w16cid:durableId="1886410678">
     <w:abstractNumId w:val="10"/>
   </w:num>
   <w:num w:numId="14" w16cid:durableId="895355150">
-    <w:abstractNumId w:val="28"/>
+    <w:abstractNumId w:val="29"/>
   </w:num>
   <w:num w:numId="15" w16cid:durableId="1538466628">
-    <w:abstractNumId w:val="24"/>
+    <w:abstractNumId w:val="25"/>
   </w:num>
   <w:num w:numId="16" w16cid:durableId="2048949453">
     <w:abstractNumId w:val="7"/>
   </w:num>
   <w:num w:numId="17" w16cid:durableId="935479910">
-    <w:abstractNumId w:val="25"/>
+    <w:abstractNumId w:val="26"/>
   </w:num>
   <w:num w:numId="18" w16cid:durableId="13306810">
     <w:abstractNumId w:val="1"/>
@@ -12235,13 +12883,13 @@
     <w:abstractNumId w:val="9"/>
   </w:num>
   <w:num w:numId="21" w16cid:durableId="1159543306">
-    <w:abstractNumId w:val="22"/>
+    <w:abstractNumId w:val="23"/>
   </w:num>
   <w:num w:numId="22" w16cid:durableId="657461538">
     <w:abstractNumId w:val="0"/>
   </w:num>
   <w:num w:numId="23" w16cid:durableId="607083378">
-    <w:abstractNumId w:val="33"/>
+    <w:abstractNumId w:val="34"/>
   </w:num>
   <w:num w:numId="24" w16cid:durableId="649750272">
     <w:abstractNumId w:val="11"/>
@@ -12250,31 +12898,37 @@
     <w:abstractNumId w:val="2"/>
   </w:num>
   <w:num w:numId="26" w16cid:durableId="603616169">
-    <w:abstractNumId w:val="21"/>
+    <w:abstractNumId w:val="22"/>
   </w:num>
   <w:num w:numId="27" w16cid:durableId="1569026976">
     <w:abstractNumId w:val="5"/>
   </w:num>
   <w:num w:numId="28" w16cid:durableId="1999572674">
-    <w:abstractNumId w:val="26"/>
+    <w:abstractNumId w:val="27"/>
   </w:num>
   <w:num w:numId="29" w16cid:durableId="1774587205">
+    <w:abstractNumId w:val="13"/>
+  </w:num>
+  <w:num w:numId="30" w16cid:durableId="1458252967">
+    <w:abstractNumId w:val="21"/>
+  </w:num>
+  <w:num w:numId="31" w16cid:durableId="2065716018">
+    <w:abstractNumId w:val="24"/>
+  </w:num>
+  <w:num w:numId="32" w16cid:durableId="1466584944">
+    <w:abstractNumId w:val="17"/>
+  </w:num>
+  <w:num w:numId="33" w16cid:durableId="327514922">
+    <w:abstractNumId w:val="15"/>
+  </w:num>
+  <w:num w:numId="34" w16cid:durableId="1534224709">
+    <w:abstractNumId w:val="14"/>
+  </w:num>
+  <w:num w:numId="35" w16cid:durableId="37515460">
     <w:abstractNumId w:val="12"/>
   </w:num>
-  <w:num w:numId="30" w16cid:durableId="1458252967">
-    <w:abstractNumId w:val="20"/>
-  </w:num>
-  <w:num w:numId="31" w16cid:durableId="2065716018">
-    <w:abstractNumId w:val="23"/>
-  </w:num>
-  <w:num w:numId="32" w16cid:durableId="1466584944">
-    <w:abstractNumId w:val="16"/>
-  </w:num>
-  <w:num w:numId="33" w16cid:durableId="327514922">
-    <w:abstractNumId w:val="14"/>
-  </w:num>
-  <w:num w:numId="34" w16cid:durableId="1534224709">
-    <w:abstractNumId w:val="13"/>
+  <w:num w:numId="36" w16cid:durableId="1712026381">
+    <w:abstractNumId w:val="35"/>
   </w:num>
   <w:numIdMacAtCleanup w:val="33"/>
 </w:numbering>
@@ -12976,6 +13630,87 @@
     <w:rPr>
       <w:sz w:val="18"/>
       <w:szCs w:val="18"/>
+    </w:rPr>
+  </w:style>
+  <w:style w:type="paragraph" w:styleId="ac">
+    <w:name w:val="Normal (Web)"/>
+    <w:basedOn w:val="a"/>
+    <w:uiPriority w:val="99"/>
+    <w:semiHidden/>
+    <w:unhideWhenUsed/>
+    <w:rsid w:val="000438C6"/>
+    <w:pPr>
+      <w:widowControl/>
+      <w:spacing w:before="100" w:beforeAutospacing="1" w:after="100" w:afterAutospacing="1"/>
+      <w:jc w:val="left"/>
+    </w:pPr>
+    <w:rPr>
+      <w:rFonts w:ascii="宋体" w:eastAsia="宋体" w:hAnsi="宋体" w:cs="宋体"/>
+      <w:kern w:val="0"/>
+      <w:sz w:val="24"/>
+      <w:szCs w:val="24"/>
+    </w:rPr>
+  </w:style>
+  <w:style w:type="character" w:styleId="ad">
+    <w:name w:val="Strong"/>
+    <w:basedOn w:val="a0"/>
+    <w:uiPriority w:val="22"/>
+    <w:qFormat/>
+    <w:rsid w:val="000438C6"/>
+    <w:rPr>
+      <w:b/>
+      <w:bCs/>
+    </w:rPr>
+  </w:style>
+  <w:style w:type="paragraph" w:styleId="HTML">
+    <w:name w:val="HTML Preformatted"/>
+    <w:basedOn w:val="a"/>
+    <w:link w:val="HTML0"/>
+    <w:uiPriority w:val="99"/>
+    <w:semiHidden/>
+    <w:unhideWhenUsed/>
+    <w:rsid w:val="0011553E"/>
+    <w:pPr>
+      <w:widowControl/>
+      <w:tabs>
+        <w:tab w:val="left" w:pos="916"/>
+        <w:tab w:val="left" w:pos="1832"/>
+        <w:tab w:val="left" w:pos="2748"/>
+        <w:tab w:val="left" w:pos="3664"/>
+        <w:tab w:val="left" w:pos="4580"/>
+        <w:tab w:val="left" w:pos="5496"/>
+        <w:tab w:val="left" w:pos="6412"/>
+        <w:tab w:val="left" w:pos="7328"/>
+        <w:tab w:val="left" w:pos="8244"/>
+        <w:tab w:val="left" w:pos="9160"/>
+        <w:tab w:val="left" w:pos="10076"/>
+        <w:tab w:val="left" w:pos="10992"/>
+        <w:tab w:val="left" w:pos="11908"/>
+        <w:tab w:val="left" w:pos="12824"/>
+        <w:tab w:val="left" w:pos="13740"/>
+        <w:tab w:val="left" w:pos="14656"/>
+      </w:tabs>
+      <w:jc w:val="left"/>
+    </w:pPr>
+    <w:rPr>
+      <w:rFonts w:ascii="宋体" w:eastAsia="宋体" w:hAnsi="宋体" w:cs="宋体"/>
+      <w:kern w:val="0"/>
+      <w:sz w:val="24"/>
+      <w:szCs w:val="24"/>
+    </w:rPr>
+  </w:style>
+  <w:style w:type="character" w:customStyle="1" w:styleId="HTML0">
+    <w:name w:val="HTML 预设格式 字符"/>
+    <w:basedOn w:val="a0"/>
+    <w:link w:val="HTML"/>
+    <w:uiPriority w:val="99"/>
+    <w:semiHidden/>
+    <w:rsid w:val="0011553E"/>
+    <w:rPr>
+      <w:rFonts w:ascii="宋体" w:eastAsia="宋体" w:hAnsi="宋体" w:cs="宋体"/>
+      <w:kern w:val="0"/>
+      <w:sz w:val="24"/>
+      <w:szCs w:val="24"/>
     </w:rPr>
   </w:style>
 </w:styles>
